--- a/report.docx
+++ b/report.docx
@@ -9,13 +9,13 @@
         <w:tblLook w:val="04A0" w:firstRow="1" w:lastRow="0" w:firstColumn="1" w:lastColumn="0" w:noHBand="0" w:noVBand="1"/>
       </w:tblPr>
       <w:tblGrid>
-        <w:gridCol w:w="562"/>
-        <w:gridCol w:w="1418"/>
-        <w:gridCol w:w="1932"/>
-        <w:gridCol w:w="1264"/>
-        <w:gridCol w:w="1276"/>
+        <w:gridCol w:w="493"/>
+        <w:gridCol w:w="1401"/>
+        <w:gridCol w:w="1641"/>
+        <w:gridCol w:w="1904"/>
+        <w:gridCol w:w="1185"/>
         <w:gridCol w:w="989"/>
-        <w:gridCol w:w="1575"/>
+        <w:gridCol w:w="1403"/>
       </w:tblGrid>
       <w:tr>
         <w:tc>
@@ -136,7 +136,7 @@
           </w:tcPr>
           <w:p>
             <w:r>
-              <w:t>(valid ID)</w:t>
+              <w:t>Enter “CS12320:0004”</w:t>
             </w:r>
           </w:p>
         </w:tc>
@@ -144,13 +144,21 @@
           <w:tcPr>
             <w:tcW w:w="1276" w:type="dxa"/>
           </w:tcPr>
-          <w:p/>
+          <w:p>
+            <w:r>
+              <w:t>“New question bank added”</w:t>
+            </w:r>
+          </w:p>
         </w:tc>
         <w:tc>
           <w:tcPr>
             <w:tcW w:w="989" w:type="dxa"/>
           </w:tcPr>
-          <w:p/>
+          <w:p>
+            <w:r>
+              <w:t>Pass</w:t>
+            </w:r>
+          </w:p>
         </w:tc>
         <w:tc>
           <w:tcPr>
@@ -198,7 +206,7 @@
           </w:tcPr>
           <w:p>
             <w:r>
-              <w:t>(invalid ID)</w:t>
+              <w:t>Enter “CS0012320:0004”</w:t>
             </w:r>
           </w:p>
         </w:tc>
@@ -206,13 +214,21 @@
           <w:tcPr>
             <w:tcW w:w="1276" w:type="dxa"/>
           </w:tcPr>
-          <w:p/>
+          <w:p>
+            <w:r>
+              <w:t>“Invalid question bank identifier inputted”</w:t>
+            </w:r>
+          </w:p>
         </w:tc>
         <w:tc>
           <w:tcPr>
             <w:tcW w:w="989" w:type="dxa"/>
           </w:tcPr>
-          <w:p/>
+          <w:p>
+            <w:r>
+              <w:t xml:space="preserve">Pass </w:t>
+            </w:r>
+          </w:p>
         </w:tc>
         <w:tc>
           <w:tcPr>
@@ -861,7 +877,11 @@
           </w:tcPr>
           <w:p>
             <w:r>
-              <w:t>Display single choice questions in an appropriate format and allow student to choose an answer</w:t>
+              <w:t xml:space="preserve">Display single choice questions in an appropriate format and </w:t>
+            </w:r>
+            <w:r>
+              <w:lastRenderedPageBreak/>
+              <w:t>allow student to choose an answer</w:t>
             </w:r>
           </w:p>
         </w:tc>

--- a/report.docx
+++ b/report.docx
@@ -2,6 +2,751 @@
 <file path=word/document.xml><?xml version="1.0" encoding="utf-8"?>
 <w:document xmlns:wpc="http://schemas.microsoft.com/office/word/2010/wordprocessingCanvas" xmlns:cx="http://schemas.microsoft.com/office/drawing/2014/chartex" xmlns:cx1="http://schemas.microsoft.com/office/drawing/2015/9/8/chartex" xmlns:cx2="http://schemas.microsoft.com/office/drawing/2015/10/21/chartex" xmlns:cx3="http://schemas.microsoft.com/office/drawing/2016/5/9/chartex" xmlns:cx4="http://schemas.microsoft.com/office/drawing/2016/5/10/chartex" xmlns:cx5="http://schemas.microsoft.com/office/drawing/2016/5/11/chartex" xmlns:cx6="http://schemas.microsoft.com/office/drawing/2016/5/12/chartex" xmlns:cx7="http://schemas.microsoft.com/office/drawing/2016/5/13/chartex" xmlns:cx8="http://schemas.microsoft.com/office/drawing/2016/5/14/chartex" xmlns:mc="http://schemas.openxmlformats.org/markup-compatibility/2006" xmlns:aink="http://schemas.microsoft.com/office/drawing/2016/ink" xmlns:am3d="http://schemas.microsoft.com/office/drawing/2017/model3d" xmlns:o="urn:schemas-microsoft-com:office:office" xmlns:oel="http://schemas.microsoft.com/office/2019/extlst" xmlns:r="http://schemas.openxmlformats.org/officeDocument/2006/relationships" xmlns:m="http://schemas.openxmlformats.org/officeDocument/2006/math" xmlns:v="urn:schemas-microsoft-com:vml" xmlns:wp14="http://schemas.microsoft.com/office/word/2010/wordprocessingDrawing" xmlns:wp="http://schemas.openxmlformats.org/drawingml/2006/wordprocessingDrawing" xmlns:w10="urn:schemas-microsoft-com:office:word" xmlns:w="http://schemas.openxmlformats.org/wordprocessingml/2006/main" xmlns:w14="http://schemas.microsoft.com/office/word/2010/wordml" xmlns:w15="http://schemas.microsoft.com/office/word/2012/wordml" xmlns:w16cex="http://schemas.microsoft.com/office/word/2018/wordml/cex" xmlns:w16cid="http://schemas.microsoft.com/office/word/2016/wordml/cid" xmlns:w16="http://schemas.microsoft.com/office/word/2018/wordml" xmlns:w16sdtdh="http://schemas.microsoft.com/office/word/2020/wordml/sdtdatahash" xmlns:w16se="http://schemas.microsoft.com/office/word/2015/wordml/symex" xmlns:wpg="http://schemas.microsoft.com/office/word/2010/wordprocessingGroup" xmlns:wpi="http://schemas.microsoft.com/office/word/2010/wordprocessingInk" xmlns:wne="http://schemas.microsoft.com/office/word/2006/wordml" xmlns:wps="http://schemas.microsoft.com/office/word/2010/wordprocessingShape" mc:Ignorable="w14 w15 w16se w16cid w16 w16cex w16sdtdh wp14">
   <w:body>
+    <w:sdt>
+      <w:sdtPr>
+        <w:id w:val="1861001661"/>
+        <w:docPartObj>
+          <w:docPartGallery w:val="Cover Pages"/>
+          <w:docPartUnique/>
+        </w:docPartObj>
+      </w:sdtPr>
+      <w:sdtEndPr>
+        <w:rPr>
+          <w:rFonts w:eastAsiaTheme="minorEastAsia"/>
+          <w:kern w:val="0"/>
+          <w:sz w:val="36"/>
+          <w:szCs w:val="36"/>
+          <w:lang w:val="en-US"/>
+          <w14:ligatures w14:val="none"/>
+        </w:rPr>
+      </w:sdtEndPr>
+      <w:sdtContent>
+        <w:p/>
+        <w:tbl>
+          <w:tblPr>
+            <w:tblpPr w:leftFromText="187" w:rightFromText="187" w:horzAnchor="margin" w:tblpXSpec="center" w:tblpY="2881"/>
+            <w:tblW w:w="4000" w:type="pct"/>
+            <w:tblBorders>
+              <w:left w:val="single" w:sz="4" w:space="0" w:color="000000"/>
+            </w:tblBorders>
+            <w:tblCellMar>
+              <w:left w:w="144" w:type="dxa"/>
+              <w:right w:w="115" w:type="dxa"/>
+            </w:tblCellMar>
+            <w:tblLook w:val="04A0" w:firstRow="1" w:lastRow="0" w:firstColumn="1" w:lastColumn="0" w:noHBand="0" w:noVBand="1"/>
+          </w:tblPr>
+          <w:tblGrid>
+            <w:gridCol w:w="7209"/>
+          </w:tblGrid>
+          <w:tr>
+            <w:tc>
+              <w:tcPr>
+                <w:tcW w:w="7672" w:type="dxa"/>
+                <w:tcBorders>
+                  <w:left w:val="single" w:sz="12" w:space="0" w:color="auto"/>
+                </w:tcBorders>
+                <w:tcMar>
+                  <w:top w:w="216" w:type="dxa"/>
+                  <w:left w:w="115" w:type="dxa"/>
+                  <w:bottom w:w="216" w:type="dxa"/>
+                  <w:right w:w="115" w:type="dxa"/>
+                </w:tcMar>
+              </w:tcPr>
+              <w:p>
+                <w:pPr>
+                  <w:pStyle w:val="NoSpacing"/>
+                  <w:rPr>
+                    <w:color w:val="2F5496" w:themeColor="accent1" w:themeShade="BF"/>
+                    <w:sz w:val="24"/>
+                  </w:rPr>
+                </w:pPr>
+              </w:p>
+            </w:tc>
+          </w:tr>
+          <w:tr>
+            <w:tc>
+              <w:tcPr>
+                <w:tcW w:w="7672" w:type="dxa"/>
+                <w:tcBorders>
+                  <w:left w:val="single" w:sz="12" w:space="0" w:color="auto"/>
+                </w:tcBorders>
+              </w:tcPr>
+              <w:sdt>
+                <w:sdtPr>
+                  <w:rPr>
+                    <w:rFonts w:asciiTheme="majorHAnsi" w:eastAsiaTheme="majorEastAsia" w:hAnsiTheme="majorHAnsi" w:cstheme="majorBidi"/>
+                    <w:sz w:val="88"/>
+                    <w:szCs w:val="88"/>
+                  </w:rPr>
+                  <w:alias w:val="Title"/>
+                  <w:id w:val="13406919"/>
+                  <w:placeholder>
+                    <w:docPart w:val="A64E5A4AFC0E4E56B2141C76E12107A5"/>
+                  </w:placeholder>
+                  <w:dataBinding w:prefixMappings="xmlns:ns0='http://schemas.openxmlformats.org/package/2006/metadata/core-properties' xmlns:ns1='http://purl.org/dc/elements/1.1/'" w:xpath="/ns0:coreProperties[1]/ns1:title[1]" w:storeItemID="{6C3C8BC8-F283-45AE-878A-BAB7291924A1}"/>
+                  <w:text/>
+                </w:sdtPr>
+                <w:sdtContent>
+                  <w:p>
+                    <w:pPr>
+                      <w:pStyle w:val="NoSpacing"/>
+                      <w:spacing w:line="216" w:lineRule="auto"/>
+                      <w:rPr>
+                        <w:rFonts w:asciiTheme="majorHAnsi" w:eastAsiaTheme="majorEastAsia" w:hAnsiTheme="majorHAnsi" w:cstheme="majorBidi"/>
+                        <w:sz w:val="88"/>
+                        <w:szCs w:val="88"/>
+                      </w:rPr>
+                    </w:pPr>
+                    <w:r>
+                      <w:rPr>
+                        <w:rFonts w:asciiTheme="majorHAnsi" w:eastAsiaTheme="majorEastAsia" w:hAnsiTheme="majorHAnsi" w:cstheme="majorBidi"/>
+                        <w:sz w:val="88"/>
+                        <w:szCs w:val="88"/>
+                      </w:rPr>
+                      <w:t>The Question Bank Project</w:t>
+                    </w:r>
+                  </w:p>
+                </w:sdtContent>
+              </w:sdt>
+            </w:tc>
+          </w:tr>
+          <w:tr>
+            <w:sdt>
+              <w:sdtPr>
+                <w:rPr>
+                  <w:sz w:val="24"/>
+                  <w:szCs w:val="24"/>
+                </w:rPr>
+                <w:alias w:val="Subtitle"/>
+                <w:id w:val="13406923"/>
+                <w:placeholder>
+                  <w:docPart w:val="614B43CA1567427995CED2BBF77DECEB"/>
+                </w:placeholder>
+                <w:dataBinding w:prefixMappings="xmlns:ns0='http://schemas.openxmlformats.org/package/2006/metadata/core-properties' xmlns:ns1='http://purl.org/dc/elements/1.1/'" w:xpath="/ns0:coreProperties[1]/ns1:subject[1]" w:storeItemID="{6C3C8BC8-F283-45AE-878A-BAB7291924A1}"/>
+                <w:text/>
+              </w:sdtPr>
+              <w:sdtContent>
+                <w:tc>
+                  <w:tcPr>
+                    <w:tcW w:w="7672" w:type="dxa"/>
+                    <w:tcBorders>
+                      <w:left w:val="single" w:sz="12" w:space="0" w:color="auto"/>
+                    </w:tcBorders>
+                    <w:tcMar>
+                      <w:top w:w="216" w:type="dxa"/>
+                      <w:left w:w="115" w:type="dxa"/>
+                      <w:bottom w:w="216" w:type="dxa"/>
+                      <w:right w:w="115" w:type="dxa"/>
+                    </w:tcMar>
+                  </w:tcPr>
+                  <w:p>
+                    <w:pPr>
+                      <w:pStyle w:val="NoSpacing"/>
+                      <w:rPr>
+                        <w:color w:val="2F5496" w:themeColor="accent1" w:themeShade="BF"/>
+                        <w:sz w:val="24"/>
+                      </w:rPr>
+                    </w:pPr>
+                    <w:r>
+                      <w:rPr>
+                        <w:sz w:val="24"/>
+                        <w:szCs w:val="24"/>
+                      </w:rPr>
+                      <w:t>CS12320</w:t>
+                    </w:r>
+                  </w:p>
+                </w:tc>
+              </w:sdtContent>
+            </w:sdt>
+          </w:tr>
+        </w:tbl>
+        <w:tbl>
+          <w:tblPr>
+            <w:tblpPr w:leftFromText="187" w:rightFromText="187" w:horzAnchor="margin" w:tblpXSpec="center" w:tblpYSpec="bottom"/>
+            <w:tblW w:w="3857" w:type="pct"/>
+            <w:tblLook w:val="04A0" w:firstRow="1" w:lastRow="0" w:firstColumn="1" w:lastColumn="0" w:noHBand="0" w:noVBand="1"/>
+          </w:tblPr>
+          <w:tblGrid>
+            <w:gridCol w:w="6963"/>
+          </w:tblGrid>
+          <w:tr>
+            <w:tc>
+              <w:tcPr>
+                <w:tcW w:w="7221" w:type="dxa"/>
+                <w:tcMar>
+                  <w:top w:w="216" w:type="dxa"/>
+                  <w:left w:w="115" w:type="dxa"/>
+                  <w:bottom w:w="216" w:type="dxa"/>
+                  <w:right w:w="115" w:type="dxa"/>
+                </w:tcMar>
+              </w:tcPr>
+              <w:sdt>
+                <w:sdtPr>
+                  <w:rPr>
+                    <w:sz w:val="28"/>
+                    <w:szCs w:val="28"/>
+                  </w:rPr>
+                  <w:alias w:val="Author"/>
+                  <w:id w:val="13406928"/>
+                  <w:placeholder>
+                    <w:docPart w:val="0790768998D44131AE43B728BB311DA9"/>
+                  </w:placeholder>
+                  <w:dataBinding w:prefixMappings="xmlns:ns0='http://schemas.openxmlformats.org/package/2006/metadata/core-properties' xmlns:ns1='http://purl.org/dc/elements/1.1/'" w:xpath="/ns0:coreProperties[1]/ns1:creator[1]" w:storeItemID="{6C3C8BC8-F283-45AE-878A-BAB7291924A1}"/>
+                  <w:text/>
+                </w:sdtPr>
+                <w:sdtContent>
+                  <w:p>
+                    <w:pPr>
+                      <w:pStyle w:val="NoSpacing"/>
+                      <w:rPr>
+                        <w:sz w:val="28"/>
+                        <w:szCs w:val="28"/>
+                      </w:rPr>
+                    </w:pPr>
+                    <w:r>
+                      <w:rPr>
+                        <w:sz w:val="28"/>
+                        <w:szCs w:val="28"/>
+                      </w:rPr>
+                      <w:t>Nia Hawkins [nih25@aber.ac.uk]</w:t>
+                    </w:r>
+                  </w:p>
+                </w:sdtContent>
+              </w:sdt>
+              <w:sdt>
+                <w:sdtPr>
+                  <w:rPr>
+                    <w:sz w:val="28"/>
+                    <w:szCs w:val="28"/>
+                  </w:rPr>
+                  <w:alias w:val="Date"/>
+                  <w:tag w:val="Date"/>
+                  <w:id w:val="13406932"/>
+                  <w:placeholder>
+                    <w:docPart w:val="32914A20E96E4763822DA9EB4D91039A"/>
+                  </w:placeholder>
+                  <w:dataBinding w:prefixMappings="xmlns:ns0='http://schemas.microsoft.com/office/2006/coverPageProps'" w:xpath="/ns0:CoverPageProperties[1]/ns0:PublishDate[1]" w:storeItemID="{55AF091B-3C7A-41E3-B477-F2FDAA23CFDA}"/>
+                  <w:date w:fullDate="2024-04-14T00:00:00Z">
+                    <w:dateFormat w:val="M-d-yyyy"/>
+                    <w:lid w:val="en-US"/>
+                    <w:storeMappedDataAs w:val="dateTime"/>
+                    <w:calendar w:val="gregorian"/>
+                  </w:date>
+                </w:sdtPr>
+                <w:sdtContent>
+                  <w:p>
+                    <w:pPr>
+                      <w:pStyle w:val="NoSpacing"/>
+                      <w:rPr>
+                        <w:sz w:val="28"/>
+                        <w:szCs w:val="28"/>
+                      </w:rPr>
+                    </w:pPr>
+                    <w:r>
+                      <w:rPr>
+                        <w:sz w:val="28"/>
+                        <w:szCs w:val="28"/>
+                      </w:rPr>
+                      <w:t>4-14-2024</w:t>
+                    </w:r>
+                  </w:p>
+                </w:sdtContent>
+              </w:sdt>
+              <w:p>
+                <w:pPr>
+                  <w:pStyle w:val="NoSpacing"/>
+                  <w:rPr>
+                    <w:color w:val="4472C4" w:themeColor="accent1"/>
+                  </w:rPr>
+                </w:pPr>
+              </w:p>
+            </w:tc>
+          </w:tr>
+        </w:tbl>
+        <w:p>
+          <w:pPr>
+            <w:rPr>
+              <w:rFonts w:eastAsiaTheme="minorEastAsia"/>
+              <w:kern w:val="0"/>
+              <w:sz w:val="36"/>
+              <w:szCs w:val="36"/>
+              <w:lang w:val="en-US"/>
+              <w14:ligatures w14:val="none"/>
+            </w:rPr>
+          </w:pPr>
+          <w:r>
+            <w:rPr>
+              <w:rFonts w:eastAsiaTheme="minorEastAsia"/>
+              <w:kern w:val="0"/>
+              <w:sz w:val="36"/>
+              <w:szCs w:val="36"/>
+              <w:lang w:val="en-US"/>
+              <w14:ligatures w14:val="none"/>
+            </w:rPr>
+            <w:br w:type="page"/>
+          </w:r>
+        </w:p>
+      </w:sdtContent>
+    </w:sdt>
+    <w:sdt>
+      <w:sdtPr>
+        <w:rPr>
+          <w:rFonts w:asciiTheme="minorHAnsi" w:eastAsiaTheme="minorHAnsi" w:hAnsiTheme="minorHAnsi" w:cstheme="minorBidi"/>
+          <w:kern w:val="2"/>
+          <w:sz w:val="22"/>
+          <w:szCs w:val="22"/>
+          <w:lang w:val="en-GB"/>
+          <w14:ligatures w14:val="standardContextual"/>
+        </w:rPr>
+        <w:id w:val="-2058624162"/>
+        <w:docPartObj>
+          <w:docPartGallery w:val="Table of Contents"/>
+          <w:docPartUnique/>
+        </w:docPartObj>
+      </w:sdtPr>
+      <w:sdtEndPr>
+        <w:rPr>
+          <w:b/>
+          <w:bCs/>
+          <w:noProof/>
+        </w:rPr>
+      </w:sdtEndPr>
+      <w:sdtContent>
+        <w:p>
+          <w:pPr>
+            <w:pStyle w:val="TOCHeading"/>
+          </w:pPr>
+          <w:r>
+            <w:t>Contents</w:t>
+          </w:r>
+        </w:p>
+        <w:p>
+          <w:pPr>
+            <w:pStyle w:val="TOC1"/>
+            <w:tabs>
+              <w:tab w:val="right" w:leader="dot" w:pos="9016"/>
+            </w:tabs>
+            <w:rPr>
+              <w:noProof/>
+            </w:rPr>
+          </w:pPr>
+          <w:r>
+            <w:fldChar w:fldCharType="begin"/>
+          </w:r>
+          <w:r>
+            <w:instrText xml:space="preserve"> TOC \o "1-3" \h \z \u </w:instrText>
+          </w:r>
+          <w:r>
+            <w:fldChar w:fldCharType="separate"/>
+          </w:r>
+          <w:hyperlink w:anchor="_Toc163999813" w:history="1">
+            <w:r>
+              <w:rPr>
+                <w:rStyle w:val="Hyperlink"/>
+                <w:noProof/>
+              </w:rPr>
+              <w:t>Introduction</w:t>
+            </w:r>
+            <w:r>
+              <w:rPr>
+                <w:noProof/>
+                <w:webHidden/>
+              </w:rPr>
+              <w:tab/>
+            </w:r>
+            <w:r>
+              <w:rPr>
+                <w:noProof/>
+                <w:webHidden/>
+              </w:rPr>
+              <w:fldChar w:fldCharType="begin"/>
+            </w:r>
+            <w:r>
+              <w:rPr>
+                <w:noProof/>
+                <w:webHidden/>
+              </w:rPr>
+              <w:instrText xml:space="preserve"> PAGEREF _Toc163999813 \h </w:instrText>
+            </w:r>
+            <w:r>
+              <w:rPr>
+                <w:noProof/>
+                <w:webHidden/>
+              </w:rPr>
+            </w:r>
+            <w:r>
+              <w:rPr>
+                <w:noProof/>
+                <w:webHidden/>
+              </w:rPr>
+              <w:fldChar w:fldCharType="separate"/>
+            </w:r>
+            <w:r>
+              <w:rPr>
+                <w:noProof/>
+                <w:webHidden/>
+              </w:rPr>
+              <w:t>1</w:t>
+            </w:r>
+            <w:r>
+              <w:rPr>
+                <w:noProof/>
+                <w:webHidden/>
+              </w:rPr>
+              <w:fldChar w:fldCharType="end"/>
+            </w:r>
+          </w:hyperlink>
+        </w:p>
+        <w:p>
+          <w:pPr>
+            <w:pStyle w:val="TOC1"/>
+            <w:tabs>
+              <w:tab w:val="right" w:leader="dot" w:pos="9016"/>
+            </w:tabs>
+            <w:rPr>
+              <w:noProof/>
+            </w:rPr>
+          </w:pPr>
+          <w:hyperlink w:anchor="_Toc163999814" w:history="1">
+            <w:r>
+              <w:rPr>
+                <w:rStyle w:val="Hyperlink"/>
+                <w:noProof/>
+              </w:rPr>
+              <w:t>Functional requirements</w:t>
+            </w:r>
+            <w:r>
+              <w:rPr>
+                <w:noProof/>
+                <w:webHidden/>
+              </w:rPr>
+              <w:tab/>
+            </w:r>
+            <w:r>
+              <w:rPr>
+                <w:noProof/>
+                <w:webHidden/>
+              </w:rPr>
+              <w:fldChar w:fldCharType="begin"/>
+            </w:r>
+            <w:r>
+              <w:rPr>
+                <w:noProof/>
+                <w:webHidden/>
+              </w:rPr>
+              <w:instrText xml:space="preserve"> PAGEREF _Toc163999814 \h </w:instrText>
+            </w:r>
+            <w:r>
+              <w:rPr>
+                <w:noProof/>
+                <w:webHidden/>
+              </w:rPr>
+            </w:r>
+            <w:r>
+              <w:rPr>
+                <w:noProof/>
+                <w:webHidden/>
+              </w:rPr>
+              <w:fldChar w:fldCharType="separate"/>
+            </w:r>
+            <w:r>
+              <w:rPr>
+                <w:noProof/>
+                <w:webHidden/>
+              </w:rPr>
+              <w:t>1</w:t>
+            </w:r>
+            <w:r>
+              <w:rPr>
+                <w:noProof/>
+                <w:webHidden/>
+              </w:rPr>
+              <w:fldChar w:fldCharType="end"/>
+            </w:r>
+          </w:hyperlink>
+        </w:p>
+        <w:p>
+          <w:pPr>
+            <w:pStyle w:val="TOC1"/>
+            <w:tabs>
+              <w:tab w:val="right" w:leader="dot" w:pos="9016"/>
+            </w:tabs>
+            <w:rPr>
+              <w:noProof/>
+            </w:rPr>
+          </w:pPr>
+          <w:hyperlink w:anchor="_Toc163999815" w:history="1">
+            <w:r>
+              <w:rPr>
+                <w:rStyle w:val="Hyperlink"/>
+                <w:noProof/>
+              </w:rPr>
+              <w:t>Design</w:t>
+            </w:r>
+            <w:r>
+              <w:rPr>
+                <w:noProof/>
+                <w:webHidden/>
+              </w:rPr>
+              <w:tab/>
+            </w:r>
+            <w:r>
+              <w:rPr>
+                <w:noProof/>
+                <w:webHidden/>
+              </w:rPr>
+              <w:fldChar w:fldCharType="begin"/>
+            </w:r>
+            <w:r>
+              <w:rPr>
+                <w:noProof/>
+                <w:webHidden/>
+              </w:rPr>
+              <w:instrText xml:space="preserve"> PAGEREF _Toc163999815 \h </w:instrText>
+            </w:r>
+            <w:r>
+              <w:rPr>
+                <w:noProof/>
+                <w:webHidden/>
+              </w:rPr>
+            </w:r>
+            <w:r>
+              <w:rPr>
+                <w:noProof/>
+                <w:webHidden/>
+              </w:rPr>
+              <w:fldChar w:fldCharType="separate"/>
+            </w:r>
+            <w:r>
+              <w:rPr>
+                <w:noProof/>
+                <w:webHidden/>
+              </w:rPr>
+              <w:t>1</w:t>
+            </w:r>
+            <w:r>
+              <w:rPr>
+                <w:noProof/>
+                <w:webHidden/>
+              </w:rPr>
+              <w:fldChar w:fldCharType="end"/>
+            </w:r>
+          </w:hyperlink>
+        </w:p>
+        <w:p>
+          <w:pPr>
+            <w:pStyle w:val="TOC1"/>
+            <w:tabs>
+              <w:tab w:val="right" w:leader="dot" w:pos="9016"/>
+            </w:tabs>
+            <w:rPr>
+              <w:noProof/>
+            </w:rPr>
+          </w:pPr>
+          <w:hyperlink w:anchor="_Toc163999816" w:history="1">
+            <w:r>
+              <w:rPr>
+                <w:rStyle w:val="Hyperlink"/>
+                <w:noProof/>
+              </w:rPr>
+              <w:t>Testing</w:t>
+            </w:r>
+            <w:r>
+              <w:rPr>
+                <w:noProof/>
+                <w:webHidden/>
+              </w:rPr>
+              <w:tab/>
+            </w:r>
+            <w:r>
+              <w:rPr>
+                <w:noProof/>
+                <w:webHidden/>
+              </w:rPr>
+              <w:fldChar w:fldCharType="begin"/>
+            </w:r>
+            <w:r>
+              <w:rPr>
+                <w:noProof/>
+                <w:webHidden/>
+              </w:rPr>
+              <w:instrText xml:space="preserve"> PAGEREF _Toc163999816 \h </w:instrText>
+            </w:r>
+            <w:r>
+              <w:rPr>
+                <w:noProof/>
+                <w:webHidden/>
+              </w:rPr>
+            </w:r>
+            <w:r>
+              <w:rPr>
+                <w:noProof/>
+                <w:webHidden/>
+              </w:rPr>
+              <w:fldChar w:fldCharType="separate"/>
+            </w:r>
+            <w:r>
+              <w:rPr>
+                <w:noProof/>
+                <w:webHidden/>
+              </w:rPr>
+              <w:t>1</w:t>
+            </w:r>
+            <w:r>
+              <w:rPr>
+                <w:noProof/>
+                <w:webHidden/>
+              </w:rPr>
+              <w:fldChar w:fldCharType="end"/>
+            </w:r>
+          </w:hyperlink>
+        </w:p>
+        <w:p>
+          <w:pPr>
+            <w:pStyle w:val="TOC1"/>
+            <w:tabs>
+              <w:tab w:val="right" w:leader="dot" w:pos="9016"/>
+            </w:tabs>
+            <w:rPr>
+              <w:noProof/>
+            </w:rPr>
+          </w:pPr>
+          <w:hyperlink w:anchor="_Toc163999817" w:history="1">
+            <w:r>
+              <w:rPr>
+                <w:rStyle w:val="Hyperlink"/>
+                <w:noProof/>
+              </w:rPr>
+              <w:t>Evaluation</w:t>
+            </w:r>
+            <w:r>
+              <w:rPr>
+                <w:noProof/>
+                <w:webHidden/>
+              </w:rPr>
+              <w:tab/>
+            </w:r>
+            <w:r>
+              <w:rPr>
+                <w:noProof/>
+                <w:webHidden/>
+              </w:rPr>
+              <w:fldChar w:fldCharType="begin"/>
+            </w:r>
+            <w:r>
+              <w:rPr>
+                <w:noProof/>
+                <w:webHidden/>
+              </w:rPr>
+              <w:instrText xml:space="preserve"> PAGEREF _Toc163999817 \h </w:instrText>
+            </w:r>
+            <w:r>
+              <w:rPr>
+                <w:noProof/>
+                <w:webHidden/>
+              </w:rPr>
+            </w:r>
+            <w:r>
+              <w:rPr>
+                <w:noProof/>
+                <w:webHidden/>
+              </w:rPr>
+              <w:fldChar w:fldCharType="separate"/>
+            </w:r>
+            <w:r>
+              <w:rPr>
+                <w:noProof/>
+                <w:webHidden/>
+              </w:rPr>
+              <w:t>3</w:t>
+            </w:r>
+            <w:r>
+              <w:rPr>
+                <w:noProof/>
+                <w:webHidden/>
+              </w:rPr>
+              <w:fldChar w:fldCharType="end"/>
+            </w:r>
+          </w:hyperlink>
+        </w:p>
+        <w:p>
+          <w:r>
+            <w:rPr>
+              <w:b/>
+              <w:bCs/>
+              <w:noProof/>
+            </w:rPr>
+            <w:fldChar w:fldCharType="end"/>
+          </w:r>
+        </w:p>
+      </w:sdtContent>
+    </w:sdt>
+    <w:p>
+      <w:pPr>
+        <w:rPr>
+          <w:rFonts w:asciiTheme="majorHAnsi" w:eastAsiaTheme="majorEastAsia" w:hAnsiTheme="majorHAnsi" w:cstheme="majorBidi"/>
+          <w:sz w:val="32"/>
+          <w:szCs w:val="32"/>
+        </w:rPr>
+      </w:pPr>
+      <w:bookmarkStart w:id="0" w:name="_Toc163999813"/>
+      <w:r>
+        <w:br w:type="page"/>
+      </w:r>
+    </w:p>
+    <w:p>
+      <w:pPr>
+        <w:pStyle w:val="Heading1"/>
+      </w:pPr>
+      <w:r>
+        <w:lastRenderedPageBreak/>
+        <w:t>Introduction</w:t>
+      </w:r>
+      <w:bookmarkEnd w:id="0"/>
+    </w:p>
+    <w:p>
+      <w:pPr>
+        <w:pStyle w:val="Heading1"/>
+      </w:pPr>
+      <w:bookmarkStart w:id="1" w:name="_Toc163999814"/>
+      <w:r>
+        <w:t>Functional requirements</w:t>
+      </w:r>
+      <w:bookmarkEnd w:id="1"/>
+    </w:p>
+    <w:p>
+      <w:pPr>
+        <w:pStyle w:val="Heading1"/>
+      </w:pPr>
+      <w:bookmarkStart w:id="2" w:name="_Toc163999815"/>
+      <w:r>
+        <w:t>Design</w:t>
+      </w:r>
+      <w:bookmarkEnd w:id="2"/>
+    </w:p>
+    <w:p>
+      <w:pPr>
+        <w:rPr>
+          <w:rFonts w:asciiTheme="majorHAnsi" w:eastAsiaTheme="majorEastAsia" w:hAnsiTheme="majorHAnsi" w:cstheme="majorBidi"/>
+          <w:sz w:val="32"/>
+          <w:szCs w:val="32"/>
+        </w:rPr>
+      </w:pPr>
+      <w:bookmarkStart w:id="3" w:name="_Toc163999816"/>
+      <w:r>
+        <w:br w:type="page"/>
+      </w:r>
+    </w:p>
+    <w:p>
+      <w:pPr>
+        <w:pStyle w:val="Heading1"/>
+      </w:pPr>
+      <w:r>
+        <w:lastRenderedPageBreak/>
+        <w:t>Testing</w:t>
+      </w:r>
+      <w:bookmarkEnd w:id="3"/>
+    </w:p>
     <w:tbl>
       <w:tblPr>
         <w:tblStyle w:val="TableGrid"/>
@@ -20,7 +765,7 @@
       <w:tr>
         <w:tc>
           <w:tcPr>
-            <w:tcW w:w="562" w:type="dxa"/>
+            <w:tcW w:w="493" w:type="dxa"/>
           </w:tcPr>
           <w:p>
             <w:r>
@@ -30,7 +775,7 @@
         </w:tc>
         <w:tc>
           <w:tcPr>
-            <w:tcW w:w="1418" w:type="dxa"/>
+            <w:tcW w:w="1401" w:type="dxa"/>
           </w:tcPr>
           <w:p>
             <w:r>
@@ -40,7 +785,7 @@
         </w:tc>
         <w:tc>
           <w:tcPr>
-            <w:tcW w:w="1932" w:type="dxa"/>
+            <w:tcW w:w="1641" w:type="dxa"/>
           </w:tcPr>
           <w:p>
             <w:r>
@@ -50,7 +795,7 @@
         </w:tc>
         <w:tc>
           <w:tcPr>
-            <w:tcW w:w="1264" w:type="dxa"/>
+            <w:tcW w:w="1904" w:type="dxa"/>
           </w:tcPr>
           <w:p>
             <w:r>
@@ -60,7 +805,7 @@
         </w:tc>
         <w:tc>
           <w:tcPr>
-            <w:tcW w:w="1276" w:type="dxa"/>
+            <w:tcW w:w="1185" w:type="dxa"/>
           </w:tcPr>
           <w:p>
             <w:r>
@@ -80,7 +825,7 @@
         </w:tc>
         <w:tc>
           <w:tcPr>
-            <w:tcW w:w="1575" w:type="dxa"/>
+            <w:tcW w:w="1403" w:type="dxa"/>
           </w:tcPr>
           <w:p>
             <w:r>
@@ -95,8 +840,7 @@
         </w:trPr>
         <w:tc>
           <w:tcPr>
-            <w:tcW w:w="562" w:type="dxa"/>
-            <w:vMerge w:val="restart"/>
+            <w:tcW w:w="493" w:type="dxa"/>
           </w:tcPr>
           <w:p>
             <w:pPr>
@@ -110,8 +854,7 @@
         </w:tc>
         <w:tc>
           <w:tcPr>
-            <w:tcW w:w="1418" w:type="dxa"/>
-            <w:vMerge w:val="restart"/>
+            <w:tcW w:w="1401" w:type="dxa"/>
           </w:tcPr>
           <w:p>
             <w:r>
@@ -121,8 +864,7 @@
         </w:tc>
         <w:tc>
           <w:tcPr>
-            <w:tcW w:w="1932" w:type="dxa"/>
-            <w:vMerge w:val="restart"/>
+            <w:tcW w:w="1641" w:type="dxa"/>
           </w:tcPr>
           <w:p>
             <w:r>
@@ -132,22 +874,31 @@
         </w:tc>
         <w:tc>
           <w:tcPr>
-            <w:tcW w:w="1264" w:type="dxa"/>
-          </w:tcPr>
-          <w:p>
-            <w:r>
-              <w:t>Enter “CS12320:0004”</w:t>
-            </w:r>
-          </w:p>
-        </w:tc>
-        <w:tc>
-          <w:tcPr>
-            <w:tcW w:w="1276" w:type="dxa"/>
+            <w:tcW w:w="1904" w:type="dxa"/>
+          </w:tcPr>
+          <w:p>
+            <w:r>
+              <w:t xml:space="preserve">Enter </w:t>
+            </w:r>
+            <w:r>
+              <w:t xml:space="preserve">question bank identifier </w:t>
+            </w:r>
+            <w:r>
+              <w:t>“CS12320:0004”</w:t>
+            </w:r>
+          </w:p>
+        </w:tc>
+        <w:tc>
+          <w:tcPr>
+            <w:tcW w:w="1185" w:type="dxa"/>
           </w:tcPr>
           <w:p>
             <w:r>
               <w:t>“New question bank added”</w:t>
             </w:r>
+            <w:r>
+              <w:t>, “New question bank saved”</w:t>
+            </w:r>
           </w:p>
         </w:tc>
         <w:tc>
@@ -162,19 +913,15 @@
         </w:tc>
         <w:tc>
           <w:tcPr>
-            <w:tcW w:w="1575" w:type="dxa"/>
+            <w:tcW w:w="1403" w:type="dxa"/>
           </w:tcPr>
           <w:p/>
         </w:tc>
       </w:tr>
       <w:tr>
-        <w:trPr>
-          <w:trHeight w:val="535"/>
-        </w:trPr>
-        <w:tc>
-          <w:tcPr>
-            <w:tcW w:w="562" w:type="dxa"/>
-            <w:vMerge/>
+        <w:tc>
+          <w:tcPr>
+            <w:tcW w:w="493" w:type="dxa"/>
           </w:tcPr>
           <w:p>
             <w:pPr>
@@ -188,35 +935,50 @@
         </w:tc>
         <w:tc>
           <w:tcPr>
-            <w:tcW w:w="1418" w:type="dxa"/>
-            <w:vMerge/>
-          </w:tcPr>
-          <w:p/>
-        </w:tc>
-        <w:tc>
-          <w:tcPr>
-            <w:tcW w:w="1932" w:type="dxa"/>
-            <w:vMerge/>
-          </w:tcPr>
-          <w:p/>
-        </w:tc>
-        <w:tc>
-          <w:tcPr>
-            <w:tcW w:w="1264" w:type="dxa"/>
-          </w:tcPr>
-          <w:p>
-            <w:r>
-              <w:t>Enter “CS0012320:0004”</w:t>
-            </w:r>
-          </w:p>
-        </w:tc>
-        <w:tc>
-          <w:tcPr>
-            <w:tcW w:w="1276" w:type="dxa"/>
-          </w:tcPr>
-          <w:p>
-            <w:r>
-              <w:t>“Invalid question bank identifier inputted”</w:t>
+            <w:tcW w:w="1401" w:type="dxa"/>
+          </w:tcPr>
+          <w:p>
+            <w:r>
+              <w:t>FR2</w:t>
+            </w:r>
+            <w:r>
+              <w:t>a</w:t>
+            </w:r>
+          </w:p>
+        </w:tc>
+        <w:tc>
+          <w:tcPr>
+            <w:tcW w:w="1641" w:type="dxa"/>
+          </w:tcPr>
+          <w:p>
+            <w:r>
+              <w:t xml:space="preserve">Add new </w:t>
+            </w:r>
+            <w:r>
+              <w:t xml:space="preserve">single choice </w:t>
+            </w:r>
+            <w:r>
+              <w:t>questions to a question bank</w:t>
+            </w:r>
+          </w:p>
+        </w:tc>
+        <w:tc>
+          <w:tcPr>
+            <w:tcW w:w="1904" w:type="dxa"/>
+          </w:tcPr>
+          <w:p>
+            <w:r>
+              <w:t>Enter question bank identifier, question, options, and the index of the correct answer.</w:t>
+            </w:r>
+          </w:p>
+        </w:tc>
+        <w:tc>
+          <w:tcPr>
+            <w:tcW w:w="1185" w:type="dxa"/>
+          </w:tcPr>
+          <w:p>
+            <w:r>
+              <w:t>Show the question and output “New question saved”</w:t>
             </w:r>
           </w:p>
         </w:tc>
@@ -226,13 +988,13 @@
           </w:tcPr>
           <w:p>
             <w:r>
-              <w:t xml:space="preserve">Pass </w:t>
-            </w:r>
-          </w:p>
-        </w:tc>
-        <w:tc>
-          <w:tcPr>
-            <w:tcW w:w="1575" w:type="dxa"/>
+              <w:t>Pass</w:t>
+            </w:r>
+          </w:p>
+        </w:tc>
+        <w:tc>
+          <w:tcPr>
+            <w:tcW w:w="1403" w:type="dxa"/>
           </w:tcPr>
           <w:p/>
         </w:tc>
@@ -240,7 +1002,7 @@
       <w:tr>
         <w:tc>
           <w:tcPr>
-            <w:tcW w:w="562" w:type="dxa"/>
+            <w:tcW w:w="493" w:type="dxa"/>
           </w:tcPr>
           <w:p>
             <w:pPr>
@@ -254,54 +1016,57 @@
         </w:tc>
         <w:tc>
           <w:tcPr>
-            <w:tcW w:w="1418" w:type="dxa"/>
-          </w:tcPr>
-          <w:p>
-            <w:r>
-              <w:t>FR2</w:t>
-            </w:r>
-            <w:r>
-              <w:t>a</w:t>
-            </w:r>
-          </w:p>
-        </w:tc>
-        <w:tc>
-          <w:tcPr>
-            <w:tcW w:w="1932" w:type="dxa"/>
-          </w:tcPr>
-          <w:p>
-            <w:r>
-              <w:t xml:space="preserve">Add new </w:t>
-            </w:r>
-            <w:r>
-              <w:t xml:space="preserve">single choice </w:t>
-            </w:r>
-            <w:r>
-              <w:t>questions to a question bank</w:t>
-            </w:r>
-          </w:p>
-        </w:tc>
-        <w:tc>
-          <w:tcPr>
-            <w:tcW w:w="1264" w:type="dxa"/>
-          </w:tcPr>
-          <w:p/>
-        </w:tc>
-        <w:tc>
-          <w:tcPr>
-            <w:tcW w:w="1276" w:type="dxa"/>
-          </w:tcPr>
-          <w:p/>
+            <w:tcW w:w="1401" w:type="dxa"/>
+          </w:tcPr>
+          <w:p>
+            <w:r>
+              <w:t>FR2b</w:t>
+            </w:r>
+          </w:p>
+        </w:tc>
+        <w:tc>
+          <w:tcPr>
+            <w:tcW w:w="1641" w:type="dxa"/>
+          </w:tcPr>
+          <w:p>
+            <w:r>
+              <w:t>Add new fill the blanks questions to a question bank</w:t>
+            </w:r>
+          </w:p>
+        </w:tc>
+        <w:tc>
+          <w:tcPr>
+            <w:tcW w:w="1904" w:type="dxa"/>
+          </w:tcPr>
+          <w:p>
+            <w:r>
+              <w:t>Enter question bank identifier, question and the missing text.</w:t>
+            </w:r>
+          </w:p>
+        </w:tc>
+        <w:tc>
+          <w:tcPr>
+            <w:tcW w:w="1185" w:type="dxa"/>
+          </w:tcPr>
+          <w:p>
+            <w:r>
+              <w:t xml:space="preserve">“New question saved” </w:t>
+            </w:r>
+          </w:p>
         </w:tc>
         <w:tc>
           <w:tcPr>
             <w:tcW w:w="989" w:type="dxa"/>
           </w:tcPr>
-          <w:p/>
-        </w:tc>
-        <w:tc>
-          <w:tcPr>
-            <w:tcW w:w="1575" w:type="dxa"/>
+          <w:p>
+            <w:r>
+              <w:t>Pass</w:t>
+            </w:r>
+          </w:p>
+        </w:tc>
+        <w:tc>
+          <w:tcPr>
+            <w:tcW w:w="1403" w:type="dxa"/>
           </w:tcPr>
           <w:p/>
         </w:tc>
@@ -309,7 +1074,7 @@
       <w:tr>
         <w:tc>
           <w:tcPr>
-            <w:tcW w:w="562" w:type="dxa"/>
+            <w:tcW w:w="493" w:type="dxa"/>
           </w:tcPr>
           <w:p>
             <w:pPr>
@@ -323,33 +1088,33 @@
         </w:tc>
         <w:tc>
           <w:tcPr>
-            <w:tcW w:w="1418" w:type="dxa"/>
-          </w:tcPr>
-          <w:p>
-            <w:r>
-              <w:t>FR2b</w:t>
-            </w:r>
-          </w:p>
-        </w:tc>
-        <w:tc>
-          <w:tcPr>
-            <w:tcW w:w="1932" w:type="dxa"/>
-          </w:tcPr>
-          <w:p>
-            <w:r>
-              <w:t>Add new fill the blanks questions to a question bank</w:t>
-            </w:r>
-          </w:p>
-        </w:tc>
-        <w:tc>
-          <w:tcPr>
-            <w:tcW w:w="1264" w:type="dxa"/>
-          </w:tcPr>
-          <w:p/>
-        </w:tc>
-        <w:tc>
-          <w:tcPr>
-            <w:tcW w:w="1276" w:type="dxa"/>
+            <w:tcW w:w="1401" w:type="dxa"/>
+          </w:tcPr>
+          <w:p>
+            <w:r>
+              <w:t>FR3</w:t>
+            </w:r>
+          </w:p>
+        </w:tc>
+        <w:tc>
+          <w:tcPr>
+            <w:tcW w:w="1641" w:type="dxa"/>
+          </w:tcPr>
+          <w:p>
+            <w:r>
+              <w:t>List questions from an existing question bank</w:t>
+            </w:r>
+          </w:p>
+        </w:tc>
+        <w:tc>
+          <w:tcPr>
+            <w:tcW w:w="1904" w:type="dxa"/>
+          </w:tcPr>
+          <w:p/>
+        </w:tc>
+        <w:tc>
+          <w:tcPr>
+            <w:tcW w:w="1185" w:type="dxa"/>
           </w:tcPr>
           <w:p/>
         </w:tc>
@@ -361,7 +1126,7 @@
         </w:tc>
         <w:tc>
           <w:tcPr>
-            <w:tcW w:w="1575" w:type="dxa"/>
+            <w:tcW w:w="1403" w:type="dxa"/>
           </w:tcPr>
           <w:p/>
         </w:tc>
@@ -369,7 +1134,7 @@
       <w:tr>
         <w:tc>
           <w:tcPr>
-            <w:tcW w:w="562" w:type="dxa"/>
+            <w:tcW w:w="493" w:type="dxa"/>
           </w:tcPr>
           <w:p>
             <w:pPr>
@@ -383,7 +1148,7 @@
         </w:tc>
         <w:tc>
           <w:tcPr>
-            <w:tcW w:w="1418" w:type="dxa"/>
+            <w:tcW w:w="1401" w:type="dxa"/>
           </w:tcPr>
           <w:p>
             <w:r>
@@ -393,23 +1158,23 @@
         </w:tc>
         <w:tc>
           <w:tcPr>
-            <w:tcW w:w="1932" w:type="dxa"/>
-          </w:tcPr>
-          <w:p>
-            <w:r>
-              <w:t>List questions from an existing question bank</w:t>
-            </w:r>
-          </w:p>
-        </w:tc>
-        <w:tc>
-          <w:tcPr>
-            <w:tcW w:w="1264" w:type="dxa"/>
-          </w:tcPr>
-          <w:p/>
-        </w:tc>
-        <w:tc>
-          <w:tcPr>
-            <w:tcW w:w="1276" w:type="dxa"/>
+            <w:tcW w:w="1641" w:type="dxa"/>
+          </w:tcPr>
+          <w:p>
+            <w:r>
+              <w:t>Remove questions from a question bank</w:t>
+            </w:r>
+          </w:p>
+        </w:tc>
+        <w:tc>
+          <w:tcPr>
+            <w:tcW w:w="1904" w:type="dxa"/>
+          </w:tcPr>
+          <w:p/>
+        </w:tc>
+        <w:tc>
+          <w:tcPr>
+            <w:tcW w:w="1185" w:type="dxa"/>
           </w:tcPr>
           <w:p/>
         </w:tc>
@@ -421,7 +1186,7 @@
         </w:tc>
         <w:tc>
           <w:tcPr>
-            <w:tcW w:w="1575" w:type="dxa"/>
+            <w:tcW w:w="1403" w:type="dxa"/>
           </w:tcPr>
           <w:p/>
         </w:tc>
@@ -429,7 +1194,7 @@
       <w:tr>
         <w:tc>
           <w:tcPr>
-            <w:tcW w:w="562" w:type="dxa"/>
+            <w:tcW w:w="493" w:type="dxa"/>
           </w:tcPr>
           <w:p>
             <w:pPr>
@@ -443,33 +1208,39 @@
         </w:tc>
         <w:tc>
           <w:tcPr>
-            <w:tcW w:w="1418" w:type="dxa"/>
-          </w:tcPr>
-          <w:p>
-            <w:r>
-              <w:t>FR3</w:t>
-            </w:r>
-          </w:p>
-        </w:tc>
-        <w:tc>
-          <w:tcPr>
-            <w:tcW w:w="1932" w:type="dxa"/>
-          </w:tcPr>
-          <w:p>
-            <w:r>
-              <w:t>Remove questions from a question bank</w:t>
-            </w:r>
-          </w:p>
-        </w:tc>
-        <w:tc>
-          <w:tcPr>
-            <w:tcW w:w="1264" w:type="dxa"/>
-          </w:tcPr>
-          <w:p/>
-        </w:tc>
-        <w:tc>
-          <w:tcPr>
-            <w:tcW w:w="1276" w:type="dxa"/>
+            <w:tcW w:w="1401" w:type="dxa"/>
+          </w:tcPr>
+          <w:p>
+            <w:r>
+              <w:t>FR4</w:t>
+            </w:r>
+          </w:p>
+        </w:tc>
+        <w:tc>
+          <w:tcPr>
+            <w:tcW w:w="1641" w:type="dxa"/>
+          </w:tcPr>
+          <w:p>
+            <w:r>
+              <w:t>Delete a</w:t>
+            </w:r>
+            <w:r>
+              <w:t>n empty</w:t>
+            </w:r>
+            <w:r>
+              <w:t xml:space="preserve"> question bank</w:t>
+            </w:r>
+          </w:p>
+        </w:tc>
+        <w:tc>
+          <w:tcPr>
+            <w:tcW w:w="1904" w:type="dxa"/>
+          </w:tcPr>
+          <w:p/>
+        </w:tc>
+        <w:tc>
+          <w:tcPr>
+            <w:tcW w:w="1185" w:type="dxa"/>
           </w:tcPr>
           <w:p/>
         </w:tc>
@@ -481,7 +1252,7 @@
         </w:tc>
         <w:tc>
           <w:tcPr>
-            <w:tcW w:w="1575" w:type="dxa"/>
+            <w:tcW w:w="1403" w:type="dxa"/>
           </w:tcPr>
           <w:p/>
         </w:tc>
@@ -489,7 +1260,7 @@
       <w:tr>
         <w:tc>
           <w:tcPr>
-            <w:tcW w:w="562" w:type="dxa"/>
+            <w:tcW w:w="493" w:type="dxa"/>
           </w:tcPr>
           <w:p>
             <w:pPr>
@@ -503,33 +1274,33 @@
         </w:tc>
         <w:tc>
           <w:tcPr>
-            <w:tcW w:w="1418" w:type="dxa"/>
-          </w:tcPr>
-          <w:p>
-            <w:r>
-              <w:t>FR4</w:t>
-            </w:r>
-          </w:p>
-        </w:tc>
-        <w:tc>
-          <w:tcPr>
-            <w:tcW w:w="1932" w:type="dxa"/>
-          </w:tcPr>
-          <w:p>
-            <w:r>
-              <w:t>Delete a question bank</w:t>
-            </w:r>
-          </w:p>
-        </w:tc>
-        <w:tc>
-          <w:tcPr>
-            <w:tcW w:w="1264" w:type="dxa"/>
-          </w:tcPr>
-          <w:p/>
-        </w:tc>
-        <w:tc>
-          <w:tcPr>
-            <w:tcW w:w="1276" w:type="dxa"/>
+            <w:tcW w:w="1401" w:type="dxa"/>
+          </w:tcPr>
+          <w:p>
+            <w:r>
+              <w:t>FR6a</w:t>
+            </w:r>
+          </w:p>
+        </w:tc>
+        <w:tc>
+          <w:tcPr>
+            <w:tcW w:w="1641" w:type="dxa"/>
+          </w:tcPr>
+          <w:p>
+            <w:r>
+              <w:t>Take a quiz by listing question banks</w:t>
+            </w:r>
+          </w:p>
+        </w:tc>
+        <w:tc>
+          <w:tcPr>
+            <w:tcW w:w="1904" w:type="dxa"/>
+          </w:tcPr>
+          <w:p/>
+        </w:tc>
+        <w:tc>
+          <w:tcPr>
+            <w:tcW w:w="1185" w:type="dxa"/>
           </w:tcPr>
           <w:p/>
         </w:tc>
@@ -541,7 +1312,7 @@
         </w:tc>
         <w:tc>
           <w:tcPr>
-            <w:tcW w:w="1575" w:type="dxa"/>
+            <w:tcW w:w="1403" w:type="dxa"/>
           </w:tcPr>
           <w:p/>
         </w:tc>
@@ -549,7 +1320,7 @@
       <w:tr>
         <w:tc>
           <w:tcPr>
-            <w:tcW w:w="562" w:type="dxa"/>
+            <w:tcW w:w="493" w:type="dxa"/>
           </w:tcPr>
           <w:p>
             <w:pPr>
@@ -563,33 +1334,33 @@
         </w:tc>
         <w:tc>
           <w:tcPr>
-            <w:tcW w:w="1418" w:type="dxa"/>
-          </w:tcPr>
-          <w:p>
-            <w:r>
-              <w:t>FR6a</w:t>
-            </w:r>
-          </w:p>
-        </w:tc>
-        <w:tc>
-          <w:tcPr>
-            <w:tcW w:w="1932" w:type="dxa"/>
-          </w:tcPr>
-          <w:p>
-            <w:r>
-              <w:t>Take a quiz by listing question banks</w:t>
-            </w:r>
-          </w:p>
-        </w:tc>
-        <w:tc>
-          <w:tcPr>
-            <w:tcW w:w="1264" w:type="dxa"/>
-          </w:tcPr>
-          <w:p/>
-        </w:tc>
-        <w:tc>
-          <w:tcPr>
-            <w:tcW w:w="1276" w:type="dxa"/>
+            <w:tcW w:w="1401" w:type="dxa"/>
+          </w:tcPr>
+          <w:p>
+            <w:r>
+              <w:t>FR6b</w:t>
+            </w:r>
+          </w:p>
+        </w:tc>
+        <w:tc>
+          <w:tcPr>
+            <w:tcW w:w="1641" w:type="dxa"/>
+          </w:tcPr>
+          <w:p>
+            <w:r>
+              <w:t>Take a specific quiz using question bank identifier</w:t>
+            </w:r>
+          </w:p>
+        </w:tc>
+        <w:tc>
+          <w:tcPr>
+            <w:tcW w:w="1904" w:type="dxa"/>
+          </w:tcPr>
+          <w:p/>
+        </w:tc>
+        <w:tc>
+          <w:tcPr>
+            <w:tcW w:w="1185" w:type="dxa"/>
           </w:tcPr>
           <w:p/>
         </w:tc>
@@ -601,7 +1372,7 @@
         </w:tc>
         <w:tc>
           <w:tcPr>
-            <w:tcW w:w="1575" w:type="dxa"/>
+            <w:tcW w:w="1403" w:type="dxa"/>
           </w:tcPr>
           <w:p/>
         </w:tc>
@@ -609,7 +1380,7 @@
       <w:tr>
         <w:tc>
           <w:tcPr>
-            <w:tcW w:w="562" w:type="dxa"/>
+            <w:tcW w:w="493" w:type="dxa"/>
           </w:tcPr>
           <w:p>
             <w:pPr>
@@ -623,33 +1394,33 @@
         </w:tc>
         <w:tc>
           <w:tcPr>
-            <w:tcW w:w="1418" w:type="dxa"/>
-          </w:tcPr>
-          <w:p>
-            <w:r>
-              <w:t>FR6b</w:t>
-            </w:r>
-          </w:p>
-        </w:tc>
-        <w:tc>
-          <w:tcPr>
-            <w:tcW w:w="1932" w:type="dxa"/>
-          </w:tcPr>
-          <w:p>
-            <w:r>
-              <w:t>Take a specific quiz using question bank identifier</w:t>
-            </w:r>
-          </w:p>
-        </w:tc>
-        <w:tc>
-          <w:tcPr>
-            <w:tcW w:w="1264" w:type="dxa"/>
-          </w:tcPr>
-          <w:p/>
-        </w:tc>
-        <w:tc>
-          <w:tcPr>
-            <w:tcW w:w="1276" w:type="dxa"/>
+            <w:tcW w:w="1401" w:type="dxa"/>
+          </w:tcPr>
+          <w:p>
+            <w:r>
+              <w:t>FR7</w:t>
+            </w:r>
+          </w:p>
+        </w:tc>
+        <w:tc>
+          <w:tcPr>
+            <w:tcW w:w="1641" w:type="dxa"/>
+          </w:tcPr>
+          <w:p>
+            <w:r>
+              <w:t>End quiz and show statistics</w:t>
+            </w:r>
+          </w:p>
+        </w:tc>
+        <w:tc>
+          <w:tcPr>
+            <w:tcW w:w="1904" w:type="dxa"/>
+          </w:tcPr>
+          <w:p/>
+        </w:tc>
+        <w:tc>
+          <w:tcPr>
+            <w:tcW w:w="1185" w:type="dxa"/>
           </w:tcPr>
           <w:p/>
         </w:tc>
@@ -661,7 +1432,7 @@
         </w:tc>
         <w:tc>
           <w:tcPr>
-            <w:tcW w:w="1575" w:type="dxa"/>
+            <w:tcW w:w="1403" w:type="dxa"/>
           </w:tcPr>
           <w:p/>
         </w:tc>
@@ -669,7 +1440,7 @@
       <w:tr>
         <w:tc>
           <w:tcPr>
-            <w:tcW w:w="562" w:type="dxa"/>
+            <w:tcW w:w="493" w:type="dxa"/>
           </w:tcPr>
           <w:p>
             <w:pPr>
@@ -683,33 +1454,33 @@
         </w:tc>
         <w:tc>
           <w:tcPr>
-            <w:tcW w:w="1418" w:type="dxa"/>
-          </w:tcPr>
-          <w:p>
-            <w:r>
-              <w:t>FR7</w:t>
-            </w:r>
-          </w:p>
-        </w:tc>
-        <w:tc>
-          <w:tcPr>
-            <w:tcW w:w="1932" w:type="dxa"/>
-          </w:tcPr>
-          <w:p>
-            <w:r>
-              <w:t>End quiz and show statistics</w:t>
-            </w:r>
-          </w:p>
-        </w:tc>
-        <w:tc>
-          <w:tcPr>
-            <w:tcW w:w="1264" w:type="dxa"/>
-          </w:tcPr>
-          <w:p/>
-        </w:tc>
-        <w:tc>
-          <w:tcPr>
-            <w:tcW w:w="1276" w:type="dxa"/>
+            <w:tcW w:w="1401" w:type="dxa"/>
+          </w:tcPr>
+          <w:p>
+            <w:r>
+              <w:t>FR8</w:t>
+            </w:r>
+          </w:p>
+        </w:tc>
+        <w:tc>
+          <w:tcPr>
+            <w:tcW w:w="1641" w:type="dxa"/>
+          </w:tcPr>
+          <w:p>
+            <w:r>
+              <w:t>Display quiz questions in a random order</w:t>
+            </w:r>
+          </w:p>
+        </w:tc>
+        <w:tc>
+          <w:tcPr>
+            <w:tcW w:w="1904" w:type="dxa"/>
+          </w:tcPr>
+          <w:p/>
+        </w:tc>
+        <w:tc>
+          <w:tcPr>
+            <w:tcW w:w="1185" w:type="dxa"/>
           </w:tcPr>
           <w:p/>
         </w:tc>
@@ -721,7 +1492,7 @@
         </w:tc>
         <w:tc>
           <w:tcPr>
-            <w:tcW w:w="1575" w:type="dxa"/>
+            <w:tcW w:w="1403" w:type="dxa"/>
           </w:tcPr>
           <w:p/>
         </w:tc>
@@ -729,7 +1500,7 @@
       <w:tr>
         <w:tc>
           <w:tcPr>
-            <w:tcW w:w="562" w:type="dxa"/>
+            <w:tcW w:w="493" w:type="dxa"/>
           </w:tcPr>
           <w:p>
             <w:pPr>
@@ -743,33 +1514,33 @@
         </w:tc>
         <w:tc>
           <w:tcPr>
-            <w:tcW w:w="1418" w:type="dxa"/>
-          </w:tcPr>
-          <w:p>
-            <w:r>
-              <w:t>FR8</w:t>
-            </w:r>
-          </w:p>
-        </w:tc>
-        <w:tc>
-          <w:tcPr>
-            <w:tcW w:w="1932" w:type="dxa"/>
-          </w:tcPr>
-          <w:p>
-            <w:r>
-              <w:t>Display quiz questions in a random order</w:t>
-            </w:r>
-          </w:p>
-        </w:tc>
-        <w:tc>
-          <w:tcPr>
-            <w:tcW w:w="1264" w:type="dxa"/>
-          </w:tcPr>
-          <w:p/>
-        </w:tc>
-        <w:tc>
-          <w:tcPr>
-            <w:tcW w:w="1276" w:type="dxa"/>
+            <w:tcW w:w="1401" w:type="dxa"/>
+          </w:tcPr>
+          <w:p>
+            <w:r>
+              <w:t>FR9</w:t>
+            </w:r>
+          </w:p>
+        </w:tc>
+        <w:tc>
+          <w:tcPr>
+            <w:tcW w:w="1641" w:type="dxa"/>
+          </w:tcPr>
+          <w:p>
+            <w:r>
+              <w:t>Allow the student to navigate between questions in a quiz</w:t>
+            </w:r>
+          </w:p>
+        </w:tc>
+        <w:tc>
+          <w:tcPr>
+            <w:tcW w:w="1904" w:type="dxa"/>
+          </w:tcPr>
+          <w:p/>
+        </w:tc>
+        <w:tc>
+          <w:tcPr>
+            <w:tcW w:w="1185" w:type="dxa"/>
           </w:tcPr>
           <w:p/>
         </w:tc>
@@ -781,7 +1552,7 @@
         </w:tc>
         <w:tc>
           <w:tcPr>
-            <w:tcW w:w="1575" w:type="dxa"/>
+            <w:tcW w:w="1403" w:type="dxa"/>
           </w:tcPr>
           <w:p/>
         </w:tc>
@@ -789,7 +1560,7 @@
       <w:tr>
         <w:tc>
           <w:tcPr>
-            <w:tcW w:w="562" w:type="dxa"/>
+            <w:tcW w:w="493" w:type="dxa"/>
           </w:tcPr>
           <w:p>
             <w:pPr>
@@ -803,33 +1574,33 @@
         </w:tc>
         <w:tc>
           <w:tcPr>
-            <w:tcW w:w="1418" w:type="dxa"/>
-          </w:tcPr>
-          <w:p>
-            <w:r>
-              <w:t>FR9</w:t>
-            </w:r>
-          </w:p>
-        </w:tc>
-        <w:tc>
-          <w:tcPr>
-            <w:tcW w:w="1932" w:type="dxa"/>
-          </w:tcPr>
-          <w:p>
-            <w:r>
-              <w:t>Allow the student to navigate between questions in a quiz</w:t>
-            </w:r>
-          </w:p>
-        </w:tc>
-        <w:tc>
-          <w:tcPr>
-            <w:tcW w:w="1264" w:type="dxa"/>
-          </w:tcPr>
-          <w:p/>
-        </w:tc>
-        <w:tc>
-          <w:tcPr>
-            <w:tcW w:w="1276" w:type="dxa"/>
+            <w:tcW w:w="1401" w:type="dxa"/>
+          </w:tcPr>
+          <w:p>
+            <w:r>
+              <w:t>FR10</w:t>
+            </w:r>
+          </w:p>
+        </w:tc>
+        <w:tc>
+          <w:tcPr>
+            <w:tcW w:w="1641" w:type="dxa"/>
+          </w:tcPr>
+          <w:p>
+            <w:r>
+              <w:t>Display single choice questions in an appropriate format and allow student to choose an answer</w:t>
+            </w:r>
+          </w:p>
+        </w:tc>
+        <w:tc>
+          <w:tcPr>
+            <w:tcW w:w="1904" w:type="dxa"/>
+          </w:tcPr>
+          <w:p/>
+        </w:tc>
+        <w:tc>
+          <w:tcPr>
+            <w:tcW w:w="1185" w:type="dxa"/>
           </w:tcPr>
           <w:p/>
         </w:tc>
@@ -841,7 +1612,7 @@
         </w:tc>
         <w:tc>
           <w:tcPr>
-            <w:tcW w:w="1575" w:type="dxa"/>
+            <w:tcW w:w="1403" w:type="dxa"/>
           </w:tcPr>
           <w:p/>
         </w:tc>
@@ -849,7 +1620,7 @@
       <w:tr>
         <w:tc>
           <w:tcPr>
-            <w:tcW w:w="562" w:type="dxa"/>
+            <w:tcW w:w="493" w:type="dxa"/>
           </w:tcPr>
           <w:p>
             <w:pPr>
@@ -863,7 +1634,7 @@
         </w:tc>
         <w:tc>
           <w:tcPr>
-            <w:tcW w:w="1418" w:type="dxa"/>
+            <w:tcW w:w="1401" w:type="dxa"/>
           </w:tcPr>
           <w:p>
             <w:r>
@@ -873,27 +1644,23 @@
         </w:tc>
         <w:tc>
           <w:tcPr>
-            <w:tcW w:w="1932" w:type="dxa"/>
-          </w:tcPr>
-          <w:p>
-            <w:r>
-              <w:t xml:space="preserve">Display single choice questions in an appropriate format and </w:t>
-            </w:r>
-            <w:r>
-              <w:lastRenderedPageBreak/>
-              <w:t>allow student to choose an answer</w:t>
-            </w:r>
-          </w:p>
-        </w:tc>
-        <w:tc>
-          <w:tcPr>
-            <w:tcW w:w="1264" w:type="dxa"/>
-          </w:tcPr>
-          <w:p/>
-        </w:tc>
-        <w:tc>
-          <w:tcPr>
-            <w:tcW w:w="1276" w:type="dxa"/>
+            <w:tcW w:w="1641" w:type="dxa"/>
+          </w:tcPr>
+          <w:p>
+            <w:r>
+              <w:t>Display fill-the-blanks questions in an appropriate format and allow the student to input missing words or phrases</w:t>
+            </w:r>
+          </w:p>
+        </w:tc>
+        <w:tc>
+          <w:tcPr>
+            <w:tcW w:w="1904" w:type="dxa"/>
+          </w:tcPr>
+          <w:p/>
+        </w:tc>
+        <w:tc>
+          <w:tcPr>
+            <w:tcW w:w="1185" w:type="dxa"/>
           </w:tcPr>
           <w:p/>
         </w:tc>
@@ -905,7 +1672,7 @@
         </w:tc>
         <w:tc>
           <w:tcPr>
-            <w:tcW w:w="1575" w:type="dxa"/>
+            <w:tcW w:w="1403" w:type="dxa"/>
           </w:tcPr>
           <w:p/>
         </w:tc>
@@ -913,7 +1680,7 @@
       <w:tr>
         <w:tc>
           <w:tcPr>
-            <w:tcW w:w="562" w:type="dxa"/>
+            <w:tcW w:w="493" w:type="dxa"/>
           </w:tcPr>
           <w:p>
             <w:pPr>
@@ -927,33 +1694,36 @@
         </w:tc>
         <w:tc>
           <w:tcPr>
-            <w:tcW w:w="1418" w:type="dxa"/>
-          </w:tcPr>
-          <w:p>
-            <w:r>
-              <w:t>FR10</w:t>
-            </w:r>
-          </w:p>
-        </w:tc>
-        <w:tc>
-          <w:tcPr>
-            <w:tcW w:w="1932" w:type="dxa"/>
-          </w:tcPr>
-          <w:p>
-            <w:r>
-              <w:t>Display fill-the-blanks questions in an appropriate format and allow the student to input missing words or phrases</w:t>
-            </w:r>
-          </w:p>
-        </w:tc>
-        <w:tc>
-          <w:tcPr>
-            <w:tcW w:w="1264" w:type="dxa"/>
-          </w:tcPr>
-          <w:p/>
-        </w:tc>
-        <w:tc>
-          <w:tcPr>
-            <w:tcW w:w="1276" w:type="dxa"/>
+            <w:tcW w:w="1401" w:type="dxa"/>
+          </w:tcPr>
+          <w:p>
+            <w:r>
+              <w:t>NFR2</w:t>
+            </w:r>
+          </w:p>
+        </w:tc>
+        <w:tc>
+          <w:tcPr>
+            <w:tcW w:w="1641" w:type="dxa"/>
+          </w:tcPr>
+          <w:p>
+            <w:r>
+              <w:t>Display the menu and allow the user to select an option</w:t>
+            </w:r>
+            <w:r>
+              <w:t xml:space="preserve"> though a text-based interface</w:t>
+            </w:r>
+          </w:p>
+        </w:tc>
+        <w:tc>
+          <w:tcPr>
+            <w:tcW w:w="1904" w:type="dxa"/>
+          </w:tcPr>
+          <w:p/>
+        </w:tc>
+        <w:tc>
+          <w:tcPr>
+            <w:tcW w:w="1185" w:type="dxa"/>
           </w:tcPr>
           <w:p/>
         </w:tc>
@@ -965,17 +1735,1158 @@
         </w:tc>
         <w:tc>
           <w:tcPr>
-            <w:tcW w:w="1575" w:type="dxa"/>
+            <w:tcW w:w="1403" w:type="dxa"/>
+          </w:tcPr>
+          <w:p/>
+        </w:tc>
+      </w:tr>
+      <w:tr>
+        <w:tc>
+          <w:tcPr>
+            <w:tcW w:w="493" w:type="dxa"/>
+          </w:tcPr>
+          <w:p>
+            <w:pPr>
+              <w:pStyle w:val="ListParagraph"/>
+              <w:numPr>
+                <w:ilvl w:val="0"/>
+                <w:numId w:val="2"/>
+              </w:numPr>
+            </w:pPr>
+          </w:p>
+        </w:tc>
+        <w:tc>
+          <w:tcPr>
+            <w:tcW w:w="1401" w:type="dxa"/>
+          </w:tcPr>
+          <w:p/>
+        </w:tc>
+        <w:tc>
+          <w:tcPr>
+            <w:tcW w:w="1641" w:type="dxa"/>
+          </w:tcPr>
+          <w:p>
+            <w:r>
+              <w:t>Validate the question bank identifier inputted by the user</w:t>
+            </w:r>
+          </w:p>
+        </w:tc>
+        <w:tc>
+          <w:tcPr>
+            <w:tcW w:w="1904" w:type="dxa"/>
+          </w:tcPr>
+          <w:p/>
+        </w:tc>
+        <w:tc>
+          <w:tcPr>
+            <w:tcW w:w="1185" w:type="dxa"/>
+          </w:tcPr>
+          <w:p/>
+        </w:tc>
+        <w:tc>
+          <w:tcPr>
+            <w:tcW w:w="989" w:type="dxa"/>
+          </w:tcPr>
+          <w:p/>
+        </w:tc>
+        <w:tc>
+          <w:tcPr>
+            <w:tcW w:w="1403" w:type="dxa"/>
+          </w:tcPr>
+          <w:p/>
+        </w:tc>
+      </w:tr>
+      <w:tr>
+        <w:tc>
+          <w:tcPr>
+            <w:tcW w:w="493" w:type="dxa"/>
+          </w:tcPr>
+          <w:p>
+            <w:pPr>
+              <w:pStyle w:val="ListParagraph"/>
+              <w:numPr>
+                <w:ilvl w:val="0"/>
+                <w:numId w:val="2"/>
+              </w:numPr>
+            </w:pPr>
+          </w:p>
+        </w:tc>
+        <w:tc>
+          <w:tcPr>
+            <w:tcW w:w="1401" w:type="dxa"/>
+          </w:tcPr>
+          <w:p/>
+        </w:tc>
+        <w:tc>
+          <w:tcPr>
+            <w:tcW w:w="1641" w:type="dxa"/>
+          </w:tcPr>
+          <w:p>
+            <w:r>
+              <w:t>Save an empty question bank to the database</w:t>
+            </w:r>
+          </w:p>
+        </w:tc>
+        <w:tc>
+          <w:tcPr>
+            <w:tcW w:w="1904" w:type="dxa"/>
+          </w:tcPr>
+          <w:p/>
+        </w:tc>
+        <w:tc>
+          <w:tcPr>
+            <w:tcW w:w="1185" w:type="dxa"/>
+          </w:tcPr>
+          <w:p/>
+        </w:tc>
+        <w:tc>
+          <w:tcPr>
+            <w:tcW w:w="989" w:type="dxa"/>
+          </w:tcPr>
+          <w:p/>
+        </w:tc>
+        <w:tc>
+          <w:tcPr>
+            <w:tcW w:w="1403" w:type="dxa"/>
+          </w:tcPr>
+          <w:p/>
+        </w:tc>
+      </w:tr>
+      <w:tr>
+        <w:tc>
+          <w:tcPr>
+            <w:tcW w:w="493" w:type="dxa"/>
+          </w:tcPr>
+          <w:p>
+            <w:pPr>
+              <w:pStyle w:val="ListParagraph"/>
+              <w:numPr>
+                <w:ilvl w:val="0"/>
+                <w:numId w:val="2"/>
+              </w:numPr>
+            </w:pPr>
+          </w:p>
+        </w:tc>
+        <w:tc>
+          <w:tcPr>
+            <w:tcW w:w="1401" w:type="dxa"/>
+          </w:tcPr>
+          <w:p/>
+        </w:tc>
+        <w:tc>
+          <w:tcPr>
+            <w:tcW w:w="1641" w:type="dxa"/>
+          </w:tcPr>
+          <w:p>
+            <w:r>
+              <w:t>Get a module’s question banks from the database</w:t>
+            </w:r>
+          </w:p>
+        </w:tc>
+        <w:tc>
+          <w:tcPr>
+            <w:tcW w:w="1904" w:type="dxa"/>
+          </w:tcPr>
+          <w:p/>
+        </w:tc>
+        <w:tc>
+          <w:tcPr>
+            <w:tcW w:w="1185" w:type="dxa"/>
+          </w:tcPr>
+          <w:p/>
+        </w:tc>
+        <w:tc>
+          <w:tcPr>
+            <w:tcW w:w="989" w:type="dxa"/>
+          </w:tcPr>
+          <w:p/>
+        </w:tc>
+        <w:tc>
+          <w:tcPr>
+            <w:tcW w:w="1403" w:type="dxa"/>
+          </w:tcPr>
+          <w:p/>
+        </w:tc>
+      </w:tr>
+      <w:tr>
+        <w:tc>
+          <w:tcPr>
+            <w:tcW w:w="493" w:type="dxa"/>
+          </w:tcPr>
+          <w:p>
+            <w:pPr>
+              <w:pStyle w:val="ListParagraph"/>
+              <w:numPr>
+                <w:ilvl w:val="0"/>
+                <w:numId w:val="2"/>
+              </w:numPr>
+            </w:pPr>
+          </w:p>
+        </w:tc>
+        <w:tc>
+          <w:tcPr>
+            <w:tcW w:w="1401" w:type="dxa"/>
+          </w:tcPr>
+          <w:p/>
+        </w:tc>
+        <w:tc>
+          <w:tcPr>
+            <w:tcW w:w="1641" w:type="dxa"/>
+          </w:tcPr>
+          <w:p>
+            <w:r>
+              <w:t>Add a question bank to a module</w:t>
+            </w:r>
+          </w:p>
+        </w:tc>
+        <w:tc>
+          <w:tcPr>
+            <w:tcW w:w="1904" w:type="dxa"/>
+          </w:tcPr>
+          <w:p/>
+        </w:tc>
+        <w:tc>
+          <w:tcPr>
+            <w:tcW w:w="1185" w:type="dxa"/>
+          </w:tcPr>
+          <w:p/>
+        </w:tc>
+        <w:tc>
+          <w:tcPr>
+            <w:tcW w:w="989" w:type="dxa"/>
+          </w:tcPr>
+          <w:p/>
+        </w:tc>
+        <w:tc>
+          <w:tcPr>
+            <w:tcW w:w="1403" w:type="dxa"/>
+          </w:tcPr>
+          <w:p/>
+        </w:tc>
+      </w:tr>
+      <w:tr>
+        <w:tc>
+          <w:tcPr>
+            <w:tcW w:w="493" w:type="dxa"/>
+          </w:tcPr>
+          <w:p>
+            <w:pPr>
+              <w:pStyle w:val="ListParagraph"/>
+              <w:numPr>
+                <w:ilvl w:val="0"/>
+                <w:numId w:val="2"/>
+              </w:numPr>
+            </w:pPr>
+          </w:p>
+        </w:tc>
+        <w:tc>
+          <w:tcPr>
+            <w:tcW w:w="1401" w:type="dxa"/>
+          </w:tcPr>
+          <w:p/>
+        </w:tc>
+        <w:tc>
+          <w:tcPr>
+            <w:tcW w:w="1641" w:type="dxa"/>
+          </w:tcPr>
+          <w:p>
+            <w:r>
+              <w:t>Remove a question bank from a module</w:t>
+            </w:r>
+          </w:p>
+        </w:tc>
+        <w:tc>
+          <w:tcPr>
+            <w:tcW w:w="1904" w:type="dxa"/>
+          </w:tcPr>
+          <w:p/>
+        </w:tc>
+        <w:tc>
+          <w:tcPr>
+            <w:tcW w:w="1185" w:type="dxa"/>
+          </w:tcPr>
+          <w:p/>
+        </w:tc>
+        <w:tc>
+          <w:tcPr>
+            <w:tcW w:w="989" w:type="dxa"/>
+          </w:tcPr>
+          <w:p/>
+        </w:tc>
+        <w:tc>
+          <w:tcPr>
+            <w:tcW w:w="1403" w:type="dxa"/>
+          </w:tcPr>
+          <w:p/>
+        </w:tc>
+      </w:tr>
+      <w:tr>
+        <w:tc>
+          <w:tcPr>
+            <w:tcW w:w="493" w:type="dxa"/>
+          </w:tcPr>
+          <w:p>
+            <w:pPr>
+              <w:pStyle w:val="ListParagraph"/>
+              <w:numPr>
+                <w:ilvl w:val="0"/>
+                <w:numId w:val="2"/>
+              </w:numPr>
+            </w:pPr>
+          </w:p>
+        </w:tc>
+        <w:tc>
+          <w:tcPr>
+            <w:tcW w:w="1401" w:type="dxa"/>
+          </w:tcPr>
+          <w:p/>
+        </w:tc>
+        <w:tc>
+          <w:tcPr>
+            <w:tcW w:w="1641" w:type="dxa"/>
+          </w:tcPr>
+          <w:p>
+            <w:r>
+              <w:t>Write a new question to the database</w:t>
+            </w:r>
+          </w:p>
+        </w:tc>
+        <w:tc>
+          <w:tcPr>
+            <w:tcW w:w="1904" w:type="dxa"/>
+          </w:tcPr>
+          <w:p/>
+        </w:tc>
+        <w:tc>
+          <w:tcPr>
+            <w:tcW w:w="1185" w:type="dxa"/>
+          </w:tcPr>
+          <w:p/>
+        </w:tc>
+        <w:tc>
+          <w:tcPr>
+            <w:tcW w:w="989" w:type="dxa"/>
+          </w:tcPr>
+          <w:p/>
+        </w:tc>
+        <w:tc>
+          <w:tcPr>
+            <w:tcW w:w="1403" w:type="dxa"/>
+          </w:tcPr>
+          <w:p/>
+        </w:tc>
+      </w:tr>
+      <w:tr>
+        <w:tc>
+          <w:tcPr>
+            <w:tcW w:w="493" w:type="dxa"/>
+          </w:tcPr>
+          <w:p>
+            <w:pPr>
+              <w:pStyle w:val="ListParagraph"/>
+              <w:numPr>
+                <w:ilvl w:val="0"/>
+                <w:numId w:val="2"/>
+              </w:numPr>
+            </w:pPr>
+          </w:p>
+        </w:tc>
+        <w:tc>
+          <w:tcPr>
+            <w:tcW w:w="1401" w:type="dxa"/>
+          </w:tcPr>
+          <w:p/>
+        </w:tc>
+        <w:tc>
+          <w:tcPr>
+            <w:tcW w:w="1641" w:type="dxa"/>
+          </w:tcPr>
+          <w:p>
+            <w:r>
+              <w:t>Convert object into a String</w:t>
+            </w:r>
+          </w:p>
+        </w:tc>
+        <w:tc>
+          <w:tcPr>
+            <w:tcW w:w="1904" w:type="dxa"/>
+          </w:tcPr>
+          <w:p/>
+        </w:tc>
+        <w:tc>
+          <w:tcPr>
+            <w:tcW w:w="1185" w:type="dxa"/>
+          </w:tcPr>
+          <w:p/>
+        </w:tc>
+        <w:tc>
+          <w:tcPr>
+            <w:tcW w:w="989" w:type="dxa"/>
+          </w:tcPr>
+          <w:p/>
+        </w:tc>
+        <w:tc>
+          <w:tcPr>
+            <w:tcW w:w="1403" w:type="dxa"/>
+          </w:tcPr>
+          <w:p/>
+        </w:tc>
+      </w:tr>
+      <w:tr>
+        <w:tc>
+          <w:tcPr>
+            <w:tcW w:w="493" w:type="dxa"/>
+          </w:tcPr>
+          <w:p>
+            <w:pPr>
+              <w:pStyle w:val="ListParagraph"/>
+              <w:numPr>
+                <w:ilvl w:val="0"/>
+                <w:numId w:val="2"/>
+              </w:numPr>
+            </w:pPr>
+          </w:p>
+        </w:tc>
+        <w:tc>
+          <w:tcPr>
+            <w:tcW w:w="1401" w:type="dxa"/>
+          </w:tcPr>
+          <w:p/>
+        </w:tc>
+        <w:tc>
+          <w:tcPr>
+            <w:tcW w:w="1641" w:type="dxa"/>
+          </w:tcPr>
+          <w:p>
+            <w:r>
+              <w:t>Set the value of the correct answer index</w:t>
+            </w:r>
+          </w:p>
+        </w:tc>
+        <w:tc>
+          <w:tcPr>
+            <w:tcW w:w="1904" w:type="dxa"/>
+          </w:tcPr>
+          <w:p/>
+        </w:tc>
+        <w:tc>
+          <w:tcPr>
+            <w:tcW w:w="1185" w:type="dxa"/>
+          </w:tcPr>
+          <w:p/>
+        </w:tc>
+        <w:tc>
+          <w:tcPr>
+            <w:tcW w:w="989" w:type="dxa"/>
+          </w:tcPr>
+          <w:p/>
+        </w:tc>
+        <w:tc>
+          <w:tcPr>
+            <w:tcW w:w="1403" w:type="dxa"/>
+          </w:tcPr>
+          <w:p/>
+        </w:tc>
+      </w:tr>
+      <w:tr>
+        <w:tc>
+          <w:tcPr>
+            <w:tcW w:w="493" w:type="dxa"/>
+          </w:tcPr>
+          <w:p>
+            <w:pPr>
+              <w:pStyle w:val="ListParagraph"/>
+              <w:numPr>
+                <w:ilvl w:val="0"/>
+                <w:numId w:val="2"/>
+              </w:numPr>
+            </w:pPr>
+          </w:p>
+        </w:tc>
+        <w:tc>
+          <w:tcPr>
+            <w:tcW w:w="1401" w:type="dxa"/>
+          </w:tcPr>
+          <w:p/>
+        </w:tc>
+        <w:tc>
+          <w:tcPr>
+            <w:tcW w:w="1641" w:type="dxa"/>
+          </w:tcPr>
+          <w:p>
+            <w:r>
+              <w:t>Set question type</w:t>
+            </w:r>
+          </w:p>
+        </w:tc>
+        <w:tc>
+          <w:tcPr>
+            <w:tcW w:w="1904" w:type="dxa"/>
+          </w:tcPr>
+          <w:p/>
+        </w:tc>
+        <w:tc>
+          <w:tcPr>
+            <w:tcW w:w="1185" w:type="dxa"/>
+          </w:tcPr>
+          <w:p/>
+        </w:tc>
+        <w:tc>
+          <w:tcPr>
+            <w:tcW w:w="989" w:type="dxa"/>
+          </w:tcPr>
+          <w:p/>
+        </w:tc>
+        <w:tc>
+          <w:tcPr>
+            <w:tcW w:w="1403" w:type="dxa"/>
+          </w:tcPr>
+          <w:p/>
+        </w:tc>
+      </w:tr>
+      <w:tr>
+        <w:tc>
+          <w:tcPr>
+            <w:tcW w:w="493" w:type="dxa"/>
+          </w:tcPr>
+          <w:p>
+            <w:pPr>
+              <w:pStyle w:val="ListParagraph"/>
+              <w:numPr>
+                <w:ilvl w:val="0"/>
+                <w:numId w:val="2"/>
+              </w:numPr>
+            </w:pPr>
+          </w:p>
+        </w:tc>
+        <w:tc>
+          <w:tcPr>
+            <w:tcW w:w="1401" w:type="dxa"/>
+          </w:tcPr>
+          <w:p/>
+        </w:tc>
+        <w:tc>
+          <w:tcPr>
+            <w:tcW w:w="1641" w:type="dxa"/>
+          </w:tcPr>
+          <w:p>
+            <w:r>
+              <w:t>Add an answer to a single answer question</w:t>
+            </w:r>
+          </w:p>
+        </w:tc>
+        <w:tc>
+          <w:tcPr>
+            <w:tcW w:w="1904" w:type="dxa"/>
+          </w:tcPr>
+          <w:p/>
+        </w:tc>
+        <w:tc>
+          <w:tcPr>
+            <w:tcW w:w="1185" w:type="dxa"/>
+          </w:tcPr>
+          <w:p/>
+        </w:tc>
+        <w:tc>
+          <w:tcPr>
+            <w:tcW w:w="989" w:type="dxa"/>
+          </w:tcPr>
+          <w:p/>
+        </w:tc>
+        <w:tc>
+          <w:tcPr>
+            <w:tcW w:w="1403" w:type="dxa"/>
+          </w:tcPr>
+          <w:p/>
+        </w:tc>
+      </w:tr>
+      <w:tr>
+        <w:tc>
+          <w:tcPr>
+            <w:tcW w:w="493" w:type="dxa"/>
+          </w:tcPr>
+          <w:p>
+            <w:pPr>
+              <w:pStyle w:val="ListParagraph"/>
+              <w:numPr>
+                <w:ilvl w:val="0"/>
+                <w:numId w:val="2"/>
+              </w:numPr>
+            </w:pPr>
+          </w:p>
+        </w:tc>
+        <w:tc>
+          <w:tcPr>
+            <w:tcW w:w="1401" w:type="dxa"/>
+          </w:tcPr>
+          <w:p/>
+        </w:tc>
+        <w:tc>
+          <w:tcPr>
+            <w:tcW w:w="1641" w:type="dxa"/>
+          </w:tcPr>
+          <w:p>
+            <w:r>
+              <w:t>Add the missing text to a fill-in-blanks question</w:t>
+            </w:r>
+          </w:p>
+        </w:tc>
+        <w:tc>
+          <w:tcPr>
+            <w:tcW w:w="1904" w:type="dxa"/>
+          </w:tcPr>
+          <w:p/>
+        </w:tc>
+        <w:tc>
+          <w:tcPr>
+            <w:tcW w:w="1185" w:type="dxa"/>
+          </w:tcPr>
+          <w:p/>
+        </w:tc>
+        <w:tc>
+          <w:tcPr>
+            <w:tcW w:w="989" w:type="dxa"/>
+          </w:tcPr>
+          <w:p/>
+        </w:tc>
+        <w:tc>
+          <w:tcPr>
+            <w:tcW w:w="1403" w:type="dxa"/>
+          </w:tcPr>
+          <w:p/>
+        </w:tc>
+      </w:tr>
+      <w:tr>
+        <w:tc>
+          <w:tcPr>
+            <w:tcW w:w="493" w:type="dxa"/>
+          </w:tcPr>
+          <w:p>
+            <w:pPr>
+              <w:pStyle w:val="ListParagraph"/>
+              <w:numPr>
+                <w:ilvl w:val="0"/>
+                <w:numId w:val="2"/>
+              </w:numPr>
+            </w:pPr>
+          </w:p>
+        </w:tc>
+        <w:tc>
+          <w:tcPr>
+            <w:tcW w:w="1401" w:type="dxa"/>
+          </w:tcPr>
+          <w:p/>
+        </w:tc>
+        <w:tc>
+          <w:tcPr>
+            <w:tcW w:w="1641" w:type="dxa"/>
+          </w:tcPr>
+          <w:p>
+            <w:r>
+              <w:t>Quit the application</w:t>
+            </w:r>
+          </w:p>
+        </w:tc>
+        <w:tc>
+          <w:tcPr>
+            <w:tcW w:w="1904" w:type="dxa"/>
+          </w:tcPr>
+          <w:p/>
+        </w:tc>
+        <w:tc>
+          <w:tcPr>
+            <w:tcW w:w="1185" w:type="dxa"/>
+          </w:tcPr>
+          <w:p/>
+        </w:tc>
+        <w:tc>
+          <w:tcPr>
+            <w:tcW w:w="989" w:type="dxa"/>
+          </w:tcPr>
+          <w:p/>
+        </w:tc>
+        <w:tc>
+          <w:tcPr>
+            <w:tcW w:w="1403" w:type="dxa"/>
+          </w:tcPr>
+          <w:p/>
+        </w:tc>
+      </w:tr>
+      <w:tr>
+        <w:tc>
+          <w:tcPr>
+            <w:tcW w:w="493" w:type="dxa"/>
+          </w:tcPr>
+          <w:p>
+            <w:pPr>
+              <w:pStyle w:val="ListParagraph"/>
+              <w:numPr>
+                <w:ilvl w:val="0"/>
+                <w:numId w:val="2"/>
+              </w:numPr>
+            </w:pPr>
+          </w:p>
+        </w:tc>
+        <w:tc>
+          <w:tcPr>
+            <w:tcW w:w="1401" w:type="dxa"/>
+          </w:tcPr>
+          <w:p/>
+        </w:tc>
+        <w:tc>
+          <w:tcPr>
+            <w:tcW w:w="1641" w:type="dxa"/>
+          </w:tcPr>
+          <w:p>
+            <w:r>
+              <w:t>Validate question bank identifier</w:t>
+            </w:r>
+          </w:p>
+        </w:tc>
+        <w:tc>
+          <w:tcPr>
+            <w:tcW w:w="1904" w:type="dxa"/>
+          </w:tcPr>
+          <w:p/>
+        </w:tc>
+        <w:tc>
+          <w:tcPr>
+            <w:tcW w:w="1185" w:type="dxa"/>
+          </w:tcPr>
+          <w:p/>
+        </w:tc>
+        <w:tc>
+          <w:tcPr>
+            <w:tcW w:w="989" w:type="dxa"/>
+          </w:tcPr>
+          <w:p/>
+        </w:tc>
+        <w:tc>
+          <w:tcPr>
+            <w:tcW w:w="1403" w:type="dxa"/>
           </w:tcPr>
           <w:p/>
         </w:tc>
       </w:tr>
     </w:tbl>
     <w:p/>
+    <w:p>
+      <w:pPr>
+        <w:pStyle w:val="Heading2"/>
+      </w:pPr>
+      <w:bookmarkStart w:id="4" w:name="_Toc163999817"/>
+      <w:r>
+        <w:t>Screenshots</w:t>
+      </w:r>
+    </w:p>
+    <w:p>
+      <w:r>
+        <w:t>Test 1</w:t>
+      </w:r>
+    </w:p>
+    <w:p>
+      <w:r>
+        <w:drawing>
+          <wp:inline distT="0" distB="0" distL="0" distR="0" wp14:anchorId="137891BB" wp14:editId="137B6AFC">
+            <wp:extent cx="4420217" cy="1238423"/>
+            <wp:effectExtent l="0" t="0" r="0" b="0"/>
+            <wp:docPr id="1374784471" name="Picture 1" descr="A black background with white text&#10;&#10;Description automatically generated"/>
+            <wp:cNvGraphicFramePr>
+              <a:graphicFrameLocks xmlns:a="http://schemas.openxmlformats.org/drawingml/2006/main" noChangeAspect="1"/>
+            </wp:cNvGraphicFramePr>
+            <a:graphic xmlns:a="http://schemas.openxmlformats.org/drawingml/2006/main">
+              <a:graphicData uri="http://schemas.openxmlformats.org/drawingml/2006/picture">
+                <pic:pic xmlns:pic="http://schemas.openxmlformats.org/drawingml/2006/picture">
+                  <pic:nvPicPr>
+                    <pic:cNvPr id="1374784471" name="Picture 1" descr="A black background with white text&#10;&#10;Description automatically generated"/>
+                    <pic:cNvPicPr/>
+                  </pic:nvPicPr>
+                  <pic:blipFill>
+                    <a:blip r:embed="rId7"/>
+                    <a:stretch>
+                      <a:fillRect/>
+                    </a:stretch>
+                  </pic:blipFill>
+                  <pic:spPr>
+                    <a:xfrm>
+                      <a:off x="0" y="0"/>
+                      <a:ext cx="4420217" cy="1238423"/>
+                    </a:xfrm>
+                    <a:prstGeom prst="rect">
+                      <a:avLst/>
+                    </a:prstGeom>
+                  </pic:spPr>
+                </pic:pic>
+              </a:graphicData>
+            </a:graphic>
+          </wp:inline>
+        </w:drawing>
+      </w:r>
+    </w:p>
+    <w:p>
+      <w:r>
+        <w:t>Test 2</w:t>
+      </w:r>
+    </w:p>
+    <w:p>
+      <w:r>
+        <w:lastRenderedPageBreak/>
+        <w:drawing>
+          <wp:inline distT="0" distB="0" distL="0" distR="0" wp14:anchorId="6571FED8" wp14:editId="6210082B">
+            <wp:extent cx="5731510" cy="5418455"/>
+            <wp:effectExtent l="0" t="0" r="2540" b="0"/>
+            <wp:docPr id="456557313" name="Picture 1" descr="A screenshot of a computer program&#10;&#10;Description automatically generated"/>
+            <wp:cNvGraphicFramePr>
+              <a:graphicFrameLocks xmlns:a="http://schemas.openxmlformats.org/drawingml/2006/main" noChangeAspect="1"/>
+            </wp:cNvGraphicFramePr>
+            <a:graphic xmlns:a="http://schemas.openxmlformats.org/drawingml/2006/main">
+              <a:graphicData uri="http://schemas.openxmlformats.org/drawingml/2006/picture">
+                <pic:pic xmlns:pic="http://schemas.openxmlformats.org/drawingml/2006/picture">
+                  <pic:nvPicPr>
+                    <pic:cNvPr id="456557313" name="Picture 1" descr="A screenshot of a computer program&#10;&#10;Description automatically generated"/>
+                    <pic:cNvPicPr/>
+                  </pic:nvPicPr>
+                  <pic:blipFill>
+                    <a:blip r:embed="rId8"/>
+                    <a:stretch>
+                      <a:fillRect/>
+                    </a:stretch>
+                  </pic:blipFill>
+                  <pic:spPr>
+                    <a:xfrm>
+                      <a:off x="0" y="0"/>
+                      <a:ext cx="5731510" cy="5418455"/>
+                    </a:xfrm>
+                    <a:prstGeom prst="rect">
+                      <a:avLst/>
+                    </a:prstGeom>
+                  </pic:spPr>
+                </pic:pic>
+              </a:graphicData>
+            </a:graphic>
+          </wp:inline>
+        </w:drawing>
+      </w:r>
+    </w:p>
+    <w:p>
+      <w:r>
+        <w:t>Test 3</w:t>
+      </w:r>
+    </w:p>
+    <w:p>
+      <w:r>
+        <w:lastRenderedPageBreak/>
+        <w:drawing>
+          <wp:inline distT="0" distB="0" distL="0" distR="0" wp14:anchorId="7F9EC363" wp14:editId="01E2ACA7">
+            <wp:extent cx="5731510" cy="3221355"/>
+            <wp:effectExtent l="0" t="0" r="2540" b="0"/>
+            <wp:docPr id="190611291" name="Picture 1" descr="A computer screen with white text&#10;&#10;Description automatically generated"/>
+            <wp:cNvGraphicFramePr>
+              <a:graphicFrameLocks xmlns:a="http://schemas.openxmlformats.org/drawingml/2006/main" noChangeAspect="1"/>
+            </wp:cNvGraphicFramePr>
+            <a:graphic xmlns:a="http://schemas.openxmlformats.org/drawingml/2006/main">
+              <a:graphicData uri="http://schemas.openxmlformats.org/drawingml/2006/picture">
+                <pic:pic xmlns:pic="http://schemas.openxmlformats.org/drawingml/2006/picture">
+                  <pic:nvPicPr>
+                    <pic:cNvPr id="190611291" name="Picture 1" descr="A computer screen with white text&#10;&#10;Description automatically generated"/>
+                    <pic:cNvPicPr/>
+                  </pic:nvPicPr>
+                  <pic:blipFill>
+                    <a:blip r:embed="rId9"/>
+                    <a:stretch>
+                      <a:fillRect/>
+                    </a:stretch>
+                  </pic:blipFill>
+                  <pic:spPr>
+                    <a:xfrm>
+                      <a:off x="0" y="0"/>
+                      <a:ext cx="5731510" cy="3221355"/>
+                    </a:xfrm>
+                    <a:prstGeom prst="rect">
+                      <a:avLst/>
+                    </a:prstGeom>
+                  </pic:spPr>
+                </pic:pic>
+              </a:graphicData>
+            </a:graphic>
+          </wp:inline>
+        </w:drawing>
+      </w:r>
+    </w:p>
+    <w:p/>
+    <w:p>
+      <w:r>
+        <w:t>Test 4</w:t>
+      </w:r>
+    </w:p>
+    <w:p>
+      <w:r>
+        <w:t>Test 5</w:t>
+      </w:r>
+    </w:p>
+    <w:p>
+      <w:r>
+        <w:t>Test 6</w:t>
+      </w:r>
+    </w:p>
+    <w:p>
+      <w:r>
+        <w:t>Test 7</w:t>
+      </w:r>
+    </w:p>
+    <w:p>
+      <w:r>
+        <w:t>Test 8</w:t>
+      </w:r>
+    </w:p>
+    <w:p>
+      <w:r>
+        <w:t>Test 9</w:t>
+      </w:r>
+    </w:p>
+    <w:p>
+      <w:r>
+        <w:t>Test 10</w:t>
+      </w:r>
+    </w:p>
+    <w:p>
+      <w:r>
+        <w:t>Test 11</w:t>
+      </w:r>
+    </w:p>
+    <w:p>
+      <w:r>
+        <w:t>Test 12</w:t>
+      </w:r>
+    </w:p>
+    <w:p>
+      <w:r>
+        <w:t>Test 13</w:t>
+      </w:r>
+    </w:p>
+    <w:p>
+      <w:r>
+        <w:t>Test 14</w:t>
+      </w:r>
+    </w:p>
+    <w:p>
+      <w:r>
+        <w:rPr>
+          <w:noProof/>
+        </w:rPr>
+        <w:lastRenderedPageBreak/>
+        <w:drawing>
+          <wp:inline distT="0" distB="0" distL="0" distR="0" wp14:anchorId="2BFF05C0" wp14:editId="7BEC3916">
+            <wp:extent cx="5731510" cy="2553335"/>
+            <wp:effectExtent l="0" t="0" r="2540" b="0"/>
+            <wp:docPr id="67868375" name="Picture 1" descr="A computer screen shot of a black screen&#10;&#10;Description automatically generated"/>
+            <wp:cNvGraphicFramePr>
+              <a:graphicFrameLocks xmlns:a="http://schemas.openxmlformats.org/drawingml/2006/main" noChangeAspect="1"/>
+            </wp:cNvGraphicFramePr>
+            <a:graphic xmlns:a="http://schemas.openxmlformats.org/drawingml/2006/main">
+              <a:graphicData uri="http://schemas.openxmlformats.org/drawingml/2006/picture">
+                <pic:pic xmlns:pic="http://schemas.openxmlformats.org/drawingml/2006/picture">
+                  <pic:nvPicPr>
+                    <pic:cNvPr id="67868375" name="Picture 1" descr="A computer screen shot of a black screen&#10;&#10;Description automatically generated"/>
+                    <pic:cNvPicPr/>
+                  </pic:nvPicPr>
+                  <pic:blipFill>
+                    <a:blip r:embed="rId10"/>
+                    <a:stretch>
+                      <a:fillRect/>
+                    </a:stretch>
+                  </pic:blipFill>
+                  <pic:spPr>
+                    <a:xfrm>
+                      <a:off x="0" y="0"/>
+                      <a:ext cx="5731510" cy="2553335"/>
+                    </a:xfrm>
+                    <a:prstGeom prst="rect">
+                      <a:avLst/>
+                    </a:prstGeom>
+                  </pic:spPr>
+                </pic:pic>
+              </a:graphicData>
+            </a:graphic>
+          </wp:inline>
+        </w:drawing>
+      </w:r>
+    </w:p>
+    <w:p>
+      <w:r>
+        <w:t>Test 15</w:t>
+      </w:r>
+    </w:p>
+    <w:p>
+      <w:r>
+        <w:t>Test 16</w:t>
+      </w:r>
+    </w:p>
+    <w:p>
+      <w:r>
+        <w:t>Test 17</w:t>
+      </w:r>
+    </w:p>
+    <w:p>
+      <w:r>
+        <w:t>Test 18</w:t>
+      </w:r>
+    </w:p>
+    <w:p>
+      <w:r>
+        <w:t>Test 19</w:t>
+      </w:r>
+    </w:p>
+    <w:p>
+      <w:r>
+        <w:t>Test 20</w:t>
+      </w:r>
+    </w:p>
+    <w:p>
+      <w:r>
+        <w:t>Test 21</w:t>
+      </w:r>
+    </w:p>
+    <w:p>
+      <w:r>
+        <w:t>Test 22</w:t>
+      </w:r>
+    </w:p>
+    <w:p>
+      <w:r>
+        <w:t>Test 23</w:t>
+      </w:r>
+    </w:p>
+    <w:p>
+      <w:r>
+        <w:t>Test 24</w:t>
+      </w:r>
+    </w:p>
+    <w:p>
+      <w:r>
+        <w:t>Test 25</w:t>
+      </w:r>
+    </w:p>
+    <w:p>
+      <w:r>
+        <w:t>Test 26</w:t>
+      </w:r>
+    </w:p>
+    <w:p>
+      <w:r>
+        <w:t>Test 27</w:t>
+      </w:r>
+    </w:p>
+    <w:p>
+      <w:r>
+        <w:drawing>
+          <wp:inline distT="0" distB="0" distL="0" distR="0" wp14:anchorId="0F6CE06B" wp14:editId="26ADB915">
+            <wp:extent cx="4410075" cy="699721"/>
+            <wp:effectExtent l="0" t="0" r="0" b="5715"/>
+            <wp:docPr id="855014661" name="Picture 1" descr="A black background with white text&#10;&#10;Description automatically generated"/>
+            <wp:cNvGraphicFramePr>
+              <a:graphicFrameLocks xmlns:a="http://schemas.openxmlformats.org/drawingml/2006/main" noChangeAspect="1"/>
+            </wp:cNvGraphicFramePr>
+            <a:graphic xmlns:a="http://schemas.openxmlformats.org/drawingml/2006/main">
+              <a:graphicData uri="http://schemas.openxmlformats.org/drawingml/2006/picture">
+                <pic:pic xmlns:pic="http://schemas.openxmlformats.org/drawingml/2006/picture">
+                  <pic:nvPicPr>
+                    <pic:cNvPr id="855014661" name="Picture 1" descr="A black background with white text&#10;&#10;Description automatically generated"/>
+                    <pic:cNvPicPr/>
+                  </pic:nvPicPr>
+                  <pic:blipFill rotWithShape="1">
+                    <a:blip r:embed="rId11"/>
+                    <a:srcRect t="28678"/>
+                    <a:stretch/>
+                  </pic:blipFill>
+                  <pic:spPr bwMode="auto">
+                    <a:xfrm>
+                      <a:off x="0" y="0"/>
+                      <a:ext cx="4410691" cy="699819"/>
+                    </a:xfrm>
+                    <a:prstGeom prst="rect">
+                      <a:avLst/>
+                    </a:prstGeom>
+                    <a:ln>
+                      <a:noFill/>
+                    </a:ln>
+                    <a:extLst>
+                      <a:ext uri="{53640926-AAD7-44D8-BBD7-CCE9431645EC}">
+                        <a14:shadowObscured xmlns:a14="http://schemas.microsoft.com/office/drawing/2010/main"/>
+                      </a:ext>
+                    </a:extLst>
+                  </pic:spPr>
+                </pic:pic>
+              </a:graphicData>
+            </a:graphic>
+          </wp:inline>
+        </w:drawing>
+      </w:r>
+    </w:p>
+    <w:p>
+      <w:r>
+        <w:rPr>
+          <w:noProof/>
+        </w:rPr>
+        <w:lastRenderedPageBreak/>
+        <w:drawing>
+          <wp:inline distT="0" distB="0" distL="0" distR="0" wp14:anchorId="1AA00CC9" wp14:editId="1E5C3E34">
+            <wp:extent cx="5731510" cy="3192145"/>
+            <wp:effectExtent l="0" t="0" r="2540" b="8255"/>
+            <wp:docPr id="912331271" name="Picture 1" descr="A computer screen shot of a black background&#10;&#10;Description automatically generated"/>
+            <wp:cNvGraphicFramePr>
+              <a:graphicFrameLocks xmlns:a="http://schemas.openxmlformats.org/drawingml/2006/main" noChangeAspect="1"/>
+            </wp:cNvGraphicFramePr>
+            <a:graphic xmlns:a="http://schemas.openxmlformats.org/drawingml/2006/main">
+              <a:graphicData uri="http://schemas.openxmlformats.org/drawingml/2006/picture">
+                <pic:pic xmlns:pic="http://schemas.openxmlformats.org/drawingml/2006/picture">
+                  <pic:nvPicPr>
+                    <pic:cNvPr id="912331271" name="Picture 1" descr="A computer screen shot of a black background&#10;&#10;Description automatically generated"/>
+                    <pic:cNvPicPr/>
+                  </pic:nvPicPr>
+                  <pic:blipFill>
+                    <a:blip r:embed="rId12"/>
+                    <a:stretch>
+                      <a:fillRect/>
+                    </a:stretch>
+                  </pic:blipFill>
+                  <pic:spPr>
+                    <a:xfrm>
+                      <a:off x="0" y="0"/>
+                      <a:ext cx="5731510" cy="3192145"/>
+                    </a:xfrm>
+                    <a:prstGeom prst="rect">
+                      <a:avLst/>
+                    </a:prstGeom>
+                  </pic:spPr>
+                </pic:pic>
+              </a:graphicData>
+            </a:graphic>
+          </wp:inline>
+        </w:drawing>
+      </w:r>
+    </w:p>
+    <w:p>
+      <w:r>
+        <w:br w:type="page"/>
+      </w:r>
+    </w:p>
+    <w:p>
+      <w:pPr>
+        <w:pStyle w:val="Heading1"/>
+      </w:pPr>
+      <w:r>
+        <w:lastRenderedPageBreak/>
+        <w:t>Evaluation</w:t>
+      </w:r>
+      <w:bookmarkEnd w:id="4"/>
+    </w:p>
     <w:sectPr>
       <w:pgSz w:w="11906" w:h="16838"/>
       <w:pgMar w:top="1440" w:right="1440" w:bottom="1440" w:left="1440" w:header="708" w:footer="708" w:gutter="0"/>
+      <w:pgNumType w:start="0"/>
       <w:cols w:space="708"/>
+      <w:titlePg/>
       <w:docGrid w:linePitch="360"/>
     </w:sectPr>
   </w:body>
@@ -1569,6 +3480,47 @@
     <w:name w:val="Normal"/>
     <w:qFormat/>
   </w:style>
+  <w:style w:type="paragraph" w:styleId="Heading1">
+    <w:name w:val="heading 1"/>
+    <w:basedOn w:val="Normal"/>
+    <w:next w:val="Normal"/>
+    <w:link w:val="Heading1Char"/>
+    <w:uiPriority w:val="9"/>
+    <w:qFormat/>
+    <w:rsid w:val="00517913"/>
+    <w:pPr>
+      <w:keepNext/>
+      <w:keepLines/>
+      <w:spacing w:before="240" w:after="0"/>
+      <w:outlineLvl w:val="0"/>
+    </w:pPr>
+    <w:rPr>
+      <w:rFonts w:asciiTheme="majorHAnsi" w:eastAsiaTheme="majorEastAsia" w:hAnsiTheme="majorHAnsi" w:cstheme="majorBidi"/>
+      <w:sz w:val="32"/>
+      <w:szCs w:val="32"/>
+    </w:rPr>
+  </w:style>
+  <w:style w:type="paragraph" w:styleId="Heading2">
+    <w:name w:val="heading 2"/>
+    <w:basedOn w:val="Normal"/>
+    <w:next w:val="Normal"/>
+    <w:link w:val="Heading2Char"/>
+    <w:uiPriority w:val="9"/>
+    <w:unhideWhenUsed/>
+    <w:qFormat/>
+    <w:rsid w:val="00E875E9"/>
+    <w:pPr>
+      <w:keepNext/>
+      <w:keepLines/>
+      <w:spacing w:before="40" w:after="0"/>
+      <w:outlineLvl w:val="1"/>
+    </w:pPr>
+    <w:rPr>
+      <w:rFonts w:asciiTheme="majorHAnsi" w:eastAsiaTheme="majorEastAsia" w:hAnsiTheme="majorHAnsi" w:cstheme="majorBidi"/>
+      <w:sz w:val="26"/>
+      <w:szCs w:val="26"/>
+    </w:rPr>
+  </w:style>
   <w:style w:type="character" w:default="1" w:styleId="DefaultParagraphFont">
     <w:name w:val="Default Paragraph Font"/>
     <w:uiPriority w:val="1"/>
@@ -1626,7 +3578,754 @@
       <w:contextualSpacing/>
     </w:pPr>
   </w:style>
+  <w:style w:type="paragraph" w:styleId="NoSpacing">
+    <w:name w:val="No Spacing"/>
+    <w:link w:val="NoSpacingChar"/>
+    <w:uiPriority w:val="1"/>
+    <w:qFormat/>
+    <w:rsid w:val="00517913"/>
+    <w:pPr>
+      <w:spacing w:after="0" w:line="240" w:lineRule="auto"/>
+    </w:pPr>
+    <w:rPr>
+      <w:rFonts w:eastAsiaTheme="minorEastAsia"/>
+      <w:kern w:val="0"/>
+      <w:lang w:val="en-US"/>
+      <w14:ligatures w14:val="none"/>
+    </w:rPr>
+  </w:style>
+  <w:style w:type="character" w:customStyle="1" w:styleId="NoSpacingChar">
+    <w:name w:val="No Spacing Char"/>
+    <w:basedOn w:val="DefaultParagraphFont"/>
+    <w:link w:val="NoSpacing"/>
+    <w:uiPriority w:val="1"/>
+    <w:rsid w:val="00517913"/>
+    <w:rPr>
+      <w:rFonts w:eastAsiaTheme="minorEastAsia"/>
+      <w:kern w:val="0"/>
+      <w:lang w:val="en-US"/>
+      <w14:ligatures w14:val="none"/>
+    </w:rPr>
+  </w:style>
+  <w:style w:type="character" w:customStyle="1" w:styleId="Heading1Char">
+    <w:name w:val="Heading 1 Char"/>
+    <w:basedOn w:val="DefaultParagraphFont"/>
+    <w:link w:val="Heading1"/>
+    <w:uiPriority w:val="9"/>
+    <w:rsid w:val="00517913"/>
+    <w:rPr>
+      <w:rFonts w:asciiTheme="majorHAnsi" w:eastAsiaTheme="majorEastAsia" w:hAnsiTheme="majorHAnsi" w:cstheme="majorBidi"/>
+      <w:sz w:val="32"/>
+      <w:szCs w:val="32"/>
+    </w:rPr>
+  </w:style>
+  <w:style w:type="paragraph" w:styleId="TOCHeading">
+    <w:name w:val="TOC Heading"/>
+    <w:basedOn w:val="Heading1"/>
+    <w:next w:val="Normal"/>
+    <w:uiPriority w:val="39"/>
+    <w:unhideWhenUsed/>
+    <w:qFormat/>
+    <w:rsid w:val="00517913"/>
+    <w:pPr>
+      <w:outlineLvl w:val="9"/>
+    </w:pPr>
+    <w:rPr>
+      <w:kern w:val="0"/>
+      <w:lang w:val="en-US"/>
+      <w14:ligatures w14:val="none"/>
+    </w:rPr>
+  </w:style>
+  <w:style w:type="paragraph" w:styleId="TOC1">
+    <w:name w:val="toc 1"/>
+    <w:basedOn w:val="Normal"/>
+    <w:next w:val="Normal"/>
+    <w:autoRedefine/>
+    <w:uiPriority w:val="39"/>
+    <w:unhideWhenUsed/>
+    <w:rsid w:val="00517913"/>
+    <w:pPr>
+      <w:spacing w:after="100"/>
+    </w:pPr>
+  </w:style>
+  <w:style w:type="character" w:styleId="Hyperlink">
+    <w:name w:val="Hyperlink"/>
+    <w:basedOn w:val="DefaultParagraphFont"/>
+    <w:uiPriority w:val="99"/>
+    <w:unhideWhenUsed/>
+    <w:rsid w:val="00517913"/>
+    <w:rPr>
+      <w:color w:val="0563C1" w:themeColor="hyperlink"/>
+      <w:u w:val="single"/>
+    </w:rPr>
+  </w:style>
+  <w:style w:type="character" w:customStyle="1" w:styleId="Heading2Char">
+    <w:name w:val="Heading 2 Char"/>
+    <w:basedOn w:val="DefaultParagraphFont"/>
+    <w:link w:val="Heading2"/>
+    <w:uiPriority w:val="9"/>
+    <w:rsid w:val="00E875E9"/>
+    <w:rPr>
+      <w:rFonts w:asciiTheme="majorHAnsi" w:eastAsiaTheme="majorEastAsia" w:hAnsiTheme="majorHAnsi" w:cstheme="majorBidi"/>
+      <w:sz w:val="26"/>
+      <w:szCs w:val="26"/>
+    </w:rPr>
+  </w:style>
 </w:styles>
+</file>
+
+<file path=word/glossary/document.xml><?xml version="1.0" encoding="utf-8"?>
+<w:glossaryDocument xmlns:wpc="http://schemas.microsoft.com/office/word/2010/wordprocessingCanvas" xmlns:cx="http://schemas.microsoft.com/office/drawing/2014/chartex" xmlns:cx1="http://schemas.microsoft.com/office/drawing/2015/9/8/chartex" xmlns:cx2="http://schemas.microsoft.com/office/drawing/2015/10/21/chartex" xmlns:cx3="http://schemas.microsoft.com/office/drawing/2016/5/9/chartex" xmlns:cx4="http://schemas.microsoft.com/office/drawing/2016/5/10/chartex" xmlns:cx5="http://schemas.microsoft.com/office/drawing/2016/5/11/chartex" xmlns:cx6="http://schemas.microsoft.com/office/drawing/2016/5/12/chartex" xmlns:cx7="http://schemas.microsoft.com/office/drawing/2016/5/13/chartex" xmlns:cx8="http://schemas.microsoft.com/office/drawing/2016/5/14/chartex" xmlns:mc="http://schemas.openxmlformats.org/markup-compatibility/2006" xmlns:aink="http://schemas.microsoft.com/office/drawing/2016/ink" xmlns:am3d="http://schemas.microsoft.com/office/drawing/2017/model3d" xmlns:o="urn:schemas-microsoft-com:office:office" xmlns:oel="http://schemas.microsoft.com/office/2019/extlst" xmlns:r="http://schemas.openxmlformats.org/officeDocument/2006/relationships" xmlns:m="http://schemas.openxmlformats.org/officeDocument/2006/math" xmlns:v="urn:schemas-microsoft-com:vml" xmlns:wp14="http://schemas.microsoft.com/office/word/2010/wordprocessingDrawing" xmlns:wp="http://schemas.openxmlformats.org/drawingml/2006/wordprocessingDrawing" xmlns:w10="urn:schemas-microsoft-com:office:word" xmlns:w="http://schemas.openxmlformats.org/wordprocessingml/2006/main" xmlns:w14="http://schemas.microsoft.com/office/word/2010/wordml" xmlns:w15="http://schemas.microsoft.com/office/word/2012/wordml" xmlns:w16cex="http://schemas.microsoft.com/office/word/2018/wordml/cex" xmlns:w16cid="http://schemas.microsoft.com/office/word/2016/wordml/cid" xmlns:w16="http://schemas.microsoft.com/office/word/2018/wordml" xmlns:w16sdtdh="http://schemas.microsoft.com/office/word/2020/wordml/sdtdatahash" xmlns:w16se="http://schemas.microsoft.com/office/word/2015/wordml/symex" xmlns:wpg="http://schemas.microsoft.com/office/word/2010/wordprocessingGroup" xmlns:wpi="http://schemas.microsoft.com/office/word/2010/wordprocessingInk" xmlns:wne="http://schemas.microsoft.com/office/word/2006/wordml" xmlns:wps="http://schemas.microsoft.com/office/word/2010/wordprocessingShape" mc:Ignorable="w14 w15 w16se w16cid w16 w16cex w16sdtdh wp14">
+  <w:docParts>
+    <w:docPart>
+      <w:docPartPr>
+        <w:name w:val="A64E5A4AFC0E4E56B2141C76E12107A5"/>
+        <w:category>
+          <w:name w:val="General"/>
+          <w:gallery w:val="placeholder"/>
+        </w:category>
+        <w:types>
+          <w:type w:val="bbPlcHdr"/>
+        </w:types>
+        <w:behaviors>
+          <w:behavior w:val="content"/>
+        </w:behaviors>
+        <w:guid w:val="{BE4F2A43-C3BE-4648-B11A-6A48A2A0DCD7}"/>
+      </w:docPartPr>
+      <w:docPartBody>
+        <w:p>
+          <w:pPr>
+            <w:pStyle w:val="A64E5A4AFC0E4E56B2141C76E12107A5"/>
+          </w:pPr>
+          <w:r>
+            <w:rPr>
+              <w:rFonts w:asciiTheme="majorHAnsi" w:eastAsiaTheme="majorEastAsia" w:hAnsiTheme="majorHAnsi" w:cstheme="majorBidi"/>
+              <w:color w:val="4472C4" w:themeColor="accent1"/>
+              <w:sz w:val="88"/>
+              <w:szCs w:val="88"/>
+            </w:rPr>
+            <w:t>[Document title]</w:t>
+          </w:r>
+        </w:p>
+      </w:docPartBody>
+    </w:docPart>
+    <w:docPart>
+      <w:docPartPr>
+        <w:name w:val="614B43CA1567427995CED2BBF77DECEB"/>
+        <w:category>
+          <w:name w:val="General"/>
+          <w:gallery w:val="placeholder"/>
+        </w:category>
+        <w:types>
+          <w:type w:val="bbPlcHdr"/>
+        </w:types>
+        <w:behaviors>
+          <w:behavior w:val="content"/>
+        </w:behaviors>
+        <w:guid w:val="{7E5748B3-2462-491A-ADBB-3628FEF84A41}"/>
+      </w:docPartPr>
+      <w:docPartBody>
+        <w:p>
+          <w:pPr>
+            <w:pStyle w:val="614B43CA1567427995CED2BBF77DECEB"/>
+          </w:pPr>
+          <w:r>
+            <w:rPr>
+              <w:color w:val="2F5496" w:themeColor="accent1" w:themeShade="BF"/>
+              <w:sz w:val="24"/>
+              <w:szCs w:val="24"/>
+            </w:rPr>
+            <w:t>[Document subtitle]</w:t>
+          </w:r>
+        </w:p>
+      </w:docPartBody>
+    </w:docPart>
+    <w:docPart>
+      <w:docPartPr>
+        <w:name w:val="0790768998D44131AE43B728BB311DA9"/>
+        <w:category>
+          <w:name w:val="General"/>
+          <w:gallery w:val="placeholder"/>
+        </w:category>
+        <w:types>
+          <w:type w:val="bbPlcHdr"/>
+        </w:types>
+        <w:behaviors>
+          <w:behavior w:val="content"/>
+        </w:behaviors>
+        <w:guid w:val="{B1CD17AB-C6D9-4552-AD32-C3D20C7E0CFB}"/>
+      </w:docPartPr>
+      <w:docPartBody>
+        <w:p>
+          <w:pPr>
+            <w:pStyle w:val="0790768998D44131AE43B728BB311DA9"/>
+          </w:pPr>
+          <w:r>
+            <w:rPr>
+              <w:color w:val="4472C4" w:themeColor="accent1"/>
+              <w:sz w:val="28"/>
+              <w:szCs w:val="28"/>
+            </w:rPr>
+            <w:t>[Author name]</w:t>
+          </w:r>
+        </w:p>
+      </w:docPartBody>
+    </w:docPart>
+    <w:docPart>
+      <w:docPartPr>
+        <w:name w:val="32914A20E96E4763822DA9EB4D91039A"/>
+        <w:category>
+          <w:name w:val="General"/>
+          <w:gallery w:val="placeholder"/>
+        </w:category>
+        <w:types>
+          <w:type w:val="bbPlcHdr"/>
+        </w:types>
+        <w:behaviors>
+          <w:behavior w:val="content"/>
+        </w:behaviors>
+        <w:guid w:val="{81C5C450-6397-46CC-B5D2-AC9C4AE9697F}"/>
+      </w:docPartPr>
+      <w:docPartBody>
+        <w:p>
+          <w:pPr>
+            <w:pStyle w:val="32914A20E96E4763822DA9EB4D91039A"/>
+          </w:pPr>
+          <w:r>
+            <w:rPr>
+              <w:color w:val="4472C4" w:themeColor="accent1"/>
+              <w:sz w:val="28"/>
+              <w:szCs w:val="28"/>
+            </w:rPr>
+            <w:t>[Date]</w:t>
+          </w:r>
+        </w:p>
+      </w:docPartBody>
+    </w:docPart>
+  </w:docParts>
+</w:glossaryDocument>
+</file>
+
+<file path=word/glossary/fontTable.xml><?xml version="1.0" encoding="utf-8"?>
+<w:fonts xmlns:mc="http://schemas.openxmlformats.org/markup-compatibility/2006" xmlns:r="http://schemas.openxmlformats.org/officeDocument/2006/relationships" xmlns:w="http://schemas.openxmlformats.org/wordprocessingml/2006/main" xmlns:w14="http://schemas.microsoft.com/office/word/2010/wordml" xmlns:w15="http://schemas.microsoft.com/office/word/2012/wordml" xmlns:w16cex="http://schemas.microsoft.com/office/word/2018/wordml/cex" xmlns:w16cid="http://schemas.microsoft.com/office/word/2016/wordml/cid" xmlns:w16="http://schemas.microsoft.com/office/word/2018/wordml" xmlns:w16sdtdh="http://schemas.microsoft.com/office/word/2020/wordml/sdtdatahash" xmlns:w16se="http://schemas.microsoft.com/office/word/2015/wordml/symex" mc:Ignorable="w14 w15 w16se w16cid w16 w16cex w16sdtdh">
+  <w:font w:name="Times New Roman">
+    <w:panose1 w:val="02020603050405020304"/>
+    <w:charset w:val="00"/>
+    <w:family w:val="roman"/>
+    <w:pitch w:val="variable"/>
+    <w:sig w:usb0="E0002EFF" w:usb1="C000785B" w:usb2="00000009" w:usb3="00000000" w:csb0="000001FF" w:csb1="00000000"/>
+  </w:font>
+  <w:font w:name="Calibri">
+    <w:panose1 w:val="020F0502020204030204"/>
+    <w:charset w:val="00"/>
+    <w:family w:val="swiss"/>
+    <w:pitch w:val="variable"/>
+    <w:sig w:usb0="E4002EFF" w:usb1="C000247B" w:usb2="00000009" w:usb3="00000000" w:csb0="000001FF" w:csb1="00000000"/>
+  </w:font>
+  <w:font w:name="Calibri Light">
+    <w:panose1 w:val="020F0302020204030204"/>
+    <w:charset w:val="00"/>
+    <w:family w:val="swiss"/>
+    <w:pitch w:val="variable"/>
+    <w:sig w:usb0="E4002EFF" w:usb1="C000247B" w:usb2="00000009" w:usb3="00000000" w:csb0="000001FF" w:csb1="00000000"/>
+  </w:font>
+</w:fonts>
+</file>
+
+<file path=word/glossary/settings.xml><?xml version="1.0" encoding="utf-8"?>
+<w:settings xmlns:mc="http://schemas.openxmlformats.org/markup-compatibility/2006" xmlns:o="urn:schemas-microsoft-com:office:office" xmlns:r="http://schemas.openxmlformats.org/officeDocument/2006/relationships" xmlns:m="http://schemas.openxmlformats.org/officeDocument/2006/math" xmlns:v="urn:schemas-microsoft-com:vml" xmlns:w10="urn:schemas-microsoft-com:office:word" xmlns:w="http://schemas.openxmlformats.org/wordprocessingml/2006/main" xmlns:w14="http://schemas.microsoft.com/office/word/2010/wordml" xmlns:w15="http://schemas.microsoft.com/office/word/2012/wordml" xmlns:w16cex="http://schemas.microsoft.com/office/word/2018/wordml/cex" xmlns:w16cid="http://schemas.microsoft.com/office/word/2016/wordml/cid" xmlns:w16="http://schemas.microsoft.com/office/word/2018/wordml" xmlns:w16sdtdh="http://schemas.microsoft.com/office/word/2020/wordml/sdtdatahash" xmlns:w16se="http://schemas.microsoft.com/office/word/2015/wordml/symex" xmlns:sl="http://schemas.openxmlformats.org/schemaLibrary/2006/main" mc:Ignorable="w14 w15 w16se w16cid w16 w16cex w16sdtdh">
+  <w:view w:val="normal"/>
+  <w:defaultTabStop w:val="720"/>
+  <w:characterSpacingControl w:val="doNotCompress"/>
+  <w:compat>
+    <w:useFELayout/>
+    <w:compatSetting w:name="compatibilityMode" w:uri="http://schemas.microsoft.com/office/word" w:val="15"/>
+    <w:compatSetting w:name="overrideTableStyleFontSizeAndJustification" w:uri="http://schemas.microsoft.com/office/word" w:val="1"/>
+    <w:compatSetting w:name="enableOpenTypeFeatures" w:uri="http://schemas.microsoft.com/office/word" w:val="1"/>
+    <w:compatSetting w:name="doNotFlipMirrorIndents" w:uri="http://schemas.microsoft.com/office/word" w:val="1"/>
+    <w:compatSetting w:name="differentiateMultirowTableHeaders" w:uri="http://schemas.microsoft.com/office/word" w:val="1"/>
+    <w:compatSetting w:name="useWord2013TrackBottomHyphenation" w:uri="http://schemas.microsoft.com/office/word" w:val="0"/>
+  </w:compat>
+  <w:rsids>
+    <w:rsidRoot w:val="000E4E9B"/>
+    <w:rsid w:val="000E4E9B"/>
+    <w:rsid w:val="00177600"/>
+    <w:rsid w:val="00455370"/>
+    <w:rsid w:val="00D93F3D"/>
+  </w:rsids>
+  <m:mathPr>
+    <m:mathFont m:val="Cambria Math"/>
+    <m:brkBin m:val="before"/>
+    <m:brkBinSub m:val="--"/>
+    <m:smallFrac m:val="0"/>
+    <m:dispDef/>
+    <m:lMargin m:val="0"/>
+    <m:rMargin m:val="0"/>
+    <m:defJc m:val="centerGroup"/>
+    <m:wrapIndent m:val="1440"/>
+    <m:intLim m:val="subSup"/>
+    <m:naryLim m:val="undOvr"/>
+  </m:mathPr>
+  <w:themeFontLang w:val="en-GB"/>
+  <w:clrSchemeMapping w:bg1="light1" w:t1="dark1" w:bg2="light2" w:t2="dark2" w:accent1="accent1" w:accent2="accent2" w:accent3="accent3" w:accent4="accent4" w:accent5="accent5" w:accent6="accent6" w:hyperlink="hyperlink" w:followedHyperlink="followedHyperlink"/>
+  <w:decimalSymbol w:val="."/>
+  <w:listSeparator w:val=","/>
+  <w15:chartTrackingRefBased/>
+</w:settings>
+</file>
+
+<file path=word/glossary/styles.xml><?xml version="1.0" encoding="utf-8"?>
+<w:styles xmlns:mc="http://schemas.openxmlformats.org/markup-compatibility/2006" xmlns:r="http://schemas.openxmlformats.org/officeDocument/2006/relationships" xmlns:w="http://schemas.openxmlformats.org/wordprocessingml/2006/main" xmlns:w14="http://schemas.microsoft.com/office/word/2010/wordml" xmlns:w15="http://schemas.microsoft.com/office/word/2012/wordml" xmlns:w16cex="http://schemas.microsoft.com/office/word/2018/wordml/cex" xmlns:w16cid="http://schemas.microsoft.com/office/word/2016/wordml/cid" xmlns:w16="http://schemas.microsoft.com/office/word/2018/wordml" xmlns:w16sdtdh="http://schemas.microsoft.com/office/word/2020/wordml/sdtdatahash" xmlns:w16se="http://schemas.microsoft.com/office/word/2015/wordml/symex" mc:Ignorable="w14 w15 w16se w16cid w16 w16cex w16sdtdh">
+  <w:docDefaults>
+    <w:rPrDefault>
+      <w:rPr>
+        <w:rFonts w:asciiTheme="minorHAnsi" w:eastAsiaTheme="minorEastAsia" w:hAnsiTheme="minorHAnsi" w:cstheme="minorBidi"/>
+        <w:kern w:val="2"/>
+        <w:sz w:val="22"/>
+        <w:szCs w:val="22"/>
+        <w:lang w:val="en-GB" w:eastAsia="en-GB" w:bidi="ar-SA"/>
+        <w14:ligatures w14:val="standardContextual"/>
+      </w:rPr>
+    </w:rPrDefault>
+    <w:pPrDefault>
+      <w:pPr>
+        <w:spacing w:after="160" w:line="259" w:lineRule="auto"/>
+      </w:pPr>
+    </w:pPrDefault>
+  </w:docDefaults>
+  <w:latentStyles w:defLockedState="0" w:defUIPriority="99" w:defSemiHidden="0" w:defUnhideWhenUsed="0" w:defQFormat="0" w:count="376">
+    <w:lsdException w:name="Normal" w:uiPriority="0" w:qFormat="1"/>
+    <w:lsdException w:name="heading 1" w:uiPriority="9" w:qFormat="1"/>
+    <w:lsdException w:name="heading 2" w:semiHidden="1" w:uiPriority="9" w:unhideWhenUsed="1" w:qFormat="1"/>
+    <w:lsdException w:name="heading 3" w:semiHidden="1" w:uiPriority="9" w:unhideWhenUsed="1" w:qFormat="1"/>
+    <w:lsdException w:name="heading 4" w:semiHidden="1" w:uiPriority="9" w:unhideWhenUsed="1" w:qFormat="1"/>
+    <w:lsdException w:name="heading 5" w:semiHidden="1" w:uiPriority="9" w:unhideWhenUsed="1" w:qFormat="1"/>
+    <w:lsdException w:name="heading 6" w:semiHidden="1" w:uiPriority="9" w:unhideWhenUsed="1" w:qFormat="1"/>
+    <w:lsdException w:name="heading 7" w:semiHidden="1" w:uiPriority="9" w:unhideWhenUsed="1" w:qFormat="1"/>
+    <w:lsdException w:name="heading 8" w:semiHidden="1" w:uiPriority="9" w:unhideWhenUsed="1" w:qFormat="1"/>
+    <w:lsdException w:name="heading 9" w:semiHidden="1" w:uiPriority="9" w:unhideWhenUsed="1" w:qFormat="1"/>
+    <w:lsdException w:name="index 1" w:semiHidden="1" w:unhideWhenUsed="1"/>
+    <w:lsdException w:name="index 2" w:semiHidden="1" w:unhideWhenUsed="1"/>
+    <w:lsdException w:name="index 3" w:semiHidden="1" w:unhideWhenUsed="1"/>
+    <w:lsdException w:name="index 4" w:semiHidden="1" w:unhideWhenUsed="1"/>
+    <w:lsdException w:name="index 5" w:semiHidden="1" w:unhideWhenUsed="1"/>
+    <w:lsdException w:name="index 6" w:semiHidden="1" w:unhideWhenUsed="1"/>
+    <w:lsdException w:name="index 7" w:semiHidden="1" w:unhideWhenUsed="1"/>
+    <w:lsdException w:name="index 8" w:semiHidden="1" w:unhideWhenUsed="1"/>
+    <w:lsdException w:name="index 9" w:semiHidden="1" w:unhideWhenUsed="1"/>
+    <w:lsdException w:name="toc 1" w:semiHidden="1" w:uiPriority="39" w:unhideWhenUsed="1"/>
+    <w:lsdException w:name="toc 2" w:semiHidden="1" w:uiPriority="39" w:unhideWhenUsed="1"/>
+    <w:lsdException w:name="toc 3" w:semiHidden="1" w:uiPriority="39" w:unhideWhenUsed="1"/>
+    <w:lsdException w:name="toc 4" w:semiHidden="1" w:uiPriority="39" w:unhideWhenUsed="1"/>
+    <w:lsdException w:name="toc 5" w:semiHidden="1" w:uiPriority="39" w:unhideWhenUsed="1"/>
+    <w:lsdException w:name="toc 6" w:semiHidden="1" w:uiPriority="39" w:unhideWhenUsed="1"/>
+    <w:lsdException w:name="toc 7" w:semiHidden="1" w:uiPriority="39" w:unhideWhenUsed="1"/>
+    <w:lsdException w:name="toc 8" w:semiHidden="1" w:uiPriority="39" w:unhideWhenUsed="1"/>
+    <w:lsdException w:name="toc 9" w:semiHidden="1" w:uiPriority="39" w:unhideWhenUsed="1"/>
+    <w:lsdException w:name="Normal Indent" w:semiHidden="1" w:unhideWhenUsed="1"/>
+    <w:lsdException w:name="footnote text" w:semiHidden="1" w:unhideWhenUsed="1"/>
+    <w:lsdException w:name="annotation text" w:semiHidden="1" w:unhideWhenUsed="1"/>
+    <w:lsdException w:name="header" w:semiHidden="1" w:unhideWhenUsed="1"/>
+    <w:lsdException w:name="footer" w:semiHidden="1" w:unhideWhenUsed="1"/>
+    <w:lsdException w:name="index heading" w:semiHidden="1" w:unhideWhenUsed="1"/>
+    <w:lsdException w:name="caption" w:semiHidden="1" w:uiPriority="35" w:unhideWhenUsed="1" w:qFormat="1"/>
+    <w:lsdException w:name="table of figures" w:semiHidden="1" w:unhideWhenUsed="1"/>
+    <w:lsdException w:name="envelope address" w:semiHidden="1" w:unhideWhenUsed="1"/>
+    <w:lsdException w:name="envelope return" w:semiHidden="1" w:unhideWhenUsed="1"/>
+    <w:lsdException w:name="footnote reference" w:semiHidden="1" w:unhideWhenUsed="1"/>
+    <w:lsdException w:name="annotation reference" w:semiHidden="1" w:unhideWhenUsed="1"/>
+    <w:lsdException w:name="line number" w:semiHidden="1" w:unhideWhenUsed="1"/>
+    <w:lsdException w:name="page number" w:semiHidden="1" w:unhideWhenUsed="1"/>
+    <w:lsdException w:name="endnote reference" w:semiHidden="1" w:unhideWhenUsed="1"/>
+    <w:lsdException w:name="endnote text" w:semiHidden="1" w:unhideWhenUsed="1"/>
+    <w:lsdException w:name="table of authorities" w:semiHidden="1" w:unhideWhenUsed="1"/>
+    <w:lsdException w:name="macro" w:semiHidden="1" w:unhideWhenUsed="1"/>
+    <w:lsdException w:name="toa heading" w:semiHidden="1" w:unhideWhenUsed="1"/>
+    <w:lsdException w:name="List" w:semiHidden="1" w:unhideWhenUsed="1"/>
+    <w:lsdException w:name="List Bullet" w:semiHidden="1" w:unhideWhenUsed="1"/>
+    <w:lsdException w:name="List Number" w:semiHidden="1" w:unhideWhenUsed="1"/>
+    <w:lsdException w:name="List 2" w:semiHidden="1" w:unhideWhenUsed="1"/>
+    <w:lsdException w:name="List 3" w:semiHidden="1" w:unhideWhenUsed="1"/>
+    <w:lsdException w:name="List 4" w:semiHidden="1" w:unhideWhenUsed="1"/>
+    <w:lsdException w:name="List 5" w:semiHidden="1" w:unhideWhenUsed="1"/>
+    <w:lsdException w:name="List Bullet 2" w:semiHidden="1" w:unhideWhenUsed="1"/>
+    <w:lsdException w:name="List Bullet 3" w:semiHidden="1" w:unhideWhenUsed="1"/>
+    <w:lsdException w:name="List Bullet 4" w:semiHidden="1" w:unhideWhenUsed="1"/>
+    <w:lsdException w:name="List Bullet 5" w:semiHidden="1" w:unhideWhenUsed="1"/>
+    <w:lsdException w:name="List Number 2" w:semiHidden="1" w:unhideWhenUsed="1"/>
+    <w:lsdException w:name="List Number 3" w:semiHidden="1" w:unhideWhenUsed="1"/>
+    <w:lsdException w:name="List Number 4" w:semiHidden="1" w:unhideWhenUsed="1"/>
+    <w:lsdException w:name="List Number 5" w:semiHidden="1" w:unhideWhenUsed="1"/>
+    <w:lsdException w:name="Title" w:uiPriority="10" w:qFormat="1"/>
+    <w:lsdException w:name="Closing" w:semiHidden="1" w:unhideWhenUsed="1"/>
+    <w:lsdException w:name="Signature" w:semiHidden="1" w:unhideWhenUsed="1"/>
+    <w:lsdException w:name="Default Paragraph Font" w:semiHidden="1" w:uiPriority="1" w:unhideWhenUsed="1"/>
+    <w:lsdException w:name="Body Text" w:semiHidden="1" w:unhideWhenUsed="1"/>
+    <w:lsdException w:name="Body Text Indent" w:semiHidden="1" w:unhideWhenUsed="1"/>
+    <w:lsdException w:name="List Continue" w:semiHidden="1" w:unhideWhenUsed="1"/>
+    <w:lsdException w:name="List Continue 2" w:semiHidden="1" w:unhideWhenUsed="1"/>
+    <w:lsdException w:name="List Continue 3" w:semiHidden="1" w:unhideWhenUsed="1"/>
+    <w:lsdException w:name="List Continue 4" w:semiHidden="1" w:unhideWhenUsed="1"/>
+    <w:lsdException w:name="List Continue 5" w:semiHidden="1" w:unhideWhenUsed="1"/>
+    <w:lsdException w:name="Message Header" w:semiHidden="1" w:unhideWhenUsed="1"/>
+    <w:lsdException w:name="Subtitle" w:uiPriority="11" w:qFormat="1"/>
+    <w:lsdException w:name="Salutation" w:semiHidden="1" w:unhideWhenUsed="1"/>
+    <w:lsdException w:name="Date" w:semiHidden="1" w:unhideWhenUsed="1"/>
+    <w:lsdException w:name="Body Text First Indent" w:semiHidden="1" w:unhideWhenUsed="1"/>
+    <w:lsdException w:name="Body Text First Indent 2" w:semiHidden="1" w:unhideWhenUsed="1"/>
+    <w:lsdException w:name="Note Heading" w:semiHidden="1" w:unhideWhenUsed="1"/>
+    <w:lsdException w:name="Body Text 2" w:semiHidden="1" w:unhideWhenUsed="1"/>
+    <w:lsdException w:name="Body Text 3" w:semiHidden="1" w:unhideWhenUsed="1"/>
+    <w:lsdException w:name="Body Text Indent 2" w:semiHidden="1" w:unhideWhenUsed="1"/>
+    <w:lsdException w:name="Body Text Indent 3" w:semiHidden="1" w:unhideWhenUsed="1"/>
+    <w:lsdException w:name="Block Text" w:semiHidden="1" w:unhideWhenUsed="1"/>
+    <w:lsdException w:name="Hyperlink" w:semiHidden="1" w:unhideWhenUsed="1"/>
+    <w:lsdException w:name="FollowedHyperlink" w:semiHidden="1" w:unhideWhenUsed="1"/>
+    <w:lsdException w:name="Strong" w:uiPriority="22" w:qFormat="1"/>
+    <w:lsdException w:name="Emphasis" w:uiPriority="20" w:qFormat="1"/>
+    <w:lsdException w:name="Document Map" w:semiHidden="1" w:unhideWhenUsed="1"/>
+    <w:lsdException w:name="Plain Text" w:semiHidden="1" w:unhideWhenUsed="1"/>
+    <w:lsdException w:name="E-mail Signature" w:semiHidden="1" w:unhideWhenUsed="1"/>
+    <w:lsdException w:name="HTML Top of Form" w:semiHidden="1" w:unhideWhenUsed="1"/>
+    <w:lsdException w:name="HTML Bottom of Form" w:semiHidden="1" w:unhideWhenUsed="1"/>
+    <w:lsdException w:name="Normal (Web)" w:semiHidden="1" w:unhideWhenUsed="1"/>
+    <w:lsdException w:name="HTML Acronym" w:semiHidden="1" w:unhideWhenUsed="1"/>
+    <w:lsdException w:name="HTML Address" w:semiHidden="1" w:unhideWhenUsed="1"/>
+    <w:lsdException w:name="HTML Cite" w:semiHidden="1" w:unhideWhenUsed="1"/>
+    <w:lsdException w:name="HTML Code" w:semiHidden="1" w:unhideWhenUsed="1"/>
+    <w:lsdException w:name="HTML Definition" w:semiHidden="1" w:unhideWhenUsed="1"/>
+    <w:lsdException w:name="HTML Keyboard" w:semiHidden="1" w:unhideWhenUsed="1"/>
+    <w:lsdException w:name="HTML Preformatted" w:semiHidden="1" w:unhideWhenUsed="1"/>
+    <w:lsdException w:name="HTML Sample" w:semiHidden="1" w:unhideWhenUsed="1"/>
+    <w:lsdException w:name="HTML Typewriter" w:semiHidden="1" w:unhideWhenUsed="1"/>
+    <w:lsdException w:name="HTML Variable" w:semiHidden="1" w:unhideWhenUsed="1"/>
+    <w:lsdException w:name="Normal Table" w:semiHidden="1" w:unhideWhenUsed="1"/>
+    <w:lsdException w:name="annotation subject" w:semiHidden="1" w:unhideWhenUsed="1"/>
+    <w:lsdException w:name="No List" w:semiHidden="1" w:unhideWhenUsed="1"/>
+    <w:lsdException w:name="Outline List 1" w:semiHidden="1" w:unhideWhenUsed="1"/>
+    <w:lsdException w:name="Outline List 2" w:semiHidden="1" w:unhideWhenUsed="1"/>
+    <w:lsdException w:name="Outline List 3" w:semiHidden="1" w:unhideWhenUsed="1"/>
+    <w:lsdException w:name="Table Simple 1" w:semiHidden="1" w:unhideWhenUsed="1"/>
+    <w:lsdException w:name="Table Simple 2" w:semiHidden="1" w:unhideWhenUsed="1"/>
+    <w:lsdException w:name="Table Simple 3" w:semiHidden="1" w:unhideWhenUsed="1"/>
+    <w:lsdException w:name="Table Classic 1" w:semiHidden="1" w:unhideWhenUsed="1"/>
+    <w:lsdException w:name="Table Classic 2" w:semiHidden="1" w:unhideWhenUsed="1"/>
+    <w:lsdException w:name="Table Classic 3" w:semiHidden="1" w:unhideWhenUsed="1"/>
+    <w:lsdException w:name="Table Classic 4" w:semiHidden="1" w:unhideWhenUsed="1"/>
+    <w:lsdException w:name="Table Colorful 1" w:semiHidden="1" w:unhideWhenUsed="1"/>
+    <w:lsdException w:name="Table Colorful 2" w:semiHidden="1" w:unhideWhenUsed="1"/>
+    <w:lsdException w:name="Table Colorful 3" w:semiHidden="1" w:unhideWhenUsed="1"/>
+    <w:lsdException w:name="Table Columns 1" w:semiHidden="1" w:unhideWhenUsed="1"/>
+    <w:lsdException w:name="Table Columns 2" w:semiHidden="1" w:unhideWhenUsed="1"/>
+    <w:lsdException w:name="Table Columns 3" w:semiHidden="1" w:unhideWhenUsed="1"/>
+    <w:lsdException w:name="Table Columns 4" w:semiHidden="1" w:unhideWhenUsed="1"/>
+    <w:lsdException w:name="Table Columns 5" w:semiHidden="1" w:unhideWhenUsed="1"/>
+    <w:lsdException w:name="Table Grid 1" w:semiHidden="1" w:unhideWhenUsed="1"/>
+    <w:lsdException w:name="Table Grid 2" w:semiHidden="1" w:unhideWhenUsed="1"/>
+    <w:lsdException w:name="Table Grid 3" w:semiHidden="1" w:unhideWhenUsed="1"/>
+    <w:lsdException w:name="Table Grid 4" w:semiHidden="1" w:unhideWhenUsed="1"/>
+    <w:lsdException w:name="Table Grid 5" w:semiHidden="1" w:unhideWhenUsed="1"/>
+    <w:lsdException w:name="Table Grid 6" w:semiHidden="1" w:unhideWhenUsed="1"/>
+    <w:lsdException w:name="Table Grid 7" w:semiHidden="1" w:unhideWhenUsed="1"/>
+    <w:lsdException w:name="Table Grid 8" w:semiHidden="1" w:unhideWhenUsed="1"/>
+    <w:lsdException w:name="Table List 1" w:semiHidden="1" w:unhideWhenUsed="1"/>
+    <w:lsdException w:name="Table List 2" w:semiHidden="1" w:unhideWhenUsed="1"/>
+    <w:lsdException w:name="Table List 3" w:semiHidden="1" w:unhideWhenUsed="1"/>
+    <w:lsdException w:name="Table List 4" w:semiHidden="1" w:unhideWhenUsed="1"/>
+    <w:lsdException w:name="Table List 5" w:semiHidden="1" w:unhideWhenUsed="1"/>
+    <w:lsdException w:name="Table List 6" w:semiHidden="1" w:unhideWhenUsed="1"/>
+    <w:lsdException w:name="Table List 7" w:semiHidden="1" w:unhideWhenUsed="1"/>
+    <w:lsdException w:name="Table List 8" w:semiHidden="1" w:unhideWhenUsed="1"/>
+    <w:lsdException w:name="Table 3D effects 1" w:semiHidden="1" w:unhideWhenUsed="1"/>
+    <w:lsdException w:name="Table 3D effects 2" w:semiHidden="1" w:unhideWhenUsed="1"/>
+    <w:lsdException w:name="Table 3D effects 3" w:semiHidden="1" w:unhideWhenUsed="1"/>
+    <w:lsdException w:name="Table Contemporary" w:semiHidden="1" w:unhideWhenUsed="1"/>
+    <w:lsdException w:name="Table Elegant" w:semiHidden="1" w:unhideWhenUsed="1"/>
+    <w:lsdException w:name="Table Professional" w:semiHidden="1" w:unhideWhenUsed="1"/>
+    <w:lsdException w:name="Table Subtle 1" w:semiHidden="1" w:unhideWhenUsed="1"/>
+    <w:lsdException w:name="Table Subtle 2" w:semiHidden="1" w:unhideWhenUsed="1"/>
+    <w:lsdException w:name="Table Web 1" w:semiHidden="1" w:unhideWhenUsed="1"/>
+    <w:lsdException w:name="Table Web 2" w:semiHidden="1" w:unhideWhenUsed="1"/>
+    <w:lsdException w:name="Table Web 3" w:semiHidden="1" w:unhideWhenUsed="1"/>
+    <w:lsdException w:name="Balloon Text" w:semiHidden="1" w:unhideWhenUsed="1"/>
+    <w:lsdException w:name="Table Grid" w:uiPriority="39"/>
+    <w:lsdException w:name="Table Theme" w:semiHidden="1" w:unhideWhenUsed="1"/>
+    <w:lsdException w:name="Placeholder Text" w:semiHidden="1"/>
+    <w:lsdException w:name="No Spacing" w:uiPriority="1" w:qFormat="1"/>
+    <w:lsdException w:name="Light Shading" w:uiPriority="60"/>
+    <w:lsdException w:name="Light List" w:uiPriority="61"/>
+    <w:lsdException w:name="Light Grid" w:uiPriority="62"/>
+    <w:lsdException w:name="Medium Shading 1" w:uiPriority="63"/>
+    <w:lsdException w:name="Medium Shading 2" w:uiPriority="64"/>
+    <w:lsdException w:name="Medium List 1" w:uiPriority="65"/>
+    <w:lsdException w:name="Medium List 2" w:uiPriority="66"/>
+    <w:lsdException w:name="Medium Grid 1" w:uiPriority="67"/>
+    <w:lsdException w:name="Medium Grid 2" w:uiPriority="68"/>
+    <w:lsdException w:name="Medium Grid 3" w:uiPriority="69"/>
+    <w:lsdException w:name="Dark List" w:uiPriority="70"/>
+    <w:lsdException w:name="Colorful Shading" w:uiPriority="71"/>
+    <w:lsdException w:name="Colorful List" w:uiPriority="72"/>
+    <w:lsdException w:name="Colorful Grid" w:uiPriority="73"/>
+    <w:lsdException w:name="Light Shading Accent 1" w:uiPriority="60"/>
+    <w:lsdException w:name="Light List Accent 1" w:uiPriority="61"/>
+    <w:lsdException w:name="Light Grid Accent 1" w:uiPriority="62"/>
+    <w:lsdException w:name="Medium Shading 1 Accent 1" w:uiPriority="63"/>
+    <w:lsdException w:name="Medium Shading 2 Accent 1" w:uiPriority="64"/>
+    <w:lsdException w:name="Medium List 1 Accent 1" w:uiPriority="65"/>
+    <w:lsdException w:name="Revision" w:semiHidden="1"/>
+    <w:lsdException w:name="List Paragraph" w:uiPriority="34" w:qFormat="1"/>
+    <w:lsdException w:name="Quote" w:uiPriority="29" w:qFormat="1"/>
+    <w:lsdException w:name="Intense Quote" w:uiPriority="30" w:qFormat="1"/>
+    <w:lsdException w:name="Medium List 2 Accent 1" w:uiPriority="66"/>
+    <w:lsdException w:name="Medium Grid 1 Accent 1" w:uiPriority="67"/>
+    <w:lsdException w:name="Medium Grid 2 Accent 1" w:uiPriority="68"/>
+    <w:lsdException w:name="Medium Grid 3 Accent 1" w:uiPriority="69"/>
+    <w:lsdException w:name="Dark List Accent 1" w:uiPriority="70"/>
+    <w:lsdException w:name="Colorful Shading Accent 1" w:uiPriority="71"/>
+    <w:lsdException w:name="Colorful List Accent 1" w:uiPriority="72"/>
+    <w:lsdException w:name="Colorful Grid Accent 1" w:uiPriority="73"/>
+    <w:lsdException w:name="Light Shading Accent 2" w:uiPriority="60"/>
+    <w:lsdException w:name="Light List Accent 2" w:uiPriority="61"/>
+    <w:lsdException w:name="Light Grid Accent 2" w:uiPriority="62"/>
+    <w:lsdException w:name="Medium Shading 1 Accent 2" w:uiPriority="63"/>
+    <w:lsdException w:name="Medium Shading 2 Accent 2" w:uiPriority="64"/>
+    <w:lsdException w:name="Medium List 1 Accent 2" w:uiPriority="65"/>
+    <w:lsdException w:name="Medium List 2 Accent 2" w:uiPriority="66"/>
+    <w:lsdException w:name="Medium Grid 1 Accent 2" w:uiPriority="67"/>
+    <w:lsdException w:name="Medium Grid 2 Accent 2" w:uiPriority="68"/>
+    <w:lsdException w:name="Medium Grid 3 Accent 2" w:uiPriority="69"/>
+    <w:lsdException w:name="Dark List Accent 2" w:uiPriority="70"/>
+    <w:lsdException w:name="Colorful Shading Accent 2" w:uiPriority="71"/>
+    <w:lsdException w:name="Colorful List Accent 2" w:uiPriority="72"/>
+    <w:lsdException w:name="Colorful Grid Accent 2" w:uiPriority="73"/>
+    <w:lsdException w:name="Light Shading Accent 3" w:uiPriority="60"/>
+    <w:lsdException w:name="Light List Accent 3" w:uiPriority="61"/>
+    <w:lsdException w:name="Light Grid Accent 3" w:uiPriority="62"/>
+    <w:lsdException w:name="Medium Shading 1 Accent 3" w:uiPriority="63"/>
+    <w:lsdException w:name="Medium Shading 2 Accent 3" w:uiPriority="64"/>
+    <w:lsdException w:name="Medium List 1 Accent 3" w:uiPriority="65"/>
+    <w:lsdException w:name="Medium List 2 Accent 3" w:uiPriority="66"/>
+    <w:lsdException w:name="Medium Grid 1 Accent 3" w:uiPriority="67"/>
+    <w:lsdException w:name="Medium Grid 2 Accent 3" w:uiPriority="68"/>
+    <w:lsdException w:name="Medium Grid 3 Accent 3" w:uiPriority="69"/>
+    <w:lsdException w:name="Dark List Accent 3" w:uiPriority="70"/>
+    <w:lsdException w:name="Colorful Shading Accent 3" w:uiPriority="71"/>
+    <w:lsdException w:name="Colorful List Accent 3" w:uiPriority="72"/>
+    <w:lsdException w:name="Colorful Grid Accent 3" w:uiPriority="73"/>
+    <w:lsdException w:name="Light Shading Accent 4" w:uiPriority="60"/>
+    <w:lsdException w:name="Light List Accent 4" w:uiPriority="61"/>
+    <w:lsdException w:name="Light Grid Accent 4" w:uiPriority="62"/>
+    <w:lsdException w:name="Medium Shading 1 Accent 4" w:uiPriority="63"/>
+    <w:lsdException w:name="Medium Shading 2 Accent 4" w:uiPriority="64"/>
+    <w:lsdException w:name="Medium List 1 Accent 4" w:uiPriority="65"/>
+    <w:lsdException w:name="Medium List 2 Accent 4" w:uiPriority="66"/>
+    <w:lsdException w:name="Medium Grid 1 Accent 4" w:uiPriority="67"/>
+    <w:lsdException w:name="Medium Grid 2 Accent 4" w:uiPriority="68"/>
+    <w:lsdException w:name="Medium Grid 3 Accent 4" w:uiPriority="69"/>
+    <w:lsdException w:name="Dark List Accent 4" w:uiPriority="70"/>
+    <w:lsdException w:name="Colorful Shading Accent 4" w:uiPriority="71"/>
+    <w:lsdException w:name="Colorful List Accent 4" w:uiPriority="72"/>
+    <w:lsdException w:name="Colorful Grid Accent 4" w:uiPriority="73"/>
+    <w:lsdException w:name="Light Shading Accent 5" w:uiPriority="60"/>
+    <w:lsdException w:name="Light List Accent 5" w:uiPriority="61"/>
+    <w:lsdException w:name="Light Grid Accent 5" w:uiPriority="62"/>
+    <w:lsdException w:name="Medium Shading 1 Accent 5" w:uiPriority="63"/>
+    <w:lsdException w:name="Medium Shading 2 Accent 5" w:uiPriority="64"/>
+    <w:lsdException w:name="Medium List 1 Accent 5" w:uiPriority="65"/>
+    <w:lsdException w:name="Medium List 2 Accent 5" w:uiPriority="66"/>
+    <w:lsdException w:name="Medium Grid 1 Accent 5" w:uiPriority="67"/>
+    <w:lsdException w:name="Medium Grid 2 Accent 5" w:uiPriority="68"/>
+    <w:lsdException w:name="Medium Grid 3 Accent 5" w:uiPriority="69"/>
+    <w:lsdException w:name="Dark List Accent 5" w:uiPriority="70"/>
+    <w:lsdException w:name="Colorful Shading Accent 5" w:uiPriority="71"/>
+    <w:lsdException w:name="Colorful List Accent 5" w:uiPriority="72"/>
+    <w:lsdException w:name="Colorful Grid Accent 5" w:uiPriority="73"/>
+    <w:lsdException w:name="Light Shading Accent 6" w:uiPriority="60"/>
+    <w:lsdException w:name="Light List Accent 6" w:uiPriority="61"/>
+    <w:lsdException w:name="Light Grid Accent 6" w:uiPriority="62"/>
+    <w:lsdException w:name="Medium Shading 1 Accent 6" w:uiPriority="63"/>
+    <w:lsdException w:name="Medium Shading 2 Accent 6" w:uiPriority="64"/>
+    <w:lsdException w:name="Medium List 1 Accent 6" w:uiPriority="65"/>
+    <w:lsdException w:name="Medium List 2 Accent 6" w:uiPriority="66"/>
+    <w:lsdException w:name="Medium Grid 1 Accent 6" w:uiPriority="67"/>
+    <w:lsdException w:name="Medium Grid 2 Accent 6" w:uiPriority="68"/>
+    <w:lsdException w:name="Medium Grid 3 Accent 6" w:uiPriority="69"/>
+    <w:lsdException w:name="Dark List Accent 6" w:uiPriority="70"/>
+    <w:lsdException w:name="Colorful Shading Accent 6" w:uiPriority="71"/>
+    <w:lsdException w:name="Colorful List Accent 6" w:uiPriority="72"/>
+    <w:lsdException w:name="Colorful Grid Accent 6" w:uiPriority="73"/>
+    <w:lsdException w:name="Subtle Emphasis" w:uiPriority="19" w:qFormat="1"/>
+    <w:lsdException w:name="Intense Emphasis" w:uiPriority="21" w:qFormat="1"/>
+    <w:lsdException w:name="Subtle Reference" w:uiPriority="31" w:qFormat="1"/>
+    <w:lsdException w:name="Intense Reference" w:uiPriority="32" w:qFormat="1"/>
+    <w:lsdException w:name="Book Title" w:uiPriority="33" w:qFormat="1"/>
+    <w:lsdException w:name="Bibliography" w:semiHidden="1" w:uiPriority="37" w:unhideWhenUsed="1"/>
+    <w:lsdException w:name="TOC Heading" w:semiHidden="1" w:uiPriority="39" w:unhideWhenUsed="1" w:qFormat="1"/>
+    <w:lsdException w:name="Plain Table 1" w:uiPriority="41"/>
+    <w:lsdException w:name="Plain Table 2" w:uiPriority="42"/>
+    <w:lsdException w:name="Plain Table 3" w:uiPriority="43"/>
+    <w:lsdException w:name="Plain Table 4" w:uiPriority="44"/>
+    <w:lsdException w:name="Plain Table 5" w:uiPriority="45"/>
+    <w:lsdException w:name="Grid Table Light" w:uiPriority="40"/>
+    <w:lsdException w:name="Grid Table 1 Light" w:uiPriority="46"/>
+    <w:lsdException w:name="Grid Table 2" w:uiPriority="47"/>
+    <w:lsdException w:name="Grid Table 3" w:uiPriority="48"/>
+    <w:lsdException w:name="Grid Table 4" w:uiPriority="49"/>
+    <w:lsdException w:name="Grid Table 5 Dark" w:uiPriority="50"/>
+    <w:lsdException w:name="Grid Table 6 Colorful" w:uiPriority="51"/>
+    <w:lsdException w:name="Grid Table 7 Colorful" w:uiPriority="52"/>
+    <w:lsdException w:name="Grid Table 1 Light Accent 1" w:uiPriority="46"/>
+    <w:lsdException w:name="Grid Table 2 Accent 1" w:uiPriority="47"/>
+    <w:lsdException w:name="Grid Table 3 Accent 1" w:uiPriority="48"/>
+    <w:lsdException w:name="Grid Table 4 Accent 1" w:uiPriority="49"/>
+    <w:lsdException w:name="Grid Table 5 Dark Accent 1" w:uiPriority="50"/>
+    <w:lsdException w:name="Grid Table 6 Colorful Accent 1" w:uiPriority="51"/>
+    <w:lsdException w:name="Grid Table 7 Colorful Accent 1" w:uiPriority="52"/>
+    <w:lsdException w:name="Grid Table 1 Light Accent 2" w:uiPriority="46"/>
+    <w:lsdException w:name="Grid Table 2 Accent 2" w:uiPriority="47"/>
+    <w:lsdException w:name="Grid Table 3 Accent 2" w:uiPriority="48"/>
+    <w:lsdException w:name="Grid Table 4 Accent 2" w:uiPriority="49"/>
+    <w:lsdException w:name="Grid Table 5 Dark Accent 2" w:uiPriority="50"/>
+    <w:lsdException w:name="Grid Table 6 Colorful Accent 2" w:uiPriority="51"/>
+    <w:lsdException w:name="Grid Table 7 Colorful Accent 2" w:uiPriority="52"/>
+    <w:lsdException w:name="Grid Table 1 Light Accent 3" w:uiPriority="46"/>
+    <w:lsdException w:name="Grid Table 2 Accent 3" w:uiPriority="47"/>
+    <w:lsdException w:name="Grid Table 3 Accent 3" w:uiPriority="48"/>
+    <w:lsdException w:name="Grid Table 4 Accent 3" w:uiPriority="49"/>
+    <w:lsdException w:name="Grid Table 5 Dark Accent 3" w:uiPriority="50"/>
+    <w:lsdException w:name="Grid Table 6 Colorful Accent 3" w:uiPriority="51"/>
+    <w:lsdException w:name="Grid Table 7 Colorful Accent 3" w:uiPriority="52"/>
+    <w:lsdException w:name="Grid Table 1 Light Accent 4" w:uiPriority="46"/>
+    <w:lsdException w:name="Grid Table 2 Accent 4" w:uiPriority="47"/>
+    <w:lsdException w:name="Grid Table 3 Accent 4" w:uiPriority="48"/>
+    <w:lsdException w:name="Grid Table 4 Accent 4" w:uiPriority="49"/>
+    <w:lsdException w:name="Grid Table 5 Dark Accent 4" w:uiPriority="50"/>
+    <w:lsdException w:name="Grid Table 6 Colorful Accent 4" w:uiPriority="51"/>
+    <w:lsdException w:name="Grid Table 7 Colorful Accent 4" w:uiPriority="52"/>
+    <w:lsdException w:name="Grid Table 1 Light Accent 5" w:uiPriority="46"/>
+    <w:lsdException w:name="Grid Table 2 Accent 5" w:uiPriority="47"/>
+    <w:lsdException w:name="Grid Table 3 Accent 5" w:uiPriority="48"/>
+    <w:lsdException w:name="Grid Table 4 Accent 5" w:uiPriority="49"/>
+    <w:lsdException w:name="Grid Table 5 Dark Accent 5" w:uiPriority="50"/>
+    <w:lsdException w:name="Grid Table 6 Colorful Accent 5" w:uiPriority="51"/>
+    <w:lsdException w:name="Grid Table 7 Colorful Accent 5" w:uiPriority="52"/>
+    <w:lsdException w:name="Grid Table 1 Light Accent 6" w:uiPriority="46"/>
+    <w:lsdException w:name="Grid Table 2 Accent 6" w:uiPriority="47"/>
+    <w:lsdException w:name="Grid Table 3 Accent 6" w:uiPriority="48"/>
+    <w:lsdException w:name="Grid Table 4 Accent 6" w:uiPriority="49"/>
+    <w:lsdException w:name="Grid Table 5 Dark Accent 6" w:uiPriority="50"/>
+    <w:lsdException w:name="Grid Table 6 Colorful Accent 6" w:uiPriority="51"/>
+    <w:lsdException w:name="Grid Table 7 Colorful Accent 6" w:uiPriority="52"/>
+    <w:lsdException w:name="List Table 1 Light" w:uiPriority="46"/>
+    <w:lsdException w:name="List Table 2" w:uiPriority="47"/>
+    <w:lsdException w:name="List Table 3" w:uiPriority="48"/>
+    <w:lsdException w:name="List Table 4" w:uiPriority="49"/>
+    <w:lsdException w:name="List Table 5 Dark" w:uiPriority="50"/>
+    <w:lsdException w:name="List Table 6 Colorful" w:uiPriority="51"/>
+    <w:lsdException w:name="List Table 7 Colorful" w:uiPriority="52"/>
+    <w:lsdException w:name="List Table 1 Light Accent 1" w:uiPriority="46"/>
+    <w:lsdException w:name="List Table 2 Accent 1" w:uiPriority="47"/>
+    <w:lsdException w:name="List Table 3 Accent 1" w:uiPriority="48"/>
+    <w:lsdException w:name="List Table 4 Accent 1" w:uiPriority="49"/>
+    <w:lsdException w:name="List Table 5 Dark Accent 1" w:uiPriority="50"/>
+    <w:lsdException w:name="List Table 6 Colorful Accent 1" w:uiPriority="51"/>
+    <w:lsdException w:name="List Table 7 Colorful Accent 1" w:uiPriority="52"/>
+    <w:lsdException w:name="List Table 1 Light Accent 2" w:uiPriority="46"/>
+    <w:lsdException w:name="List Table 2 Accent 2" w:uiPriority="47"/>
+    <w:lsdException w:name="List Table 3 Accent 2" w:uiPriority="48"/>
+    <w:lsdException w:name="List Table 4 Accent 2" w:uiPriority="49"/>
+    <w:lsdException w:name="List Table 5 Dark Accent 2" w:uiPriority="50"/>
+    <w:lsdException w:name="List Table 6 Colorful Accent 2" w:uiPriority="51"/>
+    <w:lsdException w:name="List Table 7 Colorful Accent 2" w:uiPriority="52"/>
+    <w:lsdException w:name="List Table 1 Light Accent 3" w:uiPriority="46"/>
+    <w:lsdException w:name="List Table 2 Accent 3" w:uiPriority="47"/>
+    <w:lsdException w:name="List Table 3 Accent 3" w:uiPriority="48"/>
+    <w:lsdException w:name="List Table 4 Accent 3" w:uiPriority="49"/>
+    <w:lsdException w:name="List Table 5 Dark Accent 3" w:uiPriority="50"/>
+    <w:lsdException w:name="List Table 6 Colorful Accent 3" w:uiPriority="51"/>
+    <w:lsdException w:name="List Table 7 Colorful Accent 3" w:uiPriority="52"/>
+    <w:lsdException w:name="List Table 1 Light Accent 4" w:uiPriority="46"/>
+    <w:lsdException w:name="List Table 2 Accent 4" w:uiPriority="47"/>
+    <w:lsdException w:name="List Table 3 Accent 4" w:uiPriority="48"/>
+    <w:lsdException w:name="List Table 4 Accent 4" w:uiPriority="49"/>
+    <w:lsdException w:name="List Table 5 Dark Accent 4" w:uiPriority="50"/>
+    <w:lsdException w:name="List Table 6 Colorful Accent 4" w:uiPriority="51"/>
+    <w:lsdException w:name="List Table 7 Colorful Accent 4" w:uiPriority="52"/>
+    <w:lsdException w:name="List Table 1 Light Accent 5" w:uiPriority="46"/>
+    <w:lsdException w:name="List Table 2 Accent 5" w:uiPriority="47"/>
+    <w:lsdException w:name="List Table 3 Accent 5" w:uiPriority="48"/>
+    <w:lsdException w:name="List Table 4 Accent 5" w:uiPriority="49"/>
+    <w:lsdException w:name="List Table 5 Dark Accent 5" w:uiPriority="50"/>
+    <w:lsdException w:name="List Table 6 Colorful Accent 5" w:uiPriority="51"/>
+    <w:lsdException w:name="List Table 7 Colorful Accent 5" w:uiPriority="52"/>
+    <w:lsdException w:name="List Table 1 Light Accent 6" w:uiPriority="46"/>
+    <w:lsdException w:name="List Table 2 Accent 6" w:uiPriority="47"/>
+    <w:lsdException w:name="List Table 3 Accent 6" w:uiPriority="48"/>
+    <w:lsdException w:name="List Table 4 Accent 6" w:uiPriority="49"/>
+    <w:lsdException w:name="List Table 5 Dark Accent 6" w:uiPriority="50"/>
+    <w:lsdException w:name="List Table 6 Colorful Accent 6" w:uiPriority="51"/>
+    <w:lsdException w:name="List Table 7 Colorful Accent 6" w:uiPriority="52"/>
+    <w:lsdException w:name="Mention" w:semiHidden="1" w:unhideWhenUsed="1"/>
+    <w:lsdException w:name="Smart Hyperlink" w:semiHidden="1" w:unhideWhenUsed="1"/>
+    <w:lsdException w:name="Hashtag" w:semiHidden="1" w:unhideWhenUsed="1"/>
+    <w:lsdException w:name="Unresolved Mention" w:semiHidden="1" w:unhideWhenUsed="1"/>
+    <w:lsdException w:name="Smart Link" w:semiHidden="1" w:unhideWhenUsed="1"/>
+  </w:latentStyles>
+  <w:style w:type="paragraph" w:default="1" w:styleId="Normal">
+    <w:name w:val="Normal"/>
+    <w:qFormat/>
+  </w:style>
+  <w:style w:type="character" w:default="1" w:styleId="DefaultParagraphFont">
+    <w:name w:val="Default Paragraph Font"/>
+    <w:uiPriority w:val="1"/>
+    <w:semiHidden/>
+    <w:unhideWhenUsed/>
+  </w:style>
+  <w:style w:type="table" w:default="1" w:styleId="TableNormal">
+    <w:name w:val="Normal Table"/>
+    <w:uiPriority w:val="99"/>
+    <w:semiHidden/>
+    <w:unhideWhenUsed/>
+    <w:tblPr>
+      <w:tblInd w:w="0" w:type="dxa"/>
+      <w:tblCellMar>
+        <w:top w:w="0" w:type="dxa"/>
+        <w:left w:w="108" w:type="dxa"/>
+        <w:bottom w:w="0" w:type="dxa"/>
+        <w:right w:w="108" w:type="dxa"/>
+      </w:tblCellMar>
+    </w:tblPr>
+  </w:style>
+  <w:style w:type="numbering" w:default="1" w:styleId="NoList">
+    <w:name w:val="No List"/>
+    <w:uiPriority w:val="99"/>
+    <w:semiHidden/>
+    <w:unhideWhenUsed/>
+  </w:style>
+  <w:style w:type="paragraph" w:customStyle="1" w:styleId="A64E5A4AFC0E4E56B2141C76E12107A5">
+    <w:name w:val="A64E5A4AFC0E4E56B2141C76E12107A5"/>
+    <w:rsid w:val="000E4E9B"/>
+  </w:style>
+  <w:style w:type="paragraph" w:customStyle="1" w:styleId="614B43CA1567427995CED2BBF77DECEB">
+    <w:name w:val="614B43CA1567427995CED2BBF77DECEB"/>
+    <w:rsid w:val="000E4E9B"/>
+  </w:style>
+  <w:style w:type="paragraph" w:customStyle="1" w:styleId="0790768998D44131AE43B728BB311DA9">
+    <w:name w:val="0790768998D44131AE43B728BB311DA9"/>
+    <w:rsid w:val="000E4E9B"/>
+  </w:style>
+  <w:style w:type="paragraph" w:customStyle="1" w:styleId="32914A20E96E4763822DA9EB4D91039A">
+    <w:name w:val="32914A20E96E4763822DA9EB4D91039A"/>
+    <w:rsid w:val="000E4E9B"/>
+  </w:style>
+</w:styles>
+</file>
+
+<file path=word/glossary/webSettings.xml><?xml version="1.0" encoding="utf-8"?>
+<w:webSettings xmlns:mc="http://schemas.openxmlformats.org/markup-compatibility/2006" xmlns:r="http://schemas.openxmlformats.org/officeDocument/2006/relationships" xmlns:w="http://schemas.openxmlformats.org/wordprocessingml/2006/main" xmlns:w14="http://schemas.microsoft.com/office/word/2010/wordml" xmlns:w15="http://schemas.microsoft.com/office/word/2012/wordml" xmlns:w16cex="http://schemas.microsoft.com/office/word/2018/wordml/cex" xmlns:w16cid="http://schemas.microsoft.com/office/word/2016/wordml/cid" xmlns:w16="http://schemas.microsoft.com/office/word/2018/wordml" xmlns:w16sdtdh="http://schemas.microsoft.com/office/word/2020/wordml/sdtdatahash" xmlns:w16se="http://schemas.microsoft.com/office/word/2015/wordml/symex" mc:Ignorable="w14 w15 w16se w16cid w16 w16cex w16sdtdh">
+  <w:optimizeForBrowser/>
+  <w:allowPNG/>
+</w:webSettings>
 </file>
 
 <file path=word/theme/theme1.xml><?xml version="1.0" encoding="utf-8"?>
@@ -1922,4 +4621,35 @@
     </a:ext>
   </a:extLst>
 </a:theme>
+</file>
+
+<file path=customXml/item1.xml><?xml version="1.0" encoding="utf-8"?>
+<CoverPageProperties xmlns="http://schemas.microsoft.com/office/2006/coverPageProps">
+  <PublishDate>2024-04-14T00:00:00</PublishDate>
+  <Abstract/>
+  <CompanyAddress/>
+  <CompanyPhone/>
+  <CompanyFax/>
+  <CompanyEmail/>
+</CoverPageProperties>
+</file>
+
+<file path=customXml/item2.xml><?xml version="1.0" encoding="utf-8"?>
+<b:Sources xmlns:b="http://schemas.openxmlformats.org/officeDocument/2006/bibliography" xmlns="http://schemas.openxmlformats.org/officeDocument/2006/bibliography" SelectedStyle="\APASixthEditionOfficeOnline.xsl" StyleName="APA" Version="6"/>
+</file>
+
+<file path=customXml/itemProps1.xml><?xml version="1.0" encoding="utf-8"?>
+<ds:datastoreItem xmlns:ds="http://schemas.openxmlformats.org/officeDocument/2006/customXml" ds:itemID="{55AF091B-3C7A-41E3-B477-F2FDAA23CFDA}">
+  <ds:schemaRefs>
+    <ds:schemaRef ds:uri="http://schemas.microsoft.com/office/2006/coverPageProps"/>
+  </ds:schemaRefs>
+</ds:datastoreItem>
+</file>
+
+<file path=customXml/itemProps2.xml><?xml version="1.0" encoding="utf-8"?>
+<ds:datastoreItem xmlns:ds="http://schemas.openxmlformats.org/officeDocument/2006/customXml" ds:itemID="{10BE3BE8-7BC5-4E42-B51A-8DB1D79FEBA2}">
+  <ds:schemaRefs>
+    <ds:schemaRef ds:uri="http://schemas.openxmlformats.org/officeDocument/2006/bibliography"/>
+  </ds:schemaRefs>
+</ds:datastoreItem>
 </file>
--- a/report.docx
+++ b/report.docx
@@ -226,7 +226,7 @@
                     <w:docPart w:val="32914A20E96E4763822DA9EB4D91039A"/>
                   </w:placeholder>
                   <w:dataBinding w:prefixMappings="xmlns:ns0='http://schemas.microsoft.com/office/2006/coverPageProps'" w:xpath="/ns0:CoverPageProperties[1]/ns0:PublishDate[1]" w:storeItemID="{55AF091B-3C7A-41E3-B477-F2FDAA23CFDA}"/>
-                  <w:date w:fullDate="2024-04-14T00:00:00Z">
+                  <w:date w:fullDate="2024-04-21T00:00:00Z">
                     <w:dateFormat w:val="M-d-yyyy"/>
                     <w:lid w:val="en-US"/>
                     <w:storeMappedDataAs w:val="dateTime"/>
@@ -246,8 +246,9 @@
                       <w:rPr>
                         <w:sz w:val="28"/>
                         <w:szCs w:val="28"/>
+                        <w:lang w:val="en-GB"/>
                       </w:rPr>
-                      <w:t>4-14-2024</w:t>
+                      <w:t>21/04/2024</w:t>
                     </w:r>
                   </w:p>
                 </w:sdtContent>
@@ -327,7 +328,9 @@
               <w:tab w:val="right" w:leader="dot" w:pos="9016"/>
             </w:tabs>
             <w:rPr>
+              <w:rFonts w:eastAsiaTheme="minorEastAsia"/>
               <w:noProof/>
+              <w:lang w:eastAsia="en-GB"/>
             </w:rPr>
           </w:pPr>
           <w:r>
@@ -339,7 +342,7 @@
           <w:r>
             <w:fldChar w:fldCharType="separate"/>
           </w:r>
-          <w:hyperlink w:anchor="_Toc163999813" w:history="1">
+          <w:hyperlink w:anchor="_Toc164603262" w:history="1">
             <w:r>
               <w:rPr>
                 <w:rStyle w:val="Hyperlink"/>
@@ -366,7 +369,7 @@
                 <w:noProof/>
                 <w:webHidden/>
               </w:rPr>
-              <w:instrText xml:space="preserve"> PAGEREF _Toc163999813 \h </w:instrText>
+              <w:instrText xml:space="preserve"> PAGEREF _Toc164603262 \h </w:instrText>
             </w:r>
             <w:r>
               <w:rPr>
@@ -386,7 +389,7 @@
                 <w:noProof/>
                 <w:webHidden/>
               </w:rPr>
-              <w:t>1</w:t>
+              <w:t>2</w:t>
             </w:r>
             <w:r>
               <w:rPr>
@@ -404,10 +407,12 @@
               <w:tab w:val="right" w:leader="dot" w:pos="9016"/>
             </w:tabs>
             <w:rPr>
+              <w:rFonts w:eastAsiaTheme="minorEastAsia"/>
               <w:noProof/>
+              <w:lang w:eastAsia="en-GB"/>
             </w:rPr>
           </w:pPr>
-          <w:hyperlink w:anchor="_Toc163999814" w:history="1">
+          <w:hyperlink w:anchor="_Toc164603263" w:history="1">
             <w:r>
               <w:rPr>
                 <w:rStyle w:val="Hyperlink"/>
@@ -434,7 +439,7 @@
                 <w:noProof/>
                 <w:webHidden/>
               </w:rPr>
-              <w:instrText xml:space="preserve"> PAGEREF _Toc163999814 \h </w:instrText>
+              <w:instrText xml:space="preserve"> PAGEREF _Toc164603263 \h </w:instrText>
             </w:r>
             <w:r>
               <w:rPr>
@@ -454,7 +459,7 @@
                 <w:noProof/>
                 <w:webHidden/>
               </w:rPr>
-              <w:t>1</w:t>
+              <w:t>2</w:t>
             </w:r>
             <w:r>
               <w:rPr>
@@ -472,10 +477,12 @@
               <w:tab w:val="right" w:leader="dot" w:pos="9016"/>
             </w:tabs>
             <w:rPr>
+              <w:rFonts w:eastAsiaTheme="minorEastAsia"/>
               <w:noProof/>
+              <w:lang w:eastAsia="en-GB"/>
             </w:rPr>
           </w:pPr>
-          <w:hyperlink w:anchor="_Toc163999815" w:history="1">
+          <w:hyperlink w:anchor="_Toc164603264" w:history="1">
             <w:r>
               <w:rPr>
                 <w:rStyle w:val="Hyperlink"/>
@@ -502,7 +509,7 @@
                 <w:noProof/>
                 <w:webHidden/>
               </w:rPr>
-              <w:instrText xml:space="preserve"> PAGEREF _Toc163999815 \h </w:instrText>
+              <w:instrText xml:space="preserve"> PAGEREF _Toc164603264 \h </w:instrText>
             </w:r>
             <w:r>
               <w:rPr>
@@ -522,7 +529,7 @@
                 <w:noProof/>
                 <w:webHidden/>
               </w:rPr>
-              <w:t>1</w:t>
+              <w:t>2</w:t>
             </w:r>
             <w:r>
               <w:rPr>
@@ -540,10 +547,12 @@
               <w:tab w:val="right" w:leader="dot" w:pos="9016"/>
             </w:tabs>
             <w:rPr>
+              <w:rFonts w:eastAsiaTheme="minorEastAsia"/>
               <w:noProof/>
+              <w:lang w:eastAsia="en-GB"/>
             </w:rPr>
           </w:pPr>
-          <w:hyperlink w:anchor="_Toc163999816" w:history="1">
+          <w:hyperlink w:anchor="_Toc164603265" w:history="1">
             <w:r>
               <w:rPr>
                 <w:rStyle w:val="Hyperlink"/>
@@ -570,7 +579,7 @@
                 <w:noProof/>
                 <w:webHidden/>
               </w:rPr>
-              <w:instrText xml:space="preserve"> PAGEREF _Toc163999816 \h </w:instrText>
+              <w:instrText xml:space="preserve"> PAGEREF _Toc164603265 \h </w:instrText>
             </w:r>
             <w:r>
               <w:rPr>
@@ -590,7 +599,75 @@
                 <w:noProof/>
                 <w:webHidden/>
               </w:rPr>
-              <w:t>1</w:t>
+              <w:t>3</w:t>
+            </w:r>
+            <w:r>
+              <w:rPr>
+                <w:noProof/>
+                <w:webHidden/>
+              </w:rPr>
+              <w:fldChar w:fldCharType="end"/>
+            </w:r>
+          </w:hyperlink>
+        </w:p>
+        <w:p>
+          <w:pPr>
+            <w:pStyle w:val="TOC2"/>
+            <w:tabs>
+              <w:tab w:val="right" w:leader="dot" w:pos="9016"/>
+            </w:tabs>
+            <w:rPr>
+              <w:noProof/>
+            </w:rPr>
+          </w:pPr>
+          <w:hyperlink w:anchor="_Toc164603266" w:history="1">
+            <w:r>
+              <w:rPr>
+                <w:rStyle w:val="Hyperlink"/>
+                <w:noProof/>
+              </w:rPr>
+              <w:t>Screenshots</w:t>
+            </w:r>
+            <w:r>
+              <w:rPr>
+                <w:noProof/>
+                <w:webHidden/>
+              </w:rPr>
+              <w:tab/>
+            </w:r>
+            <w:r>
+              <w:rPr>
+                <w:noProof/>
+                <w:webHidden/>
+              </w:rPr>
+              <w:fldChar w:fldCharType="begin"/>
+            </w:r>
+            <w:r>
+              <w:rPr>
+                <w:noProof/>
+                <w:webHidden/>
+              </w:rPr>
+              <w:instrText xml:space="preserve"> PAGEREF _Toc164603266 \h </w:instrText>
+            </w:r>
+            <w:r>
+              <w:rPr>
+                <w:noProof/>
+                <w:webHidden/>
+              </w:rPr>
+            </w:r>
+            <w:r>
+              <w:rPr>
+                <w:noProof/>
+                <w:webHidden/>
+              </w:rPr>
+              <w:fldChar w:fldCharType="separate"/>
+            </w:r>
+            <w:r>
+              <w:rPr>
+                <w:noProof/>
+                <w:webHidden/>
+              </w:rPr>
+              <w:t>5</w:t>
             </w:r>
             <w:r>
               <w:rPr>
@@ -608,10 +685,12 @@
               <w:tab w:val="right" w:leader="dot" w:pos="9016"/>
             </w:tabs>
             <w:rPr>
+              <w:rFonts w:eastAsiaTheme="minorEastAsia"/>
               <w:noProof/>
+              <w:lang w:eastAsia="en-GB"/>
             </w:rPr>
           </w:pPr>
-          <w:hyperlink w:anchor="_Toc163999817" w:history="1">
+          <w:hyperlink w:anchor="_Toc164603267" w:history="1">
             <w:r>
               <w:rPr>
                 <w:rStyle w:val="Hyperlink"/>
@@ -638,7 +717,7 @@
                 <w:noProof/>
                 <w:webHidden/>
               </w:rPr>
-              <w:instrText xml:space="preserve"> PAGEREF _Toc163999817 \h </w:instrText>
+              <w:instrText xml:space="preserve"> PAGEREF _Toc164603267 \h </w:instrText>
             </w:r>
             <w:r>
               <w:rPr>
@@ -658,7 +737,7 @@
                 <w:noProof/>
                 <w:webHidden/>
               </w:rPr>
-              <w:t>3</w:t>
+              <w:t>10</w:t>
             </w:r>
             <w:r>
               <w:rPr>
@@ -689,7 +768,6 @@
           <w:szCs w:val="32"/>
         </w:rPr>
       </w:pPr>
-      <w:bookmarkStart w:id="0" w:name="_Toc163999813"/>
       <w:r>
         <w:br w:type="page"/>
       </w:r>
@@ -698,6 +776,7 @@
       <w:pPr>
         <w:pStyle w:val="Heading1"/>
       </w:pPr>
+      <w:bookmarkStart w:id="0" w:name="_Toc164603262"/>
       <w:r>
         <w:lastRenderedPageBreak/>
         <w:t>Introduction</w:t>
@@ -708,7 +787,7 @@
       <w:pPr>
         <w:pStyle w:val="Heading1"/>
       </w:pPr>
-      <w:bookmarkStart w:id="1" w:name="_Toc163999814"/>
+      <w:bookmarkStart w:id="1" w:name="_Toc164603263"/>
       <w:r>
         <w:t>Functional requirements</w:t>
       </w:r>
@@ -718,7 +797,7 @@
       <w:pPr>
         <w:pStyle w:val="Heading1"/>
       </w:pPr>
-      <w:bookmarkStart w:id="2" w:name="_Toc163999815"/>
+      <w:bookmarkStart w:id="2" w:name="_Toc164603264"/>
       <w:r>
         <w:t>Design</w:t>
       </w:r>
@@ -732,7 +811,6 @@
           <w:szCs w:val="32"/>
         </w:rPr>
       </w:pPr>
-      <w:bookmarkStart w:id="3" w:name="_Toc163999816"/>
       <w:r>
         <w:br w:type="page"/>
       </w:r>
@@ -741,6 +819,7 @@
       <w:pPr>
         <w:pStyle w:val="Heading1"/>
       </w:pPr>
+      <w:bookmarkStart w:id="3" w:name="_Toc164603265"/>
       <w:r>
         <w:lastRenderedPageBreak/>
         <w:t>Testing</w:t>
@@ -1110,13 +1189,21 @@
           <w:tcPr>
             <w:tcW w:w="1904" w:type="dxa"/>
           </w:tcPr>
-          <w:p/>
+          <w:p>
+            <w:r>
+              <w:t>Enter question bank identifier</w:t>
+            </w:r>
+          </w:p>
         </w:tc>
         <w:tc>
           <w:tcPr>
             <w:tcW w:w="1185" w:type="dxa"/>
           </w:tcPr>
-          <w:p/>
+          <w:p>
+            <w:r>
+              <w:t>Show all questions in the question bank</w:t>
+            </w:r>
+          </w:p>
         </w:tc>
         <w:tc>
           <w:tcPr>
@@ -1528,7 +1615,11 @@
           </w:tcPr>
           <w:p>
             <w:r>
-              <w:t>Allow the student to navigate between questions in a quiz</w:t>
+              <w:t xml:space="preserve">Allow the student to navigate between </w:t>
+            </w:r>
+            <w:r>
+              <w:lastRenderedPageBreak/>
+              <w:t>questions in a quiz</w:t>
             </w:r>
           </w:p>
         </w:tc>
@@ -2474,10 +2565,11 @@
       <w:pPr>
         <w:pStyle w:val="Heading2"/>
       </w:pPr>
-      <w:bookmarkStart w:id="4" w:name="_Toc163999817"/>
+      <w:bookmarkStart w:id="4" w:name="_Toc164603266"/>
       <w:r>
         <w:t>Screenshots</w:t>
       </w:r>
+      <w:bookmarkEnd w:id="4"/>
     </w:p>
     <w:p>
       <w:r>
@@ -2486,6 +2578,9 @@
     </w:p>
     <w:p>
       <w:r>
+        <w:rPr>
+          <w:noProof/>
+        </w:rPr>
         <w:drawing>
           <wp:inline distT="0" distB="0" distL="0" distR="0" wp14:anchorId="137891BB" wp14:editId="137B6AFC">
             <wp:extent cx="4420217" cy="1238423"/>
@@ -2530,6 +2625,9 @@
     </w:p>
     <w:p>
       <w:r>
+        <w:rPr>
+          <w:noProof/>
+        </w:rPr>
         <w:lastRenderedPageBreak/>
         <w:drawing>
           <wp:inline distT="0" distB="0" distL="0" distR="0" wp14:anchorId="6571FED8" wp14:editId="6210082B">
@@ -2575,6 +2673,9 @@
     </w:p>
     <w:p>
       <w:r>
+        <w:rPr>
+          <w:noProof/>
+        </w:rPr>
         <w:lastRenderedPageBreak/>
         <w:drawing>
           <wp:inline distT="0" distB="0" distL="0" distR="0" wp14:anchorId="7F9EC363" wp14:editId="01E2ACA7">
@@ -2779,6 +2880,9 @@
     </w:p>
     <w:p>
       <w:r>
+        <w:rPr>
+          <w:noProof/>
+        </w:rPr>
         <w:drawing>
           <wp:inline distT="0" distB="0" distL="0" distR="0" wp14:anchorId="0F6CE06B" wp14:editId="26ADB915">
             <wp:extent cx="4410075" cy="699721"/>
@@ -2875,11 +2979,12 @@
       <w:pPr>
         <w:pStyle w:val="Heading1"/>
       </w:pPr>
+      <w:bookmarkStart w:id="5" w:name="_Toc164603267"/>
       <w:r>
         <w:lastRenderedPageBreak/>
         <w:t>Evaluation</w:t>
       </w:r>
-      <w:bookmarkEnd w:id="4"/>
+      <w:bookmarkEnd w:id="5"/>
     </w:p>
     <w:sectPr>
       <w:pgSz w:w="11906" w:h="16838"/>
@@ -3671,6 +3776,19 @@
       <w:szCs w:val="26"/>
     </w:rPr>
   </w:style>
+  <w:style w:type="paragraph" w:styleId="TOC2">
+    <w:name w:val="toc 2"/>
+    <w:basedOn w:val="Normal"/>
+    <w:next w:val="Normal"/>
+    <w:autoRedefine/>
+    <w:uiPriority w:val="39"/>
+    <w:unhideWhenUsed/>
+    <w:rsid w:val="00D5186F"/>
+    <w:pPr>
+      <w:spacing w:after="100"/>
+      <w:ind w:left="220"/>
+    </w:pPr>
+  </w:style>
 </w:styles>
 </file>
 
@@ -3851,6 +3969,8 @@
     <w:rsid w:val="000E4E9B"/>
     <w:rsid w:val="00177600"/>
     <w:rsid w:val="00455370"/>
+    <w:rsid w:val="00512E67"/>
+    <w:rsid w:val="00A42869"/>
     <w:rsid w:val="00D93F3D"/>
   </w:rsids>
   <m:mathPr>
@@ -4625,7 +4745,7 @@
 
 <file path=customXml/item1.xml><?xml version="1.0" encoding="utf-8"?>
 <CoverPageProperties xmlns="http://schemas.microsoft.com/office/2006/coverPageProps">
-  <PublishDate>2024-04-14T00:00:00</PublishDate>
+  <PublishDate>2024-04-21T00:00:00</PublishDate>
   <Abstract/>
   <CompanyAddress/>
   <CompanyPhone/>

--- a/report.docx
+++ b/report.docx
@@ -246,9 +246,8 @@
                       <w:rPr>
                         <w:sz w:val="28"/>
                         <w:szCs w:val="28"/>
-                        <w:lang w:val="en-GB"/>
                       </w:rPr>
-                      <w:t>21/04/2024</w:t>
+                      <w:t>4-21-2024</w:t>
                     </w:r>
                   </w:p>
                 </w:sdtContent>
@@ -2362,175 +2361,7 @@
           </w:tcPr>
           <w:p>
             <w:r>
-              <w:t>Add an answer to a single answer question</w:t>
-            </w:r>
-          </w:p>
-        </w:tc>
-        <w:tc>
-          <w:tcPr>
-            <w:tcW w:w="1904" w:type="dxa"/>
-          </w:tcPr>
-          <w:p/>
-        </w:tc>
-        <w:tc>
-          <w:tcPr>
-            <w:tcW w:w="1185" w:type="dxa"/>
-          </w:tcPr>
-          <w:p/>
-        </w:tc>
-        <w:tc>
-          <w:tcPr>
-            <w:tcW w:w="989" w:type="dxa"/>
-          </w:tcPr>
-          <w:p/>
-        </w:tc>
-        <w:tc>
-          <w:tcPr>
-            <w:tcW w:w="1403" w:type="dxa"/>
-          </w:tcPr>
-          <w:p/>
-        </w:tc>
-      </w:tr>
-      <w:tr>
-        <w:tc>
-          <w:tcPr>
-            <w:tcW w:w="493" w:type="dxa"/>
-          </w:tcPr>
-          <w:p>
-            <w:pPr>
-              <w:pStyle w:val="ListParagraph"/>
-              <w:numPr>
-                <w:ilvl w:val="0"/>
-                <w:numId w:val="2"/>
-              </w:numPr>
-            </w:pPr>
-          </w:p>
-        </w:tc>
-        <w:tc>
-          <w:tcPr>
-            <w:tcW w:w="1401" w:type="dxa"/>
-          </w:tcPr>
-          <w:p/>
-        </w:tc>
-        <w:tc>
-          <w:tcPr>
-            <w:tcW w:w="1641" w:type="dxa"/>
-          </w:tcPr>
-          <w:p>
-            <w:r>
-              <w:t>Add the missing text to a fill-in-blanks question</w:t>
-            </w:r>
-          </w:p>
-        </w:tc>
-        <w:tc>
-          <w:tcPr>
-            <w:tcW w:w="1904" w:type="dxa"/>
-          </w:tcPr>
-          <w:p/>
-        </w:tc>
-        <w:tc>
-          <w:tcPr>
-            <w:tcW w:w="1185" w:type="dxa"/>
-          </w:tcPr>
-          <w:p/>
-        </w:tc>
-        <w:tc>
-          <w:tcPr>
-            <w:tcW w:w="989" w:type="dxa"/>
-          </w:tcPr>
-          <w:p/>
-        </w:tc>
-        <w:tc>
-          <w:tcPr>
-            <w:tcW w:w="1403" w:type="dxa"/>
-          </w:tcPr>
-          <w:p/>
-        </w:tc>
-      </w:tr>
-      <w:tr>
-        <w:tc>
-          <w:tcPr>
-            <w:tcW w:w="493" w:type="dxa"/>
-          </w:tcPr>
-          <w:p>
-            <w:pPr>
-              <w:pStyle w:val="ListParagraph"/>
-              <w:numPr>
-                <w:ilvl w:val="0"/>
-                <w:numId w:val="2"/>
-              </w:numPr>
-            </w:pPr>
-          </w:p>
-        </w:tc>
-        <w:tc>
-          <w:tcPr>
-            <w:tcW w:w="1401" w:type="dxa"/>
-          </w:tcPr>
-          <w:p/>
-        </w:tc>
-        <w:tc>
-          <w:tcPr>
-            <w:tcW w:w="1641" w:type="dxa"/>
-          </w:tcPr>
-          <w:p>
-            <w:r>
               <w:t>Quit the application</w:t>
-            </w:r>
-          </w:p>
-        </w:tc>
-        <w:tc>
-          <w:tcPr>
-            <w:tcW w:w="1904" w:type="dxa"/>
-          </w:tcPr>
-          <w:p/>
-        </w:tc>
-        <w:tc>
-          <w:tcPr>
-            <w:tcW w:w="1185" w:type="dxa"/>
-          </w:tcPr>
-          <w:p/>
-        </w:tc>
-        <w:tc>
-          <w:tcPr>
-            <w:tcW w:w="989" w:type="dxa"/>
-          </w:tcPr>
-          <w:p/>
-        </w:tc>
-        <w:tc>
-          <w:tcPr>
-            <w:tcW w:w="1403" w:type="dxa"/>
-          </w:tcPr>
-          <w:p/>
-        </w:tc>
-      </w:tr>
-      <w:tr>
-        <w:tc>
-          <w:tcPr>
-            <w:tcW w:w="493" w:type="dxa"/>
-          </w:tcPr>
-          <w:p>
-            <w:pPr>
-              <w:pStyle w:val="ListParagraph"/>
-              <w:numPr>
-                <w:ilvl w:val="0"/>
-                <w:numId w:val="2"/>
-              </w:numPr>
-            </w:pPr>
-          </w:p>
-        </w:tc>
-        <w:tc>
-          <w:tcPr>
-            <w:tcW w:w="1401" w:type="dxa"/>
-          </w:tcPr>
-          <w:p/>
-        </w:tc>
-        <w:tc>
-          <w:tcPr>
-            <w:tcW w:w="1641" w:type="dxa"/>
-          </w:tcPr>
-          <w:p>
-            <w:r>
-              <w:t>Validate question bank identifier</w:t>
             </w:r>
           </w:p>
         </w:tc>
@@ -3971,6 +3802,7 @@
     <w:rsid w:val="00455370"/>
     <w:rsid w:val="00512E67"/>
     <w:rsid w:val="00A42869"/>
+    <w:rsid w:val="00AB3D61"/>
     <w:rsid w:val="00D93F3D"/>
   </w:rsids>
   <m:mathPr>

--- a/report.docx
+++ b/report.docx
@@ -783,24 +783,82 @@
       <w:bookmarkEnd w:id="0"/>
     </w:p>
     <w:p>
-      <w:pPr>
-        <w:pStyle w:val="Heading1"/>
-      </w:pPr>
-      <w:bookmarkStart w:id="1" w:name="_Toc164603263"/>
-      <w:r>
-        <w:t>Functional requirements</w:t>
-      </w:r>
-      <w:bookmarkEnd w:id="1"/>
+      <w:r>
+        <w:t xml:space="preserve">This project has involved building a program that allows teachers to create banks of questions, and students to take quizzes on the questions. </w:t>
+      </w:r>
+      <w:r>
+        <w:t>I have created a text-based command line interface which allows the user to carry out the 10 functional requirements.</w:t>
+      </w:r>
+    </w:p>
+    <w:p>
+      <w:r>
+        <w:t>I have also implemented additional functionality, allowing ….</w:t>
+      </w:r>
+    </w:p>
+    <w:p>
+      <w:r>
+        <w:t xml:space="preserve">This document details the development and testing of the </w:t>
+      </w:r>
+      <w:r>
+        <w:t>program and</w:t>
+      </w:r>
+      <w:r>
+        <w:t xml:space="preserve"> evaluates how successfully it meets the requirements.</w:t>
+      </w:r>
     </w:p>
     <w:p>
       <w:pPr>
-        <w:pStyle w:val="Heading1"/>
+        <w:pStyle w:val="Heading2"/>
       </w:pPr>
-      <w:bookmarkStart w:id="2" w:name="_Toc164603264"/>
-      <w:r>
-        <w:t>Design</w:t>
-      </w:r>
-      <w:bookmarkEnd w:id="2"/>
+      <w:r>
+        <w:t xml:space="preserve">Use Case Diagram </w:t>
+      </w:r>
+    </w:p>
+    <w:p>
+      <w:r>
+        <w:drawing>
+          <wp:inline distT="0" distB="0" distL="0" distR="0" wp14:anchorId="7A9E68A2" wp14:editId="2A1F9ED9">
+            <wp:extent cx="6154615" cy="5102852"/>
+            <wp:effectExtent l="0" t="0" r="0" b="3175"/>
+            <wp:docPr id="1248667585" name="Picture 1" descr="A diagram of a question&#10;&#10;Description automatically generated"/>
+            <wp:cNvGraphicFramePr>
+              <a:graphicFrameLocks xmlns:a="http://schemas.openxmlformats.org/drawingml/2006/main" noChangeAspect="1"/>
+            </wp:cNvGraphicFramePr>
+            <a:graphic xmlns:a="http://schemas.openxmlformats.org/drawingml/2006/main">
+              <a:graphicData uri="http://schemas.openxmlformats.org/drawingml/2006/picture">
+                <pic:pic xmlns:pic="http://schemas.openxmlformats.org/drawingml/2006/picture">
+                  <pic:nvPicPr>
+                    <pic:cNvPr id="1248667585" name="Picture 1" descr="A diagram of a question&#10;&#10;Description automatically generated"/>
+                    <pic:cNvPicPr/>
+                  </pic:nvPicPr>
+                  <pic:blipFill rotWithShape="1">
+                    <a:blip r:embed="rId7"/>
+                    <a:srcRect l="3191" t="6602" r="3404" b="2831"/>
+                    <a:stretch/>
+                  </pic:blipFill>
+                  <pic:spPr bwMode="auto">
+                    <a:xfrm>
+                      <a:off x="0" y="0"/>
+                      <a:ext cx="6191238" cy="5133217"/>
+                    </a:xfrm>
+                    <a:prstGeom prst="rect">
+                      <a:avLst/>
+                    </a:prstGeom>
+                    <a:ln>
+                      <a:noFill/>
+                    </a:ln>
+                    <a:extLst>
+                      <a:ext uri="{53640926-AAD7-44D8-BBD7-CCE9431645EC}">
+                        <a14:shadowObscured xmlns:a14="http://schemas.microsoft.com/office/drawing/2010/main"/>
+                      </a:ext>
+                    </a:extLst>
+                  </pic:spPr>
+                </pic:pic>
+              </a:graphicData>
+            </a:graphic>
+          </wp:inline>
+        </w:drawing>
+      </w:r>
     </w:p>
     <w:p>
       <w:pPr>
@@ -810,6 +868,7 @@
           <w:szCs w:val="32"/>
         </w:rPr>
       </w:pPr>
+      <w:bookmarkStart w:id="1" w:name="_Toc164603264"/>
       <w:r>
         <w:br w:type="page"/>
       </w:r>
@@ -818,12 +877,34 @@
       <w:pPr>
         <w:pStyle w:val="Heading1"/>
       </w:pPr>
-      <w:bookmarkStart w:id="3" w:name="_Toc164603265"/>
+      <w:r>
+        <w:lastRenderedPageBreak/>
+        <w:t>Design</w:t>
+      </w:r>
+      <w:bookmarkEnd w:id="1"/>
+    </w:p>
+    <w:p>
+      <w:pPr>
+        <w:rPr>
+          <w:rFonts w:asciiTheme="majorHAnsi" w:eastAsiaTheme="majorEastAsia" w:hAnsiTheme="majorHAnsi" w:cstheme="majorBidi"/>
+          <w:sz w:val="32"/>
+          <w:szCs w:val="32"/>
+        </w:rPr>
+      </w:pPr>
+      <w:r>
+        <w:br w:type="page"/>
+      </w:r>
+    </w:p>
+    <w:p>
+      <w:pPr>
+        <w:pStyle w:val="Heading1"/>
+      </w:pPr>
+      <w:bookmarkStart w:id="2" w:name="_Toc164603265"/>
       <w:r>
         <w:lastRenderedPageBreak/>
         <w:t>Testing</w:t>
       </w:r>
-      <w:bookmarkEnd w:id="3"/>
+      <w:bookmarkEnd w:id="2"/>
     </w:p>
     <w:tbl>
       <w:tblPr>
@@ -2396,11 +2477,11 @@
       <w:pPr>
         <w:pStyle w:val="Heading2"/>
       </w:pPr>
-      <w:bookmarkStart w:id="4" w:name="_Toc164603266"/>
+      <w:bookmarkStart w:id="3" w:name="_Toc164603266"/>
       <w:r>
         <w:t>Screenshots</w:t>
       </w:r>
-      <w:bookmarkEnd w:id="4"/>
+      <w:bookmarkEnd w:id="3"/>
     </w:p>
     <w:p>
       <w:r>
@@ -2428,7 +2509,7 @@
                     <pic:cNvPicPr/>
                   </pic:nvPicPr>
                   <pic:blipFill>
-                    <a:blip r:embed="rId7"/>
+                    <a:blip r:embed="rId8"/>
                     <a:stretch>
                       <a:fillRect/>
                     </a:stretch>
@@ -2476,7 +2557,7 @@
                     <pic:cNvPicPr/>
                   </pic:nvPicPr>
                   <pic:blipFill>
-                    <a:blip r:embed="rId8"/>
+                    <a:blip r:embed="rId9"/>
                     <a:stretch>
                       <a:fillRect/>
                     </a:stretch>
@@ -2524,7 +2605,7 @@
                     <pic:cNvPicPr/>
                   </pic:nvPicPr>
                   <pic:blipFill>
-                    <a:blip r:embed="rId9"/>
+                    <a:blip r:embed="rId10"/>
                     <a:stretch>
                       <a:fillRect/>
                     </a:stretch>
@@ -2623,7 +2704,7 @@
                     <pic:cNvPicPr/>
                   </pic:nvPicPr>
                   <pic:blipFill>
-                    <a:blip r:embed="rId10"/>
+                    <a:blip r:embed="rId11"/>
                     <a:stretch>
                       <a:fillRect/>
                     </a:stretch>
@@ -2730,7 +2811,7 @@
                     <pic:cNvPicPr/>
                   </pic:nvPicPr>
                   <pic:blipFill rotWithShape="1">
-                    <a:blip r:embed="rId11"/>
+                    <a:blip r:embed="rId12"/>
                     <a:srcRect t="28678"/>
                     <a:stretch/>
                   </pic:blipFill>
@@ -2780,7 +2861,7 @@
                     <pic:cNvPicPr/>
                   </pic:nvPicPr>
                   <pic:blipFill>
-                    <a:blip r:embed="rId12"/>
+                    <a:blip r:embed="rId13"/>
                     <a:stretch>
                       <a:fillRect/>
                     </a:stretch>
@@ -2810,12 +2891,12 @@
       <w:pPr>
         <w:pStyle w:val="Heading1"/>
       </w:pPr>
-      <w:bookmarkStart w:id="5" w:name="_Toc164603267"/>
+      <w:bookmarkStart w:id="4" w:name="_Toc164603267"/>
       <w:r>
         <w:lastRenderedPageBreak/>
         <w:t>Evaluation</w:t>
       </w:r>
-      <w:bookmarkEnd w:id="5"/>
+      <w:bookmarkEnd w:id="4"/>
     </w:p>
     <w:sectPr>
       <w:pgSz w:w="11906" w:h="16838"/>
@@ -3801,6 +3882,7 @@
     <w:rsid w:val="00177600"/>
     <w:rsid w:val="00455370"/>
     <w:rsid w:val="00512E67"/>
+    <w:rsid w:val="009A293E"/>
     <w:rsid w:val="00A42869"/>
     <w:rsid w:val="00AB3D61"/>
     <w:rsid w:val="00D93F3D"/>

--- a/report.docx
+++ b/report.docx
@@ -55,10 +55,6 @@
               <w:p>
                 <w:pPr>
                   <w:pStyle w:val="NoSpacing"/>
-                  <w:rPr>
-                    <w:color w:val="2F5496" w:themeColor="accent1" w:themeShade="BF"/>
-                    <w:sz w:val="24"/>
-                  </w:rPr>
                 </w:pPr>
               </w:p>
             </w:tc>
@@ -74,9 +70,7 @@
               <w:sdt>
                 <w:sdtPr>
                   <w:rPr>
-                    <w:rFonts w:asciiTheme="majorHAnsi" w:eastAsiaTheme="majorEastAsia" w:hAnsiTheme="majorHAnsi" w:cstheme="majorBidi"/>
-                    <w:sz w:val="88"/>
-                    <w:szCs w:val="88"/>
+                    <w:rFonts w:eastAsiaTheme="majorEastAsia"/>
                   </w:rPr>
                   <w:alias w:val="Title"/>
                   <w:id w:val="13406919"/>
@@ -90,18 +84,13 @@
                   <w:p>
                     <w:pPr>
                       <w:pStyle w:val="NoSpacing"/>
-                      <w:spacing w:line="216" w:lineRule="auto"/>
                       <w:rPr>
-                        <w:rFonts w:asciiTheme="majorHAnsi" w:eastAsiaTheme="majorEastAsia" w:hAnsiTheme="majorHAnsi" w:cstheme="majorBidi"/>
-                        <w:sz w:val="88"/>
-                        <w:szCs w:val="88"/>
+                        <w:rFonts w:eastAsiaTheme="majorEastAsia"/>
                       </w:rPr>
                     </w:pPr>
                     <w:r>
                       <w:rPr>
-                        <w:rFonts w:asciiTheme="majorHAnsi" w:eastAsiaTheme="majorEastAsia" w:hAnsiTheme="majorHAnsi" w:cstheme="majorBidi"/>
-                        <w:sz w:val="88"/>
-                        <w:szCs w:val="88"/>
+                        <w:rFonts w:eastAsiaTheme="majorEastAsia"/>
                       </w:rPr>
                       <w:t>The Question Bank Project</w:t>
                     </w:r>
@@ -113,10 +102,6 @@
           <w:tr>
             <w:sdt>
               <w:sdtPr>
-                <w:rPr>
-                  <w:sz w:val="24"/>
-                  <w:szCs w:val="24"/>
-                </w:rPr>
                 <w:alias w:val="Subtitle"/>
                 <w:id w:val="13406923"/>
                 <w:placeholder>
@@ -144,14 +129,9 @@
                       <w:pStyle w:val="NoSpacing"/>
                       <w:rPr>
                         <w:color w:val="2F5496" w:themeColor="accent1" w:themeShade="BF"/>
-                        <w:sz w:val="24"/>
                       </w:rPr>
                     </w:pPr>
                     <w:r>
-                      <w:rPr>
-                        <w:sz w:val="24"/>
-                        <w:szCs w:val="24"/>
-                      </w:rPr>
                       <w:t>CS12320</w:t>
                     </w:r>
                   </w:p>
@@ -182,10 +162,6 @@
               </w:tcPr>
               <w:sdt>
                 <w:sdtPr>
-                  <w:rPr>
-                    <w:sz w:val="28"/>
-                    <w:szCs w:val="28"/>
-                  </w:rPr>
                   <w:alias w:val="Author"/>
                   <w:id w:val="13406928"/>
                   <w:placeholder>
@@ -198,16 +174,8 @@
                   <w:p>
                     <w:pPr>
                       <w:pStyle w:val="NoSpacing"/>
-                      <w:rPr>
-                        <w:sz w:val="28"/>
-                        <w:szCs w:val="28"/>
-                      </w:rPr>
                     </w:pPr>
                     <w:r>
-                      <w:rPr>
-                        <w:sz w:val="28"/>
-                        <w:szCs w:val="28"/>
-                      </w:rPr>
                       <w:t>Nia Hawkins [nih25@aber.ac.uk]</w:t>
                     </w:r>
                   </w:p>
@@ -215,10 +183,6 @@
               </w:sdt>
               <w:sdt>
                 <w:sdtPr>
-                  <w:rPr>
-                    <w:sz w:val="28"/>
-                    <w:szCs w:val="28"/>
-                  </w:rPr>
                   <w:alias w:val="Date"/>
                   <w:tag w:val="Date"/>
                   <w:id w:val="13406932"/>
@@ -237,16 +201,8 @@
                   <w:p>
                     <w:pPr>
                       <w:pStyle w:val="NoSpacing"/>
-                      <w:rPr>
-                        <w:sz w:val="28"/>
-                        <w:szCs w:val="28"/>
-                      </w:rPr>
                     </w:pPr>
                     <w:r>
-                      <w:rPr>
-                        <w:sz w:val="28"/>
-                        <w:szCs w:val="28"/>
-                      </w:rPr>
                       <w:t>4-21-2024</w:t>
                     </w:r>
                   </w:p>
@@ -255,9 +211,6 @@
               <w:p>
                 <w:pPr>
                   <w:pStyle w:val="NoSpacing"/>
-                  <w:rPr>
-                    <w:color w:val="4472C4" w:themeColor="accent1"/>
-                  </w:rPr>
                 </w:pPr>
               </w:p>
             </w:tc>
@@ -815,7 +768,13 @@
       </w:r>
     </w:p>
     <w:p>
-      <w:r>
+      <w:pPr>
+        <w:keepNext/>
+      </w:pPr>
+      <w:r>
+        <w:rPr>
+          <w:noProof/>
+        </w:rPr>
         <w:drawing>
           <wp:inline distT="0" distB="0" distL="0" distR="0" wp14:anchorId="7A9E68A2" wp14:editId="2A1F9ED9">
             <wp:extent cx="6154615" cy="5102852"/>
@@ -862,6 +821,38 @@
     </w:p>
     <w:p>
       <w:pPr>
+        <w:pStyle w:val="Caption"/>
+      </w:pPr>
+      <w:r>
+        <w:t xml:space="preserve">Figure </w:t>
+      </w:r>
+      <w:r>
+        <w:fldChar w:fldCharType="begin"/>
+      </w:r>
+      <w:r>
+        <w:instrText xml:space="preserve"> SEQ Figure \* ARABIC </w:instrText>
+      </w:r>
+      <w:r>
+        <w:fldChar w:fldCharType="separate"/>
+      </w:r>
+      <w:r>
+        <w:rPr>
+          <w:noProof/>
+        </w:rPr>
+        <w:t>1</w:t>
+      </w:r>
+      <w:r>
+        <w:fldChar w:fldCharType="end"/>
+      </w:r>
+      <w:r>
+        <w:t xml:space="preserve">: Use case diagram for the question </w:t>
+      </w:r>
+      <w:r>
+        <w:t>bank.</w:t>
+      </w:r>
+    </w:p>
+    <w:p>
+      <w:pPr>
         <w:rPr>
           <w:rFonts w:asciiTheme="majorHAnsi" w:eastAsiaTheme="majorEastAsia" w:hAnsiTheme="majorHAnsi" w:cstheme="majorBidi"/>
           <w:sz w:val="32"/>
@@ -876,12 +867,4595 @@
     <w:p>
       <w:pPr>
         <w:pStyle w:val="Heading1"/>
+        <w:sectPr>
+          <w:pgSz w:w="11906" w:h="16838"/>
+          <w:pgMar w:top="1440" w:right="1440" w:bottom="1440" w:left="1440" w:header="708" w:footer="708" w:gutter="0"/>
+          <w:pgNumType w:start="0"/>
+          <w:cols w:space="708"/>
+          <w:titlePg/>
+          <w:docGrid w:linePitch="360"/>
+        </w:sectPr>
+      </w:pPr>
+    </w:p>
+    <w:p>
+      <w:pPr>
+        <w:pStyle w:val="Heading1"/>
       </w:pPr>
       <w:r>
         <w:lastRenderedPageBreak/>
         <w:t>Design</w:t>
       </w:r>
       <w:bookmarkEnd w:id="1"/>
+    </w:p>
+    <w:p>
+      <w:pPr>
+        <w:sectPr>
+          <w:pgSz w:w="11906" w:h="16838"/>
+          <w:pgMar w:top="1440" w:right="1440" w:bottom="1440" w:left="1440" w:header="709" w:footer="709" w:gutter="0"/>
+          <w:pgNumType w:start="0"/>
+          <w:cols w:space="708"/>
+          <w:titlePg/>
+          <w:docGrid w:linePitch="360"/>
+        </w:sectPr>
+      </w:pPr>
+      <w:r>
+        <w:rPr>
+          <w:noProof/>
+        </w:rPr>
+        <mc:AlternateContent>
+          <mc:Choice Requires="wps">
+            <w:drawing>
+              <wp:anchor distT="0" distB="0" distL="114300" distR="114300" simplePos="0" relativeHeight="251660288" behindDoc="0" locked="0" layoutInCell="1" allowOverlap="1" wp14:anchorId="38DB71EC" wp14:editId="42C91D83">
+                <wp:simplePos x="0" y="0"/>
+                <wp:positionH relativeFrom="column">
+                  <wp:posOffset>0</wp:posOffset>
+                </wp:positionH>
+                <wp:positionV relativeFrom="paragraph">
+                  <wp:posOffset>6771005</wp:posOffset>
+                </wp:positionV>
+                <wp:extent cx="5730875" cy="635"/>
+                <wp:effectExtent l="0" t="0" r="0" b="0"/>
+                <wp:wrapTopAndBottom/>
+                <wp:docPr id="647554200" name="Text Box 1"/>
+                <wp:cNvGraphicFramePr/>
+                <a:graphic xmlns:a="http://schemas.openxmlformats.org/drawingml/2006/main">
+                  <a:graphicData uri="http://schemas.microsoft.com/office/word/2010/wordprocessingShape">
+                    <wps:wsp>
+                      <wps:cNvSpPr txBox="1"/>
+                      <wps:spPr>
+                        <a:xfrm>
+                          <a:off x="0" y="0"/>
+                          <a:ext cx="5730875" cy="635"/>
+                        </a:xfrm>
+                        <a:prstGeom prst="rect">
+                          <a:avLst/>
+                        </a:prstGeom>
+                        <a:solidFill>
+                          <a:prstClr val="white"/>
+                        </a:solidFill>
+                        <a:ln>
+                          <a:noFill/>
+                        </a:ln>
+                      </wps:spPr>
+                      <wps:txbx>
+                        <w:txbxContent>
+                          <w:p>
+                            <w:pPr>
+                              <w:pStyle w:val="Caption"/>
+                              <w:rPr>
+                                <w:noProof/>
+                              </w:rPr>
+                            </w:pPr>
+                            <w:r>
+                              <w:t xml:space="preserve">Figure </w:t>
+                            </w:r>
+                            <w:r>
+                              <w:fldChar w:fldCharType="begin"/>
+                            </w:r>
+                            <w:r>
+                              <w:instrText xml:space="preserve"> SEQ Figure \* ARABIC </w:instrText>
+                            </w:r>
+                            <w:r>
+                              <w:fldChar w:fldCharType="separate"/>
+                            </w:r>
+                            <w:r>
+                              <w:rPr>
+                                <w:noProof/>
+                              </w:rPr>
+                              <w:t>2</w:t>
+                            </w:r>
+                            <w:r>
+                              <w:fldChar w:fldCharType="end"/>
+                            </w:r>
+                            <w:r>
+                              <w:t>: The initial class diagram.</w:t>
+                            </w:r>
+                          </w:p>
+                        </w:txbxContent>
+                      </wps:txbx>
+                      <wps:bodyPr rot="0" spcFirstLastPara="0" vertOverflow="overflow" horzOverflow="overflow" vert="horz" wrap="square" lIns="0" tIns="0" rIns="0" bIns="0" numCol="1" spcCol="0" rtlCol="0" fromWordArt="0" anchor="t" anchorCtr="0" forceAA="0" compatLnSpc="1">
+                        <a:prstTxWarp prst="textNoShape">
+                          <a:avLst/>
+                        </a:prstTxWarp>
+                        <a:spAutoFit/>
+                      </wps:bodyPr>
+                    </wps:wsp>
+                  </a:graphicData>
+                </a:graphic>
+              </wp:anchor>
+            </w:drawing>
+          </mc:Choice>
+          <mc:Fallback>
+            <w:pict>
+              <v:shapetype w14:anchorId="38DB71EC" id="_x0000_t202" coordsize="21600,21600" o:spt="202" path="m,l,21600r21600,l21600,xe">
+                <v:stroke joinstyle="miter"/>
+                <v:path gradientshapeok="t" o:connecttype="rect"/>
+              </v:shapetype>
+              <v:shape id="Text Box 1" o:spid="_x0000_s1026" type="#_x0000_t202" style="position:absolute;margin-left:0;margin-top:533.15pt;width:451.25pt;height:.05pt;z-index:251660288;visibility:visible;mso-wrap-style:square;mso-wrap-distance-left:9pt;mso-wrap-distance-top:0;mso-wrap-distance-right:9pt;mso-wrap-distance-bottom:0;mso-position-horizontal:absolute;mso-position-horizontal-relative:text;mso-position-vertical:absolute;mso-position-vertical-relative:text;v-text-anchor:top" o:gfxdata="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" stroked="f">
+                <v:textbox style="mso-fit-shape-to-text:t" inset="0,0,0,0">
+                  <w:txbxContent>
+                    <w:p>
+                      <w:pPr>
+                        <w:pStyle w:val="Caption"/>
+                        <w:rPr>
+                          <w:noProof/>
+                        </w:rPr>
+                      </w:pPr>
+                      <w:r>
+                        <w:t xml:space="preserve">Figure </w:t>
+                      </w:r>
+                      <w:r>
+                        <w:fldChar w:fldCharType="begin"/>
+                      </w:r>
+                      <w:r>
+                        <w:instrText xml:space="preserve"> SEQ Figure \* ARABIC </w:instrText>
+                      </w:r>
+                      <w:r>
+                        <w:fldChar w:fldCharType="separate"/>
+                      </w:r>
+                      <w:r>
+                        <w:rPr>
+                          <w:noProof/>
+                        </w:rPr>
+                        <w:t>2</w:t>
+                      </w:r>
+                      <w:r>
+                        <w:fldChar w:fldCharType="end"/>
+                      </w:r>
+                      <w:r>
+                        <w:t>: The initial class diagram.</w:t>
+                      </w:r>
+                    </w:p>
+                  </w:txbxContent>
+                </v:textbox>
+                <w10:wrap type="topAndBottom"/>
+              </v:shape>
+            </w:pict>
+          </mc:Fallback>
+        </mc:AlternateContent>
+      </w:r>
+      <w:r>
+        <w:rPr>
+          <w:noProof/>
+        </w:rPr>
+        <w:drawing>
+          <wp:anchor distT="0" distB="0" distL="114300" distR="114300" simplePos="0" relativeHeight="251658240" behindDoc="0" locked="0" layoutInCell="1" allowOverlap="1" wp14:anchorId="1E69276E" wp14:editId="6C45B839">
+            <wp:simplePos x="0" y="0"/>
+            <wp:positionH relativeFrom="column">
+              <wp:posOffset>0</wp:posOffset>
+            </wp:positionH>
+            <wp:positionV relativeFrom="paragraph">
+              <wp:posOffset>-3911</wp:posOffset>
+            </wp:positionV>
+            <wp:extent cx="5730875" cy="6717665"/>
+            <wp:effectExtent l="0" t="0" r="3175" b="6985"/>
+            <wp:wrapTopAndBottom/>
+            <wp:docPr id="641209491" name="Picture 5"/>
+            <wp:cNvGraphicFramePr>
+              <a:graphicFrameLocks xmlns:a="http://schemas.openxmlformats.org/drawingml/2006/main" noChangeAspect="1"/>
+            </wp:cNvGraphicFramePr>
+            <a:graphic xmlns:a="http://schemas.openxmlformats.org/drawingml/2006/main">
+              <a:graphicData uri="http://schemas.openxmlformats.org/drawingml/2006/picture">
+                <pic:pic xmlns:pic="http://schemas.openxmlformats.org/drawingml/2006/picture">
+                  <pic:nvPicPr>
+                    <pic:cNvPr id="0" name="Picture 5"/>
+                    <pic:cNvPicPr>
+                      <a:picLocks noChangeAspect="1" noChangeArrowheads="1"/>
+                    </pic:cNvPicPr>
+                  </pic:nvPicPr>
+                  <pic:blipFill>
+                    <a:blip r:embed="rId8">
+                      <a:extLst>
+                        <a:ext uri="{28A0092B-C50C-407E-A947-70E740481C1C}">
+                          <a14:useLocalDpi xmlns:a14="http://schemas.microsoft.com/office/drawing/2010/main" val="0"/>
+                        </a:ext>
+                      </a:extLst>
+                    </a:blip>
+                    <a:srcRect/>
+                    <a:stretch>
+                      <a:fillRect/>
+                    </a:stretch>
+                  </pic:blipFill>
+                  <pic:spPr bwMode="auto">
+                    <a:xfrm>
+                      <a:off x="0" y="0"/>
+                      <a:ext cx="5730875" cy="6717665"/>
+                    </a:xfrm>
+                    <a:prstGeom prst="rect">
+                      <a:avLst/>
+                    </a:prstGeom>
+                    <a:noFill/>
+                    <a:ln>
+                      <a:noFill/>
+                    </a:ln>
+                  </pic:spPr>
+                </pic:pic>
+              </a:graphicData>
+            </a:graphic>
+            <wp14:sizeRelH relativeFrom="page">
+              <wp14:pctWidth>0</wp14:pctWidth>
+            </wp14:sizeRelH>
+            <wp14:sizeRelV relativeFrom="page">
+              <wp14:pctHeight>0</wp14:pctHeight>
+            </wp14:sizeRelV>
+          </wp:anchor>
+        </w:drawing>
+      </w:r>
+      <w:r>
+        <w:t>Figure 2 is the initial class diagram created to plan the project. As a result, it is missing some classes including in the final implementation.  An updated version is shown below.</w:t>
+      </w:r>
+    </w:p>
+    <w:p>
+      <w:pPr>
+        <w:keepNext/>
+      </w:pPr>
+      <w:r>
+        <w:rPr>
+          <w:noProof/>
+        </w:rPr>
+        <w:lastRenderedPageBreak/>
+        <w:drawing>
+          <wp:inline distT="0" distB="0" distL="0" distR="0" wp14:anchorId="7EBBFFF3" wp14:editId="74D4A4A9">
+            <wp:extent cx="5731510" cy="8372475"/>
+            <wp:effectExtent l="0" t="0" r="2540" b="9525"/>
+            <wp:docPr id="593161201" name="Picture 8" descr="A screenshot of a computer screen&#10;&#10;Description automatically generated"/>
+            <wp:cNvGraphicFramePr>
+              <a:graphicFrameLocks xmlns:a="http://schemas.openxmlformats.org/drawingml/2006/main" noChangeAspect="1"/>
+            </wp:cNvGraphicFramePr>
+            <a:graphic xmlns:a="http://schemas.openxmlformats.org/drawingml/2006/main">
+              <a:graphicData uri="http://schemas.openxmlformats.org/drawingml/2006/picture">
+                <pic:pic xmlns:pic="http://schemas.openxmlformats.org/drawingml/2006/picture">
+                  <pic:nvPicPr>
+                    <pic:cNvPr id="593161201" name="Picture 8" descr="A screenshot of a computer screen&#10;&#10;Description automatically generated"/>
+                    <pic:cNvPicPr/>
+                  </pic:nvPicPr>
+                  <pic:blipFill>
+                    <a:blip r:embed="rId9">
+                      <a:extLst>
+                        <a:ext uri="{28A0092B-C50C-407E-A947-70E740481C1C}">
+                          <a14:useLocalDpi xmlns:a14="http://schemas.microsoft.com/office/drawing/2010/main" val="0"/>
+                        </a:ext>
+                      </a:extLst>
+                    </a:blip>
+                    <a:stretch>
+                      <a:fillRect/>
+                    </a:stretch>
+                  </pic:blipFill>
+                  <pic:spPr>
+                    <a:xfrm>
+                      <a:off x="0" y="0"/>
+                      <a:ext cx="5731510" cy="8372475"/>
+                    </a:xfrm>
+                    <a:prstGeom prst="rect">
+                      <a:avLst/>
+                    </a:prstGeom>
+                  </pic:spPr>
+                </pic:pic>
+              </a:graphicData>
+            </a:graphic>
+          </wp:inline>
+        </w:drawing>
+      </w:r>
+    </w:p>
+    <w:p>
+      <w:pPr>
+        <w:pStyle w:val="Caption"/>
+      </w:pPr>
+      <w:r>
+        <w:t xml:space="preserve">Figure </w:t>
+      </w:r>
+      <w:r>
+        <w:fldChar w:fldCharType="begin"/>
+      </w:r>
+      <w:r>
+        <w:instrText xml:space="preserve"> SEQ Figure \* ARABIC </w:instrText>
+      </w:r>
+      <w:r>
+        <w:fldChar w:fldCharType="separate"/>
+      </w:r>
+      <w:r>
+        <w:rPr>
+          <w:noProof/>
+        </w:rPr>
+        <w:t>3</w:t>
+      </w:r>
+      <w:r>
+        <w:fldChar w:fldCharType="end"/>
+      </w:r>
+      <w:r>
+        <w:t>: The updated class diagram.</w:t>
+      </w:r>
+    </w:p>
+    <w:p>
+      <w:pPr>
+        <w:rPr>
+          <w:rStyle w:val="Emphasis"/>
+        </w:rPr>
+      </w:pPr>
+      <w:r>
+        <w:rPr>
+          <w:noProof/>
+        </w:rPr>
+        <w:lastRenderedPageBreak/>
+        <mc:AlternateContent>
+          <mc:Choice Requires="wps">
+            <w:drawing>
+              <wp:anchor distT="0" distB="0" distL="114300" distR="114300" simplePos="0" relativeHeight="251663360" behindDoc="0" locked="0" layoutInCell="1" allowOverlap="1" wp14:anchorId="7D059D8D" wp14:editId="59F5DD9A">
+                <wp:simplePos x="0" y="0"/>
+                <wp:positionH relativeFrom="column">
+                  <wp:posOffset>0</wp:posOffset>
+                </wp:positionH>
+                <wp:positionV relativeFrom="paragraph">
+                  <wp:posOffset>7353935</wp:posOffset>
+                </wp:positionV>
+                <wp:extent cx="5730875" cy="635"/>
+                <wp:effectExtent l="0" t="0" r="0" b="0"/>
+                <wp:wrapTopAndBottom/>
+                <wp:docPr id="1010306198" name="Text Box 1"/>
+                <wp:cNvGraphicFramePr/>
+                <a:graphic xmlns:a="http://schemas.openxmlformats.org/drawingml/2006/main">
+                  <a:graphicData uri="http://schemas.microsoft.com/office/word/2010/wordprocessingShape">
+                    <wps:wsp>
+                      <wps:cNvSpPr txBox="1"/>
+                      <wps:spPr>
+                        <a:xfrm>
+                          <a:off x="0" y="0"/>
+                          <a:ext cx="5730875" cy="635"/>
+                        </a:xfrm>
+                        <a:prstGeom prst="rect">
+                          <a:avLst/>
+                        </a:prstGeom>
+                        <a:solidFill>
+                          <a:prstClr val="white"/>
+                        </a:solidFill>
+                        <a:ln>
+                          <a:noFill/>
+                        </a:ln>
+                      </wps:spPr>
+                      <wps:txbx>
+                        <w:txbxContent>
+                          <w:p>
+                            <w:pPr>
+                              <w:pStyle w:val="Caption"/>
+                              <w:rPr>
+                                <w:rFonts w:asciiTheme="majorHAnsi" w:eastAsiaTheme="majorEastAsia" w:hAnsiTheme="majorHAnsi" w:cstheme="majorBidi"/>
+                                <w:noProof/>
+                                <w:sz w:val="32"/>
+                                <w:szCs w:val="32"/>
+                              </w:rPr>
+                            </w:pPr>
+                            <w:r>
+                              <w:t xml:space="preserve">Figure </w:t>
+                            </w:r>
+                            <w:r>
+                              <w:fldChar w:fldCharType="begin"/>
+                            </w:r>
+                            <w:r>
+                              <w:instrText xml:space="preserve"> SEQ Figure \* ARABIC </w:instrText>
+                            </w:r>
+                            <w:r>
+                              <w:fldChar w:fldCharType="separate"/>
+                            </w:r>
+                            <w:r>
+                              <w:rPr>
+                                <w:noProof/>
+                              </w:rPr>
+                              <w:t>4</w:t>
+                            </w:r>
+                            <w:r>
+                              <w:fldChar w:fldCharType="end"/>
+                            </w:r>
+                            <w:r>
+                              <w:t>: The updated class diagram.</w:t>
+                            </w:r>
+                          </w:p>
+                        </w:txbxContent>
+                      </wps:txbx>
+                      <wps:bodyPr rot="0" spcFirstLastPara="0" vertOverflow="overflow" horzOverflow="overflow" vert="horz" wrap="square" lIns="0" tIns="0" rIns="0" bIns="0" numCol="1" spcCol="0" rtlCol="0" fromWordArt="0" anchor="t" anchorCtr="0" forceAA="0" compatLnSpc="1">
+                        <a:prstTxWarp prst="textNoShape">
+                          <a:avLst/>
+                        </a:prstTxWarp>
+                        <a:spAutoFit/>
+                      </wps:bodyPr>
+                    </wps:wsp>
+                  </a:graphicData>
+                </a:graphic>
+              </wp:anchor>
+            </w:drawing>
+          </mc:Choice>
+          <mc:Fallback>
+            <w:pict>
+              <v:shape w14:anchorId="7D059D8D" id="_x0000_s1027" type="#_x0000_t202" style="position:absolute;margin-left:0;margin-top:579.05pt;width:451.25pt;height:.05pt;z-index:251663360;visibility:visible;mso-wrap-style:square;mso-wrap-distance-left:9pt;mso-wrap-distance-top:0;mso-wrap-distance-right:9pt;mso-wrap-distance-bottom:0;mso-position-horizontal:absolute;mso-position-horizontal-relative:text;mso-position-vertical:absolute;mso-position-vertical-relative:text;v-text-anchor:top" o:gfxdata="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" stroked="f">
+                <v:textbox style="mso-fit-shape-to-text:t" inset="0,0,0,0">
+                  <w:txbxContent>
+                    <w:p>
+                      <w:pPr>
+                        <w:pStyle w:val="Caption"/>
+                        <w:rPr>
+                          <w:rFonts w:asciiTheme="majorHAnsi" w:eastAsiaTheme="majorEastAsia" w:hAnsiTheme="majorHAnsi" w:cstheme="majorBidi"/>
+                          <w:noProof/>
+                          <w:sz w:val="32"/>
+                          <w:szCs w:val="32"/>
+                        </w:rPr>
+                      </w:pPr>
+                      <w:r>
+                        <w:t xml:space="preserve">Figure </w:t>
+                      </w:r>
+                      <w:r>
+                        <w:fldChar w:fldCharType="begin"/>
+                      </w:r>
+                      <w:r>
+                        <w:instrText xml:space="preserve"> SEQ Figure \* ARABIC </w:instrText>
+                      </w:r>
+                      <w:r>
+                        <w:fldChar w:fldCharType="separate"/>
+                      </w:r>
+                      <w:r>
+                        <w:rPr>
+                          <w:noProof/>
+                        </w:rPr>
+                        <w:t>4</w:t>
+                      </w:r>
+                      <w:r>
+                        <w:fldChar w:fldCharType="end"/>
+                      </w:r>
+                      <w:r>
+                        <w:t>: The updated class diagram.</w:t>
+                      </w:r>
+                    </w:p>
+                  </w:txbxContent>
+                </v:textbox>
+                <w10:wrap type="topAndBottom"/>
+              </v:shape>
+            </w:pict>
+          </mc:Fallback>
+        </mc:AlternateContent>
+      </w:r>
+      <w:r>
+        <w:rPr>
+          <w:rStyle w:val="BookTitle"/>
+        </w:rPr>
+        <w:t>Main</w:t>
+      </w:r>
+    </w:p>
+    <w:p>
+      <w:pPr>
+        <w:rPr>
+          <w:rStyle w:val="Emphasis"/>
+        </w:rPr>
+      </w:pPr>
+      <w:r>
+        <w:rPr>
+          <w:rStyle w:val="Emphasis"/>
+          <w:i w:val="0"/>
+          <w:iCs w:val="0"/>
+        </w:rPr>
+        <w:t>Th</w:t>
+      </w:r>
+      <w:r>
+        <w:rPr>
+          <w:rStyle w:val="Emphasis"/>
+          <w:i w:val="0"/>
+          <w:iCs w:val="0"/>
+        </w:rPr>
+        <w:t xml:space="preserve">is is the main class from which the program is run. </w:t>
+      </w:r>
+      <w:r>
+        <w:rPr>
+          <w:rStyle w:val="Emphasis"/>
+        </w:rPr>
+        <w:t>main</w:t>
+      </w:r>
+      <w:r>
+        <w:rPr>
+          <w:rStyle w:val="Emphasis"/>
+          <w:i w:val="0"/>
+          <w:iCs w:val="0"/>
+        </w:rPr>
+        <w:t xml:space="preserve"> creates an instance of the </w:t>
+      </w:r>
+      <w:r>
+        <w:rPr>
+          <w:rStyle w:val="Emphasis"/>
+        </w:rPr>
+        <w:t>Main</w:t>
+      </w:r>
+      <w:r>
+        <w:rPr>
+          <w:rStyle w:val="Emphasis"/>
+          <w:i w:val="0"/>
+          <w:iCs w:val="0"/>
+        </w:rPr>
+        <w:t xml:space="preserve"> class, and </w:t>
+      </w:r>
+      <w:proofErr w:type="spellStart"/>
+      <w:r>
+        <w:rPr>
+          <w:rStyle w:val="Emphasis"/>
+        </w:rPr>
+        <w:t>runApp</w:t>
+      </w:r>
+      <w:proofErr w:type="spellEnd"/>
+      <w:r>
+        <w:rPr>
+          <w:rStyle w:val="Emphasis"/>
+        </w:rPr>
+        <w:t xml:space="preserve"> </w:t>
+      </w:r>
+      <w:r>
+        <w:t>shows the menu options and prompts the user to input a menu option, until the user choses to quit the application.</w:t>
+      </w:r>
+    </w:p>
+    <w:p>
+      <w:pPr>
+        <w:rPr>
+          <w:rStyle w:val="BookTitle"/>
+        </w:rPr>
+      </w:pPr>
+      <w:r>
+        <w:rPr>
+          <w:rStyle w:val="BookTitle"/>
+        </w:rPr>
+        <w:t>Menu</w:t>
+      </w:r>
+    </w:p>
+    <w:p>
+      <w:pPr>
+        <w:rPr>
+          <w:rStyle w:val="BookTitle"/>
+          <w:b w:val="0"/>
+          <w:bCs w:val="0"/>
+          <w:i w:val="0"/>
+          <w:iCs w:val="0"/>
+        </w:rPr>
+      </w:pPr>
+      <w:r>
+        <w:rPr>
+          <w:rStyle w:val="BookTitle"/>
+          <w:b w:val="0"/>
+          <w:bCs w:val="0"/>
+          <w:i w:val="0"/>
+          <w:iCs w:val="0"/>
+        </w:rPr>
+        <w:t xml:space="preserve">This class handles the text-based menu functionality of the program. </w:t>
+      </w:r>
+      <w:r>
+        <w:rPr>
+          <w:rStyle w:val="BookTitle"/>
+          <w:b w:val="0"/>
+          <w:bCs w:val="0"/>
+          <w:i w:val="0"/>
+          <w:iCs w:val="0"/>
+        </w:rPr>
+        <w:t xml:space="preserve">It determines which classes </w:t>
+      </w:r>
+      <w:r>
+        <w:t xml:space="preserve">and methods to </w:t>
+      </w:r>
+      <w:r>
+        <w:t>initialise,</w:t>
+      </w:r>
+      <w:r>
+        <w:t xml:space="preserve"> and call based on the </w:t>
+      </w:r>
+      <w:proofErr w:type="gramStart"/>
+      <w:r>
+        <w:t>users</w:t>
+      </w:r>
+      <w:proofErr w:type="gramEnd"/>
+      <w:r>
+        <w:rPr>
+          <w:rStyle w:val="BookTitle"/>
+          <w:b w:val="0"/>
+          <w:bCs w:val="0"/>
+          <w:i w:val="0"/>
+          <w:iCs w:val="0"/>
+        </w:rPr>
+        <w:t xml:space="preserve"> input. </w:t>
+      </w:r>
+    </w:p>
+    <w:p>
+      <w:pPr>
+        <w:rPr>
+          <w:rStyle w:val="BookTitle"/>
+        </w:rPr>
+      </w:pPr>
+      <w:r>
+        <w:rPr>
+          <w:rStyle w:val="BookTitle"/>
+        </w:rPr>
+        <w:t>Module</w:t>
+      </w:r>
+    </w:p>
+    <w:p>
+      <w:pPr>
+        <w:rPr>
+          <w:rStyle w:val="Emphasis"/>
+          <w:i w:val="0"/>
+          <w:iCs w:val="0"/>
+        </w:rPr>
+      </w:pPr>
+      <w:r>
+        <w:rPr>
+          <w:rStyle w:val="BookTitle"/>
+          <w:b w:val="0"/>
+          <w:bCs w:val="0"/>
+          <w:i w:val="0"/>
+          <w:iCs w:val="0"/>
+        </w:rPr>
+        <w:t xml:space="preserve">This class handles a collection of question banks, stored in an ArrayList </w:t>
+      </w:r>
+      <w:r>
+        <w:rPr>
+          <w:rStyle w:val="Emphasis"/>
+        </w:rPr>
+        <w:t>questionBanks</w:t>
+      </w:r>
+      <w:r>
+        <w:rPr>
+          <w:rStyle w:val="BookTitle"/>
+          <w:b w:val="0"/>
+          <w:bCs w:val="0"/>
+          <w:i w:val="0"/>
+          <w:iCs w:val="0"/>
+        </w:rPr>
+        <w:t xml:space="preserve">. The class has a constructor to initialise module objects. </w:t>
+      </w:r>
+      <w:proofErr w:type="gramStart"/>
+      <w:r>
+        <w:rPr>
+          <w:rStyle w:val="Emphasis"/>
+        </w:rPr>
+        <w:t>removeQuestionBank(</w:t>
+      </w:r>
+      <w:proofErr w:type="gramEnd"/>
+      <w:r>
+        <w:rPr>
+          <w:rStyle w:val="Emphasis"/>
+        </w:rPr>
+        <w:t>)</w:t>
+      </w:r>
+      <w:r>
+        <w:rPr>
+          <w:rStyle w:val="BookTitle"/>
+          <w:b w:val="0"/>
+          <w:bCs w:val="0"/>
+          <w:i w:val="0"/>
+          <w:iCs w:val="0"/>
+        </w:rPr>
+        <w:t xml:space="preserve"> </w:t>
+      </w:r>
+      <w:r>
+        <w:rPr>
+          <w:rStyle w:val="BookTitle"/>
+          <w:b w:val="0"/>
+          <w:bCs w:val="0"/>
+          <w:i w:val="0"/>
+          <w:iCs w:val="0"/>
+        </w:rPr>
+        <w:t xml:space="preserve">deletes a question bank from the </w:t>
+      </w:r>
+      <w:r>
+        <w:rPr>
+          <w:rStyle w:val="BookTitle"/>
+          <w:b w:val="0"/>
+          <w:bCs w:val="0"/>
+          <w:i w:val="0"/>
+          <w:iCs w:val="0"/>
+        </w:rPr>
+        <w:t>program</w:t>
+      </w:r>
+      <w:r>
+        <w:rPr>
+          <w:rStyle w:val="BookTitle"/>
+          <w:b w:val="0"/>
+          <w:bCs w:val="0"/>
+          <w:i w:val="0"/>
+          <w:iCs w:val="0"/>
+        </w:rPr>
+        <w:t xml:space="preserve">, by removing it from the ArrayList and the database using </w:t>
+      </w:r>
+      <w:r>
+        <w:rPr>
+          <w:rStyle w:val="BookTitle"/>
+          <w:b w:val="0"/>
+          <w:bCs w:val="0"/>
+          <w:i w:val="0"/>
+          <w:iCs w:val="0"/>
+        </w:rPr>
+        <w:t>FileReader, FileWriter and BufferedWriter</w:t>
+      </w:r>
+      <w:r>
+        <w:rPr>
+          <w:rStyle w:val="BookTitle"/>
+          <w:b w:val="0"/>
+          <w:bCs w:val="0"/>
+          <w:i w:val="0"/>
+          <w:iCs w:val="0"/>
+        </w:rPr>
+        <w:t>.</w:t>
+      </w:r>
+      <w:r>
+        <w:rPr>
+          <w:rStyle w:val="BookTitle"/>
+          <w:b w:val="0"/>
+          <w:bCs w:val="0"/>
+          <w:i w:val="0"/>
+          <w:iCs w:val="0"/>
+        </w:rPr>
+        <w:t xml:space="preserve"> </w:t>
+      </w:r>
+      <w:proofErr w:type="gramStart"/>
+      <w:r>
+        <w:rPr>
+          <w:rStyle w:val="Emphasis"/>
+        </w:rPr>
+        <w:t>loadQuestionBanks(</w:t>
+      </w:r>
+      <w:proofErr w:type="gramEnd"/>
+      <w:r>
+        <w:rPr>
+          <w:rStyle w:val="Emphasis"/>
+        </w:rPr>
+        <w:t>)</w:t>
+      </w:r>
+      <w:r>
+        <w:rPr>
+          <w:rStyle w:val="BookTitle"/>
+          <w:b w:val="0"/>
+          <w:bCs w:val="0"/>
+          <w:i w:val="0"/>
+          <w:iCs w:val="0"/>
+        </w:rPr>
+        <w:t xml:space="preserve"> reads each question bank from the database into questionBanks ready to be displayed to the user. This </w:t>
+      </w:r>
+      <w:r>
+        <w:rPr>
+          <w:rStyle w:val="BookTitle"/>
+          <w:b w:val="0"/>
+          <w:bCs w:val="0"/>
+          <w:i w:val="0"/>
+          <w:iCs w:val="0"/>
+        </w:rPr>
+        <w:t>method</w:t>
+      </w:r>
+      <w:r>
+        <w:rPr>
+          <w:rStyle w:val="BookTitle"/>
+          <w:b w:val="0"/>
+          <w:bCs w:val="0"/>
+          <w:i w:val="0"/>
+          <w:iCs w:val="0"/>
+        </w:rPr>
+        <w:t xml:space="preserve"> also implements a hash to remove duplicate question banks in the ArrayList after the file has been read, as the format of storing data results in duplication of the question bank identifiers. </w:t>
+      </w:r>
+      <w:proofErr w:type="gramStart"/>
+      <w:r>
+        <w:rPr>
+          <w:rStyle w:val="Emphasis"/>
+        </w:rPr>
+        <w:t>showQuestionBanks(</w:t>
+      </w:r>
+      <w:proofErr w:type="gramEnd"/>
+      <w:r>
+        <w:rPr>
+          <w:rStyle w:val="Emphasis"/>
+        </w:rPr>
+        <w:t>)</w:t>
+      </w:r>
+      <w:r>
+        <w:rPr>
+          <w:rStyle w:val="Emphasis"/>
+        </w:rPr>
+        <w:t xml:space="preserve"> </w:t>
+      </w:r>
+      <w:r>
+        <w:rPr>
+          <w:rStyle w:val="Emphasis"/>
+          <w:i w:val="0"/>
+          <w:iCs w:val="0"/>
+        </w:rPr>
+        <w:t xml:space="preserve">outputs all of the question banks stored in </w:t>
+      </w:r>
+      <w:r>
+        <w:rPr>
+          <w:rStyle w:val="Emphasis"/>
+        </w:rPr>
+        <w:t>questionBanks</w:t>
+      </w:r>
+      <w:r>
+        <w:rPr>
+          <w:rStyle w:val="Emphasis"/>
+        </w:rPr>
+        <w:t xml:space="preserve">. </w:t>
+      </w:r>
+      <w:proofErr w:type="spellStart"/>
+      <w:proofErr w:type="gramStart"/>
+      <w:r>
+        <w:rPr>
+          <w:rStyle w:val="Emphasis"/>
+          <w:i w:val="0"/>
+          <w:iCs w:val="0"/>
+        </w:rPr>
+        <w:t>writeBankToFile</w:t>
+      </w:r>
+      <w:proofErr w:type="spellEnd"/>
+      <w:r>
+        <w:rPr>
+          <w:rStyle w:val="Emphasis"/>
+          <w:i w:val="0"/>
+          <w:iCs w:val="0"/>
+        </w:rPr>
+        <w:t>(</w:t>
+      </w:r>
+      <w:proofErr w:type="gramEnd"/>
+      <w:r>
+        <w:rPr>
+          <w:rStyle w:val="Emphasis"/>
+          <w:i w:val="0"/>
+          <w:iCs w:val="0"/>
+        </w:rPr>
+        <w:t xml:space="preserve">) saves a new, empty question bank to the database. The </w:t>
+      </w:r>
+      <w:r>
+        <w:rPr>
+          <w:rStyle w:val="BookTitle"/>
+          <w:b w:val="0"/>
+          <w:bCs w:val="0"/>
+          <w:i w:val="0"/>
+          <w:iCs w:val="0"/>
+        </w:rPr>
+        <w:t xml:space="preserve">method </w:t>
+      </w:r>
+      <w:r>
+        <w:rPr>
+          <w:rStyle w:val="Emphasis"/>
+          <w:i w:val="0"/>
+          <w:iCs w:val="0"/>
+        </w:rPr>
+        <w:t>checks that the bank is not already in the database, and if not, it is appended to the file.</w:t>
+      </w:r>
+    </w:p>
+    <w:p>
+      <w:pPr>
+        <w:rPr>
+          <w:rStyle w:val="BookTitle"/>
+        </w:rPr>
+      </w:pPr>
+      <w:proofErr w:type="spellStart"/>
+      <w:r>
+        <w:rPr>
+          <w:rStyle w:val="BookTitle"/>
+        </w:rPr>
+        <w:t>QuestionBank</w:t>
+      </w:r>
+      <w:proofErr w:type="spellEnd"/>
+    </w:p>
+    <w:p>
+      <w:pPr>
+        <w:rPr>
+          <w:rStyle w:val="BookTitle"/>
+          <w:b w:val="0"/>
+          <w:bCs w:val="0"/>
+          <w:i w:val="0"/>
+          <w:iCs w:val="0"/>
+        </w:rPr>
+      </w:pPr>
+      <w:r>
+        <w:rPr>
+          <w:rStyle w:val="BookTitle"/>
+          <w:b w:val="0"/>
+          <w:bCs w:val="0"/>
+          <w:i w:val="0"/>
+          <w:iCs w:val="0"/>
+        </w:rPr>
+        <w:t>This class handles many questions, stored in an ArrayList questions. The class has a constructor to initialise objects</w:t>
+      </w:r>
+      <w:r>
+        <w:rPr>
+          <w:rStyle w:val="Emphasis"/>
+        </w:rPr>
+        <w:t xml:space="preserve">. </w:t>
+      </w:r>
+      <w:proofErr w:type="spellStart"/>
+      <w:proofErr w:type="gramStart"/>
+      <w:r>
+        <w:rPr>
+          <w:rStyle w:val="Emphasis"/>
+        </w:rPr>
+        <w:t>takeQuiz</w:t>
+      </w:r>
+      <w:proofErr w:type="spellEnd"/>
+      <w:r>
+        <w:rPr>
+          <w:rStyle w:val="Emphasis"/>
+        </w:rPr>
+        <w:t>(</w:t>
+      </w:r>
+      <w:proofErr w:type="gramEnd"/>
+      <w:r>
+        <w:rPr>
+          <w:rStyle w:val="Emphasis"/>
+        </w:rPr>
+        <w:t>)</w:t>
+      </w:r>
+      <w:r>
+        <w:rPr>
+          <w:rStyle w:val="BookTitle"/>
+          <w:b w:val="0"/>
+          <w:bCs w:val="0"/>
+          <w:i w:val="0"/>
+          <w:iCs w:val="0"/>
+        </w:rPr>
+        <w:t xml:space="preserve"> allows the user to take a quiz. </w:t>
+      </w:r>
+      <w:r>
+        <w:rPr>
+          <w:rStyle w:val="BookTitle"/>
+          <w:b w:val="0"/>
+          <w:bCs w:val="0"/>
+          <w:i w:val="0"/>
+          <w:iCs w:val="0"/>
+        </w:rPr>
+        <w:t xml:space="preserve">The </w:t>
+      </w:r>
+      <w:r>
+        <w:rPr>
+          <w:rStyle w:val="BookTitle"/>
+          <w:b w:val="0"/>
+          <w:bCs w:val="0"/>
+          <w:i w:val="0"/>
+          <w:iCs w:val="0"/>
+        </w:rPr>
+        <w:t>method</w:t>
+      </w:r>
+      <w:r>
+        <w:rPr>
+          <w:rStyle w:val="BookTitle"/>
+          <w:b w:val="0"/>
+          <w:bCs w:val="0"/>
+          <w:i w:val="0"/>
+          <w:iCs w:val="0"/>
+        </w:rPr>
+        <w:t xml:space="preserve"> allows the user to navigate </w:t>
+      </w:r>
+      <w:proofErr w:type="gramStart"/>
+      <w:r>
+        <w:rPr>
+          <w:rStyle w:val="BookTitle"/>
+          <w:b w:val="0"/>
+          <w:bCs w:val="0"/>
+          <w:i w:val="0"/>
+          <w:iCs w:val="0"/>
+        </w:rPr>
+        <w:t>questions</w:t>
+      </w:r>
+      <w:proofErr w:type="gramEnd"/>
+      <w:r>
+        <w:rPr>
+          <w:rStyle w:val="BookTitle"/>
+          <w:b w:val="0"/>
+          <w:bCs w:val="0"/>
+          <w:i w:val="0"/>
+          <w:iCs w:val="0"/>
+        </w:rPr>
+        <w:t xml:space="preserve"> when possible, initialises the appropriate question objects and calls the other methods that handle specific aspects of the quiz</w:t>
+      </w:r>
+      <w:r>
+        <w:rPr>
+          <w:rStyle w:val="BookTitle"/>
+          <w:b w:val="0"/>
+          <w:bCs w:val="0"/>
+          <w:i w:val="0"/>
+          <w:iCs w:val="0"/>
+        </w:rPr>
+        <w:t>, which makes the code more maintainable</w:t>
+      </w:r>
+      <w:r>
+        <w:rPr>
+          <w:rStyle w:val="BookTitle"/>
+          <w:b w:val="0"/>
+          <w:bCs w:val="0"/>
+          <w:i w:val="0"/>
+          <w:iCs w:val="0"/>
+        </w:rPr>
+        <w:t xml:space="preserve">. </w:t>
+      </w:r>
+      <w:proofErr w:type="spellStart"/>
+      <w:proofErr w:type="gramStart"/>
+      <w:r>
+        <w:rPr>
+          <w:rStyle w:val="Emphasis"/>
+        </w:rPr>
+        <w:t>handleQuizQuestion</w:t>
+      </w:r>
+      <w:proofErr w:type="spellEnd"/>
+      <w:r>
+        <w:rPr>
+          <w:rStyle w:val="Emphasis"/>
+        </w:rPr>
+        <w:t>(</w:t>
+      </w:r>
+      <w:proofErr w:type="gramEnd"/>
+      <w:r>
+        <w:rPr>
+          <w:rStyle w:val="Emphasis"/>
+        </w:rPr>
+        <w:t>)</w:t>
+      </w:r>
+      <w:r>
+        <w:rPr>
+          <w:rStyle w:val="BookTitle"/>
+          <w:b w:val="0"/>
+          <w:bCs w:val="0"/>
+          <w:i w:val="0"/>
+          <w:iCs w:val="0"/>
+        </w:rPr>
+        <w:t xml:space="preserve"> </w:t>
+      </w:r>
+      <w:r>
+        <w:rPr>
+          <w:rStyle w:val="BookTitle"/>
+          <w:b w:val="0"/>
+          <w:bCs w:val="0"/>
+          <w:i w:val="0"/>
+          <w:iCs w:val="0"/>
+        </w:rPr>
+        <w:t xml:space="preserve">displays a quiz question to the user, along with their answer if they have inputted one, and calls the method to check the answer. </w:t>
+      </w:r>
+      <w:proofErr w:type="spellStart"/>
+      <w:proofErr w:type="gramStart"/>
+      <w:r>
+        <w:rPr>
+          <w:rStyle w:val="Emphasis"/>
+        </w:rPr>
+        <w:t>showResults</w:t>
+      </w:r>
+      <w:proofErr w:type="spellEnd"/>
+      <w:r>
+        <w:rPr>
+          <w:rStyle w:val="Emphasis"/>
+        </w:rPr>
+        <w:t>(</w:t>
+      </w:r>
+      <w:proofErr w:type="gramEnd"/>
+      <w:r>
+        <w:rPr>
+          <w:rStyle w:val="Emphasis"/>
+        </w:rPr>
+        <w:t xml:space="preserve">) </w:t>
+      </w:r>
+      <w:r>
+        <w:rPr>
+          <w:rStyle w:val="BookTitle"/>
+          <w:b w:val="0"/>
+          <w:bCs w:val="0"/>
+          <w:i w:val="0"/>
+          <w:iCs w:val="0"/>
+        </w:rPr>
+        <w:t>shows the users score, number of unanswered questions and the time taken to complete the quiz.</w:t>
+      </w:r>
+      <w:r>
+        <w:rPr>
+          <w:rStyle w:val="BookTitle"/>
+          <w:b w:val="0"/>
+          <w:bCs w:val="0"/>
+          <w:i w:val="0"/>
+          <w:iCs w:val="0"/>
+        </w:rPr>
+        <w:t xml:space="preserve"> </w:t>
+      </w:r>
+      <w:proofErr w:type="spellStart"/>
+      <w:proofErr w:type="gramStart"/>
+      <w:r>
+        <w:rPr>
+          <w:rStyle w:val="BookTitle"/>
+          <w:b w:val="0"/>
+          <w:bCs w:val="0"/>
+          <w:i w:val="0"/>
+          <w:iCs w:val="0"/>
+        </w:rPr>
+        <w:t>loadQuestions</w:t>
+      </w:r>
+      <w:proofErr w:type="spellEnd"/>
+      <w:r>
+        <w:rPr>
+          <w:rStyle w:val="BookTitle"/>
+          <w:b w:val="0"/>
+          <w:bCs w:val="0"/>
+          <w:i w:val="0"/>
+          <w:iCs w:val="0"/>
+        </w:rPr>
+        <w:t>(</w:t>
+      </w:r>
+      <w:proofErr w:type="gramEnd"/>
+      <w:r>
+        <w:rPr>
+          <w:rStyle w:val="BookTitle"/>
+          <w:b w:val="0"/>
+          <w:bCs w:val="0"/>
+          <w:i w:val="0"/>
+          <w:iCs w:val="0"/>
+        </w:rPr>
+        <w:t xml:space="preserve">) reads the questions from the file into questions. </w:t>
+      </w:r>
+      <w:proofErr w:type="spellStart"/>
+      <w:proofErr w:type="gramStart"/>
+      <w:r>
+        <w:rPr>
+          <w:rStyle w:val="Emphasis"/>
+        </w:rPr>
+        <w:t>removeQuestions</w:t>
+      </w:r>
+      <w:proofErr w:type="spellEnd"/>
+      <w:r>
+        <w:rPr>
+          <w:rStyle w:val="Emphasis"/>
+        </w:rPr>
+        <w:t>(</w:t>
+      </w:r>
+      <w:proofErr w:type="gramEnd"/>
+      <w:r>
+        <w:rPr>
+          <w:rStyle w:val="Emphasis"/>
+        </w:rPr>
+        <w:t>)</w:t>
+      </w:r>
+      <w:r>
+        <w:rPr>
+          <w:rStyle w:val="BookTitle"/>
+          <w:b w:val="0"/>
+          <w:bCs w:val="0"/>
+          <w:i w:val="0"/>
+          <w:iCs w:val="0"/>
+        </w:rPr>
+        <w:t xml:space="preserve"> deletes a question from the file, using FileReader, FileWriter and BufferedWriter. The question is modified so an empty question bank remains in the file. </w:t>
+      </w:r>
+      <w:proofErr w:type="spellStart"/>
+      <w:proofErr w:type="gramStart"/>
+      <w:r>
+        <w:rPr>
+          <w:rStyle w:val="Emphasis"/>
+        </w:rPr>
+        <w:t>showAllQuestions</w:t>
+      </w:r>
+      <w:proofErr w:type="spellEnd"/>
+      <w:r>
+        <w:rPr>
+          <w:rStyle w:val="Emphasis"/>
+        </w:rPr>
+        <w:t>(</w:t>
+      </w:r>
+      <w:proofErr w:type="gramEnd"/>
+      <w:r>
+        <w:rPr>
+          <w:rStyle w:val="Emphasis"/>
+        </w:rPr>
+        <w:t>)</w:t>
+      </w:r>
+      <w:r>
+        <w:rPr>
+          <w:rStyle w:val="BookTitle"/>
+          <w:b w:val="0"/>
+          <w:bCs w:val="0"/>
+          <w:i w:val="0"/>
+          <w:iCs w:val="0"/>
+        </w:rPr>
+        <w:t xml:space="preserve"> outputs all questions in questions with a question number.</w:t>
+      </w:r>
+    </w:p>
+    <w:p>
+      <w:pPr>
+        <w:rPr>
+          <w:rStyle w:val="BookTitle"/>
+        </w:rPr>
+      </w:pPr>
+      <w:r>
+        <w:rPr>
+          <w:rStyle w:val="BookTitle"/>
+        </w:rPr>
+        <w:t>Question</w:t>
+      </w:r>
+    </w:p>
+    <w:p>
+      <w:pPr>
+        <w:rPr>
+          <w:rStyle w:val="BookTitle"/>
+          <w:b w:val="0"/>
+          <w:bCs w:val="0"/>
+          <w:i w:val="0"/>
+          <w:iCs w:val="0"/>
+        </w:rPr>
+      </w:pPr>
+      <w:r>
+        <w:rPr>
+          <w:rStyle w:val="BookTitle"/>
+          <w:b w:val="0"/>
+          <w:bCs w:val="0"/>
+          <w:i w:val="0"/>
+          <w:iCs w:val="0"/>
+        </w:rPr>
+        <w:t xml:space="preserve">This class is an abstract class and provides methods used in specialised subclasses. The class has a constructor to </w:t>
+      </w:r>
+      <w:r>
+        <w:rPr>
+          <w:rStyle w:val="BookTitle"/>
+          <w:b w:val="0"/>
+          <w:bCs w:val="0"/>
+          <w:i w:val="0"/>
+          <w:iCs w:val="0"/>
+        </w:rPr>
+        <w:t>initialise</w:t>
+      </w:r>
+      <w:r>
+        <w:rPr>
+          <w:rStyle w:val="BookTitle"/>
+          <w:b w:val="0"/>
+          <w:bCs w:val="0"/>
+          <w:i w:val="0"/>
+          <w:iCs w:val="0"/>
+        </w:rPr>
+        <w:t xml:space="preserve"> objects. </w:t>
+      </w:r>
+      <w:proofErr w:type="spellStart"/>
+      <w:proofErr w:type="gramStart"/>
+      <w:r>
+        <w:rPr>
+          <w:rStyle w:val="Emphasis"/>
+        </w:rPr>
+        <w:t>addQuestion</w:t>
+      </w:r>
+      <w:proofErr w:type="spellEnd"/>
+      <w:r>
+        <w:rPr>
+          <w:rStyle w:val="Emphasis"/>
+        </w:rPr>
+        <w:t>(</w:t>
+      </w:r>
+      <w:proofErr w:type="gramEnd"/>
+      <w:r>
+        <w:rPr>
+          <w:rStyle w:val="Emphasis"/>
+        </w:rPr>
+        <w:t>)</w:t>
+      </w:r>
+      <w:r>
+        <w:rPr>
+          <w:rStyle w:val="BookTitle"/>
+          <w:b w:val="0"/>
+          <w:bCs w:val="0"/>
+          <w:i w:val="0"/>
+          <w:iCs w:val="0"/>
+        </w:rPr>
+        <w:t xml:space="preserve"> adds a ne</w:t>
+      </w:r>
+      <w:r>
+        <w:rPr>
+          <w:rStyle w:val="BookTitle"/>
+          <w:b w:val="0"/>
+          <w:bCs w:val="0"/>
+          <w:i w:val="0"/>
+          <w:iCs w:val="0"/>
+        </w:rPr>
+        <w:t>w</w:t>
+      </w:r>
+      <w:r>
+        <w:rPr>
+          <w:rStyle w:val="BookTitle"/>
+          <w:b w:val="0"/>
+          <w:bCs w:val="0"/>
+          <w:i w:val="0"/>
+          <w:iCs w:val="0"/>
+        </w:rPr>
+        <w:t xml:space="preserve"> question to the file</w:t>
+      </w:r>
+      <w:r>
+        <w:rPr>
+          <w:rStyle w:val="BookTitle"/>
+          <w:b w:val="0"/>
+          <w:bCs w:val="0"/>
+          <w:i w:val="0"/>
+          <w:iCs w:val="0"/>
+        </w:rPr>
+        <w:t xml:space="preserve">, but is implemented in subclasses. </w:t>
+      </w:r>
+      <w:proofErr w:type="spellStart"/>
+      <w:proofErr w:type="gramStart"/>
+      <w:r>
+        <w:rPr>
+          <w:rStyle w:val="BookTitle"/>
+          <w:b w:val="0"/>
+          <w:bCs w:val="0"/>
+          <w:i w:val="0"/>
+          <w:iCs w:val="0"/>
+        </w:rPr>
+        <w:t>setQuestionText</w:t>
+      </w:r>
+      <w:proofErr w:type="spellEnd"/>
+      <w:r>
+        <w:rPr>
+          <w:rStyle w:val="BookTitle"/>
+          <w:b w:val="0"/>
+          <w:bCs w:val="0"/>
+          <w:i w:val="0"/>
+          <w:iCs w:val="0"/>
+        </w:rPr>
+        <w:t>(</w:t>
+      </w:r>
+      <w:proofErr w:type="gramEnd"/>
+      <w:r>
+        <w:rPr>
+          <w:rStyle w:val="BookTitle"/>
+          <w:b w:val="0"/>
+          <w:bCs w:val="0"/>
+          <w:i w:val="0"/>
+          <w:iCs w:val="0"/>
+        </w:rPr>
+        <w:t xml:space="preserve">) sets the question text of a question. </w:t>
+      </w:r>
+      <w:proofErr w:type="spellStart"/>
+      <w:proofErr w:type="gramStart"/>
+      <w:r>
+        <w:rPr>
+          <w:rStyle w:val="BookTitle"/>
+          <w:b w:val="0"/>
+          <w:bCs w:val="0"/>
+          <w:i w:val="0"/>
+          <w:iCs w:val="0"/>
+        </w:rPr>
+        <w:t>getQuestionText</w:t>
+      </w:r>
+      <w:proofErr w:type="spellEnd"/>
+      <w:r>
+        <w:rPr>
+          <w:rStyle w:val="BookTitle"/>
+          <w:b w:val="0"/>
+          <w:bCs w:val="0"/>
+          <w:i w:val="0"/>
+          <w:iCs w:val="0"/>
+        </w:rPr>
+        <w:t>(</w:t>
+      </w:r>
+      <w:proofErr w:type="gramEnd"/>
+      <w:r>
+        <w:rPr>
+          <w:rStyle w:val="BookTitle"/>
+          <w:b w:val="0"/>
+          <w:bCs w:val="0"/>
+          <w:i w:val="0"/>
+          <w:iCs w:val="0"/>
+        </w:rPr>
+        <w:t xml:space="preserve">) returns the question text. </w:t>
+      </w:r>
+      <w:proofErr w:type="spellStart"/>
+      <w:proofErr w:type="gramStart"/>
+      <w:r>
+        <w:rPr>
+          <w:rStyle w:val="BookTitle"/>
+          <w:b w:val="0"/>
+          <w:bCs w:val="0"/>
+          <w:i w:val="0"/>
+          <w:iCs w:val="0"/>
+        </w:rPr>
+        <w:t>setPossibleAnswers</w:t>
+      </w:r>
+      <w:proofErr w:type="spellEnd"/>
+      <w:r>
+        <w:rPr>
+          <w:rStyle w:val="BookTitle"/>
+          <w:b w:val="0"/>
+          <w:bCs w:val="0"/>
+          <w:i w:val="0"/>
+          <w:iCs w:val="0"/>
+        </w:rPr>
+        <w:t>(</w:t>
+      </w:r>
+      <w:proofErr w:type="gramEnd"/>
+      <w:r>
+        <w:rPr>
+          <w:rStyle w:val="BookTitle"/>
+          <w:b w:val="0"/>
+          <w:bCs w:val="0"/>
+          <w:i w:val="0"/>
+          <w:iCs w:val="0"/>
+        </w:rPr>
+        <w:t xml:space="preserve">) sets the answer options </w:t>
+      </w:r>
+      <w:proofErr w:type="spellStart"/>
+      <w:r>
+        <w:rPr>
+          <w:rStyle w:val="BookTitle"/>
+          <w:b w:val="0"/>
+          <w:bCs w:val="0"/>
+          <w:i w:val="0"/>
+          <w:iCs w:val="0"/>
+        </w:rPr>
+        <w:t>fr</w:t>
+      </w:r>
+      <w:proofErr w:type="spellEnd"/>
+      <w:r>
+        <w:rPr>
+          <w:rStyle w:val="BookTitle"/>
+          <w:b w:val="0"/>
+          <w:bCs w:val="0"/>
+          <w:i w:val="0"/>
+          <w:iCs w:val="0"/>
+        </w:rPr>
+        <w:t xml:space="preserve"> a question from a String that has been read from the database. </w:t>
+      </w:r>
+      <w:proofErr w:type="spellStart"/>
+      <w:proofErr w:type="gramStart"/>
+      <w:r>
+        <w:rPr>
+          <w:rStyle w:val="BookTitle"/>
+          <w:b w:val="0"/>
+          <w:bCs w:val="0"/>
+          <w:i w:val="0"/>
+          <w:iCs w:val="0"/>
+        </w:rPr>
+        <w:t>showQuestion</w:t>
+      </w:r>
+      <w:proofErr w:type="spellEnd"/>
+      <w:r>
+        <w:rPr>
+          <w:rStyle w:val="BookTitle"/>
+          <w:b w:val="0"/>
+          <w:bCs w:val="0"/>
+          <w:i w:val="0"/>
+          <w:iCs w:val="0"/>
+        </w:rPr>
+        <w:t>(</w:t>
+      </w:r>
+      <w:proofErr w:type="gramEnd"/>
+      <w:r>
+        <w:rPr>
+          <w:rStyle w:val="BookTitle"/>
+          <w:b w:val="0"/>
+          <w:bCs w:val="0"/>
+          <w:i w:val="0"/>
+          <w:iCs w:val="0"/>
+        </w:rPr>
+        <w:t xml:space="preserve">) shows a question, with its question number. </w:t>
+      </w:r>
+      <w:proofErr w:type="spellStart"/>
+      <w:proofErr w:type="gramStart"/>
+      <w:r>
+        <w:rPr>
+          <w:rStyle w:val="BookTitle"/>
+          <w:b w:val="0"/>
+          <w:bCs w:val="0"/>
+          <w:i w:val="0"/>
+          <w:iCs w:val="0"/>
+        </w:rPr>
+        <w:t>writeQuestionToFile</w:t>
+      </w:r>
+      <w:proofErr w:type="spellEnd"/>
+      <w:r>
+        <w:rPr>
+          <w:rStyle w:val="BookTitle"/>
+          <w:b w:val="0"/>
+          <w:bCs w:val="0"/>
+          <w:i w:val="0"/>
+          <w:iCs w:val="0"/>
+        </w:rPr>
+        <w:t>(</w:t>
+      </w:r>
+      <w:proofErr w:type="gramEnd"/>
+      <w:r>
+        <w:rPr>
+          <w:rStyle w:val="BookTitle"/>
+          <w:b w:val="0"/>
+          <w:bCs w:val="0"/>
+          <w:i w:val="0"/>
+          <w:iCs w:val="0"/>
+        </w:rPr>
+        <w:t xml:space="preserve">) saves a question to the database, by first checking if an empty question bank exists to edit, and then writing the question to the file in the appropriate place. </w:t>
+      </w:r>
+      <w:proofErr w:type="spellStart"/>
+      <w:proofErr w:type="gramStart"/>
+      <w:r>
+        <w:rPr>
+          <w:rStyle w:val="BookTitle"/>
+          <w:b w:val="0"/>
+          <w:bCs w:val="0"/>
+          <w:i w:val="0"/>
+          <w:iCs w:val="0"/>
+        </w:rPr>
+        <w:t>toString</w:t>
+      </w:r>
+      <w:proofErr w:type="spellEnd"/>
+      <w:r>
+        <w:rPr>
+          <w:rStyle w:val="BookTitle"/>
+          <w:b w:val="0"/>
+          <w:bCs w:val="0"/>
+          <w:i w:val="0"/>
+          <w:iCs w:val="0"/>
+        </w:rPr>
+        <w:t>(</w:t>
+      </w:r>
+      <w:proofErr w:type="gramEnd"/>
+      <w:r>
+        <w:rPr>
+          <w:rStyle w:val="BookTitle"/>
+          <w:b w:val="0"/>
+          <w:bCs w:val="0"/>
+          <w:i w:val="0"/>
+          <w:iCs w:val="0"/>
+        </w:rPr>
+        <w:t xml:space="preserve">) returns a questions attributes separated by “;;” to be written to the database. </w:t>
+      </w:r>
+      <w:proofErr w:type="spellStart"/>
+      <w:proofErr w:type="gramStart"/>
+      <w:r>
+        <w:rPr>
+          <w:rStyle w:val="BookTitle"/>
+          <w:b w:val="0"/>
+          <w:bCs w:val="0"/>
+          <w:i w:val="0"/>
+          <w:iCs w:val="0"/>
+        </w:rPr>
+        <w:t>checkAnswer</w:t>
+      </w:r>
+      <w:proofErr w:type="spellEnd"/>
+      <w:r>
+        <w:rPr>
+          <w:rStyle w:val="BookTitle"/>
+          <w:b w:val="0"/>
+          <w:bCs w:val="0"/>
+          <w:i w:val="0"/>
+          <w:iCs w:val="0"/>
+        </w:rPr>
+        <w:t>(</w:t>
+      </w:r>
+      <w:proofErr w:type="gramEnd"/>
+      <w:r>
+        <w:rPr>
+          <w:rStyle w:val="BookTitle"/>
+          <w:b w:val="0"/>
+          <w:bCs w:val="0"/>
+          <w:i w:val="0"/>
+          <w:iCs w:val="0"/>
+        </w:rPr>
+        <w:t>) is an abstract method which will check the users quiz question answer.</w:t>
+      </w:r>
+    </w:p>
+    <w:p>
+      <w:pPr>
+        <w:rPr>
+          <w:rStyle w:val="BookTitle"/>
+        </w:rPr>
+      </w:pPr>
+      <w:proofErr w:type="spellStart"/>
+      <w:r>
+        <w:rPr>
+          <w:rStyle w:val="BookTitle"/>
+        </w:rPr>
+        <w:lastRenderedPageBreak/>
+        <w:t>QuestionType</w:t>
+      </w:r>
+      <w:proofErr w:type="spellEnd"/>
+    </w:p>
+    <w:p>
+      <w:pPr>
+        <w:rPr>
+          <w:rStyle w:val="BookTitle"/>
+          <w:b w:val="0"/>
+          <w:bCs w:val="0"/>
+          <w:i w:val="0"/>
+          <w:iCs w:val="0"/>
+        </w:rPr>
+      </w:pPr>
+      <w:r>
+        <w:rPr>
+          <w:rStyle w:val="BookTitle"/>
+          <w:b w:val="0"/>
+          <w:bCs w:val="0"/>
+          <w:i w:val="0"/>
+          <w:iCs w:val="0"/>
+        </w:rPr>
+        <w:t xml:space="preserve">This is an </w:t>
+      </w:r>
+      <w:proofErr w:type="spellStart"/>
+      <w:r>
+        <w:rPr>
+          <w:rStyle w:val="BookTitle"/>
+          <w:b w:val="0"/>
+          <w:bCs w:val="0"/>
+          <w:i w:val="0"/>
+          <w:iCs w:val="0"/>
+        </w:rPr>
+        <w:t>enum</w:t>
+      </w:r>
+      <w:proofErr w:type="spellEnd"/>
+      <w:r>
+        <w:rPr>
+          <w:rStyle w:val="BookTitle"/>
+          <w:b w:val="0"/>
+          <w:bCs w:val="0"/>
+          <w:i w:val="0"/>
+          <w:iCs w:val="0"/>
+        </w:rPr>
+        <w:t xml:space="preserve"> which specifies the different question types. </w:t>
+      </w:r>
+    </w:p>
+    <w:p>
+      <w:pPr>
+        <w:rPr>
+          <w:rStyle w:val="BookTitle"/>
+        </w:rPr>
+      </w:pPr>
+      <w:proofErr w:type="spellStart"/>
+      <w:r>
+        <w:rPr>
+          <w:rStyle w:val="BookTitle"/>
+        </w:rPr>
+        <w:t>FillBlanks</w:t>
+      </w:r>
+      <w:proofErr w:type="spellEnd"/>
+      <w:r>
+        <w:rPr>
+          <w:rStyle w:val="BookTitle"/>
+        </w:rPr>
+        <w:t xml:space="preserve">, </w:t>
+      </w:r>
+      <w:proofErr w:type="spellStart"/>
+      <w:r>
+        <w:rPr>
+          <w:rStyle w:val="BookTitle"/>
+        </w:rPr>
+        <w:t>SingleAnswer</w:t>
+      </w:r>
+      <w:proofErr w:type="spellEnd"/>
+      <w:r>
+        <w:rPr>
+          <w:rStyle w:val="BookTitle"/>
+        </w:rPr>
+        <w:t xml:space="preserve">, </w:t>
+      </w:r>
+      <w:proofErr w:type="spellStart"/>
+      <w:r>
+        <w:rPr>
+          <w:rStyle w:val="BookTitle"/>
+        </w:rPr>
+        <w:t>TrueFalse</w:t>
+      </w:r>
+      <w:proofErr w:type="spellEnd"/>
+    </w:p>
+    <w:p>
+      <w:pPr>
+        <w:rPr>
+          <w:rStyle w:val="BookTitle"/>
+          <w:b w:val="0"/>
+          <w:bCs w:val="0"/>
+          <w:i w:val="0"/>
+          <w:iCs w:val="0"/>
+        </w:rPr>
+      </w:pPr>
+      <w:r>
+        <w:rPr>
+          <w:rStyle w:val="BookTitle"/>
+          <w:b w:val="0"/>
+          <w:bCs w:val="0"/>
+          <w:i w:val="0"/>
+          <w:iCs w:val="0"/>
+        </w:rPr>
+        <w:t>Th</w:t>
+      </w:r>
+      <w:r>
+        <w:rPr>
+          <w:rStyle w:val="BookTitle"/>
+          <w:b w:val="0"/>
+          <w:bCs w:val="0"/>
+          <w:i w:val="0"/>
+          <w:iCs w:val="0"/>
+        </w:rPr>
+        <w:t xml:space="preserve">ese </w:t>
+      </w:r>
+      <w:r>
+        <w:rPr>
+          <w:rStyle w:val="BookTitle"/>
+          <w:b w:val="0"/>
+          <w:bCs w:val="0"/>
+          <w:i w:val="0"/>
+          <w:iCs w:val="0"/>
+        </w:rPr>
+        <w:t>class</w:t>
+      </w:r>
+      <w:r>
+        <w:rPr>
+          <w:rStyle w:val="BookTitle"/>
+          <w:b w:val="0"/>
+          <w:bCs w:val="0"/>
+          <w:i w:val="0"/>
+          <w:iCs w:val="0"/>
+        </w:rPr>
+        <w:t>es</w:t>
+      </w:r>
+      <w:r>
+        <w:rPr>
+          <w:rStyle w:val="BookTitle"/>
+          <w:b w:val="0"/>
+          <w:bCs w:val="0"/>
+          <w:i w:val="0"/>
+          <w:iCs w:val="0"/>
+        </w:rPr>
+        <w:t xml:space="preserve"> handle the fill-the-blanks</w:t>
+      </w:r>
+      <w:r>
+        <w:rPr>
+          <w:rStyle w:val="BookTitle"/>
+          <w:b w:val="0"/>
+          <w:bCs w:val="0"/>
+          <w:i w:val="0"/>
+          <w:iCs w:val="0"/>
+        </w:rPr>
+        <w:t>, single answer, and true-false</w:t>
+      </w:r>
+      <w:r>
+        <w:rPr>
+          <w:rStyle w:val="BookTitle"/>
+          <w:b w:val="0"/>
+          <w:bCs w:val="0"/>
+          <w:i w:val="0"/>
+          <w:iCs w:val="0"/>
+        </w:rPr>
+        <w:t xml:space="preserve"> question type</w:t>
+      </w:r>
+      <w:r>
+        <w:rPr>
+          <w:rStyle w:val="BookTitle"/>
+          <w:b w:val="0"/>
+          <w:bCs w:val="0"/>
+          <w:i w:val="0"/>
+          <w:iCs w:val="0"/>
+        </w:rPr>
+        <w:t>s respectively,</w:t>
+      </w:r>
+      <w:r>
+        <w:rPr>
+          <w:rStyle w:val="BookTitle"/>
+          <w:b w:val="0"/>
+          <w:bCs w:val="0"/>
+          <w:i w:val="0"/>
+          <w:iCs w:val="0"/>
+        </w:rPr>
+        <w:t xml:space="preserve"> and </w:t>
+      </w:r>
+      <w:r>
+        <w:rPr>
+          <w:rStyle w:val="BookTitle"/>
+          <w:b w:val="0"/>
+          <w:bCs w:val="0"/>
+          <w:i w:val="0"/>
+          <w:iCs w:val="0"/>
+        </w:rPr>
+        <w:t>are</w:t>
+      </w:r>
+      <w:r>
+        <w:rPr>
+          <w:rStyle w:val="BookTitle"/>
+          <w:b w:val="0"/>
+          <w:bCs w:val="0"/>
+          <w:i w:val="0"/>
+          <w:iCs w:val="0"/>
+        </w:rPr>
+        <w:t xml:space="preserve"> subclass</w:t>
+      </w:r>
+      <w:r>
+        <w:rPr>
+          <w:rStyle w:val="BookTitle"/>
+          <w:b w:val="0"/>
+          <w:bCs w:val="0"/>
+          <w:i w:val="0"/>
+          <w:iCs w:val="0"/>
+        </w:rPr>
+        <w:t>es</w:t>
+      </w:r>
+      <w:r>
+        <w:rPr>
+          <w:rStyle w:val="BookTitle"/>
+          <w:b w:val="0"/>
+          <w:bCs w:val="0"/>
+          <w:i w:val="0"/>
+          <w:iCs w:val="0"/>
+        </w:rPr>
+        <w:t xml:space="preserve"> of Questions. </w:t>
+      </w:r>
+      <w:r>
+        <w:rPr>
+          <w:rStyle w:val="BookTitle"/>
+          <w:b w:val="0"/>
+          <w:bCs w:val="0"/>
+          <w:i w:val="0"/>
+          <w:iCs w:val="0"/>
+        </w:rPr>
+        <w:t>They</w:t>
+      </w:r>
+      <w:r>
+        <w:rPr>
+          <w:rStyle w:val="BookTitle"/>
+          <w:b w:val="0"/>
+          <w:bCs w:val="0"/>
+          <w:i w:val="0"/>
+          <w:iCs w:val="0"/>
+        </w:rPr>
+        <w:t xml:space="preserve"> 3 overloaded constructors used in different scenarios. </w:t>
+      </w:r>
+      <w:proofErr w:type="spellStart"/>
+      <w:proofErr w:type="gramStart"/>
+      <w:r>
+        <w:rPr>
+          <w:rStyle w:val="BookTitle"/>
+          <w:b w:val="0"/>
+          <w:bCs w:val="0"/>
+          <w:i w:val="0"/>
+          <w:iCs w:val="0"/>
+        </w:rPr>
+        <w:t>showQuestion</w:t>
+      </w:r>
+      <w:proofErr w:type="spellEnd"/>
+      <w:r>
+        <w:rPr>
+          <w:rStyle w:val="BookTitle"/>
+          <w:b w:val="0"/>
+          <w:bCs w:val="0"/>
+          <w:i w:val="0"/>
+          <w:iCs w:val="0"/>
+        </w:rPr>
+        <w:t>(</w:t>
+      </w:r>
+      <w:proofErr w:type="gramEnd"/>
+      <w:r>
+        <w:rPr>
+          <w:rStyle w:val="BookTitle"/>
+          <w:b w:val="0"/>
+          <w:bCs w:val="0"/>
+          <w:i w:val="0"/>
+          <w:iCs w:val="0"/>
+        </w:rPr>
+        <w:t xml:space="preserve">) shows a question for a quiz. </w:t>
+      </w:r>
+      <w:proofErr w:type="spellStart"/>
+      <w:proofErr w:type="gramStart"/>
+      <w:r>
+        <w:rPr>
+          <w:rStyle w:val="BookTitle"/>
+          <w:b w:val="0"/>
+          <w:bCs w:val="0"/>
+          <w:i w:val="0"/>
+          <w:iCs w:val="0"/>
+        </w:rPr>
+        <w:t>addQuestion</w:t>
+      </w:r>
+      <w:proofErr w:type="spellEnd"/>
+      <w:r>
+        <w:rPr>
+          <w:rStyle w:val="BookTitle"/>
+          <w:b w:val="0"/>
+          <w:bCs w:val="0"/>
+          <w:i w:val="0"/>
+          <w:iCs w:val="0"/>
+        </w:rPr>
+        <w:t>(</w:t>
+      </w:r>
+      <w:proofErr w:type="gramEnd"/>
+      <w:r>
+        <w:rPr>
+          <w:rStyle w:val="BookTitle"/>
+          <w:b w:val="0"/>
+          <w:bCs w:val="0"/>
+          <w:i w:val="0"/>
+          <w:iCs w:val="0"/>
+        </w:rPr>
+        <w:t xml:space="preserve">) adds a new question to the database. </w:t>
+      </w:r>
+      <w:proofErr w:type="spellStart"/>
+      <w:proofErr w:type="gramStart"/>
+      <w:r>
+        <w:rPr>
+          <w:rStyle w:val="BookTitle"/>
+          <w:b w:val="0"/>
+          <w:bCs w:val="0"/>
+          <w:i w:val="0"/>
+          <w:iCs w:val="0"/>
+        </w:rPr>
+        <w:t>checkAnswer</w:t>
+      </w:r>
+      <w:proofErr w:type="spellEnd"/>
+      <w:r>
+        <w:rPr>
+          <w:rStyle w:val="BookTitle"/>
+          <w:b w:val="0"/>
+          <w:bCs w:val="0"/>
+          <w:i w:val="0"/>
+          <w:iCs w:val="0"/>
+        </w:rPr>
+        <w:t>(</w:t>
+      </w:r>
+      <w:proofErr w:type="gramEnd"/>
+      <w:r>
+        <w:rPr>
+          <w:rStyle w:val="BookTitle"/>
+          <w:b w:val="0"/>
+          <w:bCs w:val="0"/>
+          <w:i w:val="0"/>
+          <w:iCs w:val="0"/>
+        </w:rPr>
+        <w:t>) checks an inputted answer to a quiz question and returns an updated score.</w:t>
+      </w:r>
+    </w:p>
+    <w:p>
+      <w:pPr>
+        <w:pStyle w:val="Heading2"/>
+      </w:pPr>
+      <w:r>
+        <w:t>Pseudocode</w:t>
+      </w:r>
+    </w:p>
+    <w:p>
+      <w:pPr>
+        <w:pStyle w:val="NoSpacing"/>
+        <w:rPr>
+          <w:rFonts w:eastAsiaTheme="majorEastAsia"/>
+        </w:rPr>
+      </w:pPr>
+      <w:r>
+        <w:t>METHOD</w:t>
+      </w:r>
+      <w:r>
+        <w:rPr>
+          <w:rFonts w:eastAsiaTheme="majorEastAsia"/>
+        </w:rPr>
+        <w:t xml:space="preserve"> </w:t>
+      </w:r>
+      <w:proofErr w:type="spellStart"/>
+      <w:proofErr w:type="gramStart"/>
+      <w:r>
+        <w:rPr>
+          <w:rFonts w:eastAsiaTheme="majorEastAsia"/>
+        </w:rPr>
+        <w:t>takeQuiz</w:t>
+      </w:r>
+      <w:proofErr w:type="spellEnd"/>
+      <w:r>
+        <w:rPr>
+          <w:rFonts w:eastAsiaTheme="majorEastAsia"/>
+        </w:rPr>
+        <w:t>(</w:t>
+      </w:r>
+      <w:proofErr w:type="spellStart"/>
+      <w:proofErr w:type="gramEnd"/>
+      <w:r>
+        <w:rPr>
+          <w:rFonts w:eastAsiaTheme="majorEastAsia"/>
+        </w:rPr>
+        <w:t>totalQuestions</w:t>
+      </w:r>
+      <w:proofErr w:type="spellEnd"/>
+      <w:r>
+        <w:rPr>
+          <w:rFonts w:eastAsiaTheme="majorEastAsia"/>
+        </w:rPr>
+        <w:t xml:space="preserve">: </w:t>
+      </w:r>
+      <w:r>
+        <w:rPr>
+          <w:rFonts w:eastAsiaTheme="majorEastAsia"/>
+        </w:rPr>
+        <w:t>integer</w:t>
+      </w:r>
+      <w:r>
+        <w:rPr>
+          <w:rFonts w:eastAsiaTheme="majorEastAsia"/>
+        </w:rPr>
+        <w:t>)</w:t>
+      </w:r>
+    </w:p>
+    <w:p>
+      <w:pPr>
+        <w:pStyle w:val="NoSpacing"/>
+        <w:rPr>
+          <w:rFonts w:eastAsiaTheme="majorEastAsia"/>
+        </w:rPr>
+      </w:pPr>
+      <w:r>
+        <w:rPr>
+          <w:rFonts w:eastAsiaTheme="majorEastAsia"/>
+        </w:rPr>
+        <w:t xml:space="preserve">    </w:t>
+      </w:r>
+      <w:r>
+        <w:rPr>
+          <w:rFonts w:eastAsiaTheme="majorEastAsia"/>
+        </w:rPr>
+        <w:t>Q</w:t>
+      </w:r>
+      <w:r>
+        <w:rPr>
+          <w:rFonts w:eastAsiaTheme="majorEastAsia"/>
+        </w:rPr>
+        <w:t>uestions</w:t>
+      </w:r>
+      <w:r>
+        <w:rPr>
+          <w:rFonts w:eastAsiaTheme="majorEastAsia"/>
+        </w:rPr>
+        <w:t xml:space="preserve"> is </w:t>
+      </w:r>
+      <w:r>
+        <w:rPr>
+          <w:rFonts w:eastAsiaTheme="majorEastAsia"/>
+        </w:rPr>
+        <w:t>LIST OF Question</w:t>
+      </w:r>
+    </w:p>
+    <w:p>
+      <w:pPr>
+        <w:pStyle w:val="NoSpacing"/>
+        <w:rPr>
+          <w:rFonts w:eastAsiaTheme="majorEastAsia"/>
+        </w:rPr>
+      </w:pPr>
+      <w:r>
+        <w:rPr>
+          <w:rFonts w:eastAsiaTheme="majorEastAsia"/>
+        </w:rPr>
+        <w:t xml:space="preserve">    </w:t>
+      </w:r>
+      <w:proofErr w:type="spellStart"/>
+      <w:r>
+        <w:rPr>
+          <w:rFonts w:eastAsiaTheme="majorEastAsia"/>
+        </w:rPr>
+        <w:t>quizQuestions</w:t>
+      </w:r>
+      <w:proofErr w:type="spellEnd"/>
+      <w:r>
+        <w:rPr>
+          <w:rFonts w:eastAsiaTheme="majorEastAsia"/>
+        </w:rPr>
+        <w:t xml:space="preserve"> is</w:t>
+      </w:r>
+      <w:r>
+        <w:rPr>
+          <w:rFonts w:eastAsiaTheme="majorEastAsia"/>
+        </w:rPr>
+        <w:t xml:space="preserve"> LIST OF Question</w:t>
+      </w:r>
+    </w:p>
+    <w:p>
+      <w:pPr>
+        <w:pStyle w:val="NoSpacing"/>
+        <w:rPr>
+          <w:rFonts w:eastAsiaTheme="majorEastAsia"/>
+        </w:rPr>
+      </w:pPr>
+      <w:r>
+        <w:rPr>
+          <w:rFonts w:eastAsiaTheme="majorEastAsia"/>
+        </w:rPr>
+        <w:t xml:space="preserve">    total</w:t>
+      </w:r>
+      <w:r>
+        <w:rPr>
+          <w:rFonts w:eastAsiaTheme="majorEastAsia"/>
+        </w:rPr>
+        <w:t xml:space="preserve"> is</w:t>
+      </w:r>
+      <w:r>
+        <w:rPr>
+          <w:rFonts w:eastAsiaTheme="majorEastAsia"/>
+        </w:rPr>
+        <w:t xml:space="preserve"> </w:t>
+      </w:r>
+      <w:proofErr w:type="gramStart"/>
+      <w:r>
+        <w:rPr>
+          <w:rFonts w:eastAsiaTheme="majorEastAsia"/>
+        </w:rPr>
+        <w:t>integer</w:t>
+      </w:r>
+      <w:proofErr w:type="gramEnd"/>
+    </w:p>
+    <w:p>
+      <w:pPr>
+        <w:pStyle w:val="NoSpacing"/>
+        <w:rPr>
+          <w:rFonts w:eastAsiaTheme="majorEastAsia"/>
+        </w:rPr>
+      </w:pPr>
+      <w:r>
+        <w:rPr>
+          <w:rFonts w:eastAsiaTheme="majorEastAsia"/>
+        </w:rPr>
+        <w:t xml:space="preserve">    </w:t>
+      </w:r>
+      <w:proofErr w:type="spellStart"/>
+      <w:r>
+        <w:rPr>
+          <w:rFonts w:eastAsiaTheme="majorEastAsia"/>
+        </w:rPr>
+        <w:t>currentType</w:t>
+      </w:r>
+      <w:proofErr w:type="spellEnd"/>
+      <w:r>
+        <w:rPr>
+          <w:rFonts w:eastAsiaTheme="majorEastAsia"/>
+        </w:rPr>
+        <w:t xml:space="preserve"> is </w:t>
+      </w:r>
+      <w:proofErr w:type="spellStart"/>
+      <w:proofErr w:type="gramStart"/>
+      <w:r>
+        <w:rPr>
+          <w:rFonts w:eastAsiaTheme="majorEastAsia"/>
+        </w:rPr>
+        <w:t>QuestionType</w:t>
+      </w:r>
+      <w:proofErr w:type="spellEnd"/>
+      <w:proofErr w:type="gramEnd"/>
+    </w:p>
+    <w:p>
+      <w:pPr>
+        <w:pStyle w:val="NoSpacing"/>
+        <w:rPr>
+          <w:rFonts w:eastAsiaTheme="majorEastAsia"/>
+        </w:rPr>
+      </w:pPr>
+      <w:r>
+        <w:rPr>
+          <w:rFonts w:eastAsiaTheme="majorEastAsia"/>
+        </w:rPr>
+        <w:t xml:space="preserve">    </w:t>
+      </w:r>
+      <w:proofErr w:type="spellStart"/>
+      <w:r>
+        <w:rPr>
+          <w:rFonts w:eastAsiaTheme="majorEastAsia"/>
+        </w:rPr>
+        <w:t>userAnswers</w:t>
+      </w:r>
+      <w:proofErr w:type="spellEnd"/>
+      <w:r>
+        <w:rPr>
+          <w:rFonts w:eastAsiaTheme="majorEastAsia"/>
+        </w:rPr>
+        <w:t xml:space="preserve"> is</w:t>
+      </w:r>
+      <w:r>
+        <w:rPr>
+          <w:rFonts w:eastAsiaTheme="majorEastAsia"/>
+        </w:rPr>
+        <w:t xml:space="preserve"> LIST OF </w:t>
+      </w:r>
+      <w:r>
+        <w:rPr>
+          <w:rFonts w:eastAsiaTheme="majorEastAsia"/>
+        </w:rPr>
+        <w:t>S</w:t>
+      </w:r>
+      <w:r>
+        <w:rPr>
+          <w:rFonts w:eastAsiaTheme="majorEastAsia"/>
+        </w:rPr>
+        <w:t>tring</w:t>
+      </w:r>
+    </w:p>
+    <w:p>
+      <w:pPr>
+        <w:pStyle w:val="NoSpacing"/>
+        <w:rPr>
+          <w:rFonts w:eastAsiaTheme="majorEastAsia"/>
+        </w:rPr>
+      </w:pPr>
+      <w:r>
+        <w:rPr>
+          <w:rFonts w:eastAsiaTheme="majorEastAsia"/>
+        </w:rPr>
+        <w:t xml:space="preserve">    </w:t>
+      </w:r>
+      <w:proofErr w:type="spellStart"/>
+      <w:r>
+        <w:rPr>
+          <w:rFonts w:eastAsiaTheme="majorEastAsia"/>
+        </w:rPr>
+        <w:t>questionIndex</w:t>
+      </w:r>
+      <w:proofErr w:type="spellEnd"/>
+      <w:r>
+        <w:rPr>
+          <w:rFonts w:eastAsiaTheme="majorEastAsia"/>
+        </w:rPr>
+        <w:t xml:space="preserve"> is </w:t>
+      </w:r>
+      <w:proofErr w:type="gramStart"/>
+      <w:r>
+        <w:rPr>
+          <w:rFonts w:eastAsiaTheme="majorEastAsia"/>
+        </w:rPr>
+        <w:t>integer</w:t>
+      </w:r>
+      <w:proofErr w:type="gramEnd"/>
+    </w:p>
+    <w:p>
+      <w:pPr>
+        <w:pStyle w:val="NoSpacing"/>
+        <w:rPr>
+          <w:rFonts w:eastAsiaTheme="majorEastAsia"/>
+        </w:rPr>
+      </w:pPr>
+      <w:r>
+        <w:rPr>
+          <w:rFonts w:eastAsiaTheme="majorEastAsia"/>
+        </w:rPr>
+        <w:t xml:space="preserve">    </w:t>
+      </w:r>
+      <w:proofErr w:type="spellStart"/>
+      <w:r>
+        <w:rPr>
+          <w:rFonts w:eastAsiaTheme="majorEastAsia"/>
+        </w:rPr>
+        <w:t>inpString</w:t>
+      </w:r>
+      <w:proofErr w:type="spellEnd"/>
+      <w:r>
+        <w:rPr>
+          <w:rFonts w:eastAsiaTheme="majorEastAsia"/>
+        </w:rPr>
+        <w:t xml:space="preserve"> is </w:t>
+      </w:r>
+      <w:proofErr w:type="gramStart"/>
+      <w:r>
+        <w:rPr>
+          <w:rFonts w:eastAsiaTheme="majorEastAsia"/>
+        </w:rPr>
+        <w:t>S</w:t>
+      </w:r>
+      <w:r>
+        <w:rPr>
+          <w:rFonts w:eastAsiaTheme="majorEastAsia"/>
+        </w:rPr>
+        <w:t>tring</w:t>
+      </w:r>
+      <w:proofErr w:type="gramEnd"/>
+    </w:p>
+    <w:p>
+      <w:pPr>
+        <w:pStyle w:val="NoSpacing"/>
+        <w:rPr>
+          <w:rFonts w:eastAsiaTheme="majorEastAsia"/>
+        </w:rPr>
+      </w:pPr>
+      <w:r>
+        <w:rPr>
+          <w:rFonts w:eastAsiaTheme="majorEastAsia"/>
+        </w:rPr>
+        <w:t xml:space="preserve">    </w:t>
+      </w:r>
+      <w:proofErr w:type="spellStart"/>
+      <w:r>
+        <w:rPr>
+          <w:rFonts w:eastAsiaTheme="majorEastAsia"/>
+        </w:rPr>
+        <w:t>firstQuestion</w:t>
+      </w:r>
+      <w:proofErr w:type="spellEnd"/>
+      <w:r>
+        <w:rPr>
+          <w:rFonts w:eastAsiaTheme="majorEastAsia"/>
+        </w:rPr>
+        <w:t xml:space="preserve"> is </w:t>
+      </w:r>
+      <w:proofErr w:type="spellStart"/>
+      <w:proofErr w:type="gramStart"/>
+      <w:r>
+        <w:rPr>
+          <w:rFonts w:eastAsiaTheme="majorEastAsia"/>
+        </w:rPr>
+        <w:t>boolea</w:t>
+      </w:r>
+      <w:r>
+        <w:rPr>
+          <w:rFonts w:eastAsiaTheme="majorEastAsia"/>
+        </w:rPr>
+        <w:t>n</w:t>
+      </w:r>
+      <w:proofErr w:type="spellEnd"/>
+      <w:proofErr w:type="gramEnd"/>
+    </w:p>
+    <w:p>
+      <w:pPr>
+        <w:pStyle w:val="NoSpacing"/>
+        <w:rPr>
+          <w:rFonts w:eastAsiaTheme="majorEastAsia"/>
+        </w:rPr>
+      </w:pPr>
+      <w:r>
+        <w:rPr>
+          <w:rFonts w:eastAsiaTheme="majorEastAsia"/>
+        </w:rPr>
+        <w:t xml:space="preserve">    </w:t>
+      </w:r>
+      <w:proofErr w:type="spellStart"/>
+      <w:r>
+        <w:rPr>
+          <w:rFonts w:eastAsiaTheme="majorEastAsia"/>
+        </w:rPr>
+        <w:t>startTime</w:t>
+      </w:r>
+      <w:proofErr w:type="spellEnd"/>
+      <w:r>
+        <w:rPr>
+          <w:rFonts w:eastAsiaTheme="majorEastAsia"/>
+        </w:rPr>
+        <w:t xml:space="preserve"> is</w:t>
+      </w:r>
+      <w:r>
+        <w:rPr>
+          <w:rFonts w:eastAsiaTheme="majorEastAsia"/>
+        </w:rPr>
+        <w:t xml:space="preserve"> </w:t>
+      </w:r>
+      <w:proofErr w:type="gramStart"/>
+      <w:r>
+        <w:rPr>
+          <w:rFonts w:eastAsiaTheme="majorEastAsia"/>
+        </w:rPr>
+        <w:t>long</w:t>
+      </w:r>
+      <w:proofErr w:type="gramEnd"/>
+    </w:p>
+    <w:p>
+      <w:pPr>
+        <w:pStyle w:val="NoSpacing"/>
+        <w:rPr>
+          <w:rFonts w:eastAsiaTheme="majorEastAsia"/>
+        </w:rPr>
+      </w:pPr>
+    </w:p>
+    <w:p>
+      <w:pPr>
+        <w:pStyle w:val="NoSpacing"/>
+        <w:rPr>
+          <w:rFonts w:eastAsiaTheme="majorEastAsia"/>
+        </w:rPr>
+      </w:pPr>
+      <w:r>
+        <w:rPr>
+          <w:rFonts w:eastAsiaTheme="majorEastAsia"/>
+        </w:rPr>
+        <w:t xml:space="preserve">    // Randomize question order</w:t>
+      </w:r>
+    </w:p>
+    <w:p>
+      <w:pPr>
+        <w:pStyle w:val="NoSpacing"/>
+        <w:rPr>
+          <w:rFonts w:eastAsiaTheme="majorEastAsia"/>
+        </w:rPr>
+      </w:pPr>
+      <w:r>
+        <w:rPr>
+          <w:rFonts w:eastAsiaTheme="majorEastAsia"/>
+        </w:rPr>
+        <w:t xml:space="preserve">    </w:t>
+      </w:r>
+      <w:proofErr w:type="spellStart"/>
+      <w:r>
+        <w:rPr>
+          <w:rFonts w:eastAsiaTheme="majorEastAsia"/>
+        </w:rPr>
+        <w:t>Collections.shuffle</w:t>
+      </w:r>
+      <w:proofErr w:type="spellEnd"/>
+      <w:r>
+        <w:rPr>
+          <w:rFonts w:eastAsiaTheme="majorEastAsia"/>
+        </w:rPr>
+        <w:t>(questions)</w:t>
+      </w:r>
+    </w:p>
+    <w:p>
+      <w:pPr>
+        <w:pStyle w:val="NoSpacing"/>
+        <w:rPr>
+          <w:rFonts w:eastAsiaTheme="majorEastAsia"/>
+        </w:rPr>
+      </w:pPr>
+      <w:r>
+        <w:rPr>
+          <w:rFonts w:eastAsiaTheme="majorEastAsia"/>
+        </w:rPr>
+        <w:t xml:space="preserve">    </w:t>
+      </w:r>
+      <w:proofErr w:type="spellStart"/>
+      <w:r>
+        <w:rPr>
+          <w:rFonts w:eastAsiaTheme="majorEastAsia"/>
+        </w:rPr>
+        <w:t>quizQuestions</w:t>
+      </w:r>
+      <w:proofErr w:type="spellEnd"/>
+      <w:r>
+        <w:rPr>
+          <w:rFonts w:eastAsiaTheme="majorEastAsia"/>
+        </w:rPr>
+        <w:t xml:space="preserve"> = new ArrayList&lt;Question</w:t>
+      </w:r>
+      <w:proofErr w:type="gramStart"/>
+      <w:r>
+        <w:rPr>
+          <w:rFonts w:eastAsiaTheme="majorEastAsia"/>
+        </w:rPr>
+        <w:t>&gt;(</w:t>
+      </w:r>
+      <w:proofErr w:type="gramEnd"/>
+      <w:r>
+        <w:rPr>
+          <w:rFonts w:eastAsiaTheme="majorEastAsia"/>
+        </w:rPr>
+        <w:t>)</w:t>
+      </w:r>
+    </w:p>
+    <w:p>
+      <w:pPr>
+        <w:pStyle w:val="NoSpacing"/>
+        <w:rPr>
+          <w:rFonts w:eastAsiaTheme="majorEastAsia"/>
+        </w:rPr>
+      </w:pPr>
+    </w:p>
+    <w:p>
+      <w:pPr>
+        <w:pStyle w:val="NoSpacing"/>
+        <w:rPr>
+          <w:rFonts w:eastAsiaTheme="majorEastAsia"/>
+        </w:rPr>
+      </w:pPr>
+      <w:r>
+        <w:rPr>
+          <w:rFonts w:eastAsiaTheme="majorEastAsia"/>
+        </w:rPr>
+        <w:t xml:space="preserve">    IF </w:t>
+      </w:r>
+      <w:proofErr w:type="spellStart"/>
+      <w:proofErr w:type="gramStart"/>
+      <w:r>
+        <w:rPr>
+          <w:rFonts w:eastAsiaTheme="majorEastAsia"/>
+        </w:rPr>
+        <w:t>questions.size</w:t>
+      </w:r>
+      <w:proofErr w:type="spellEnd"/>
+      <w:proofErr w:type="gramEnd"/>
+      <w:r>
+        <w:rPr>
+          <w:rFonts w:eastAsiaTheme="majorEastAsia"/>
+        </w:rPr>
+        <w:t xml:space="preserve">() &gt; </w:t>
+      </w:r>
+      <w:proofErr w:type="spellStart"/>
+      <w:r>
+        <w:rPr>
+          <w:rFonts w:eastAsiaTheme="majorEastAsia"/>
+        </w:rPr>
+        <w:t>totalQuestions</w:t>
+      </w:r>
+      <w:proofErr w:type="spellEnd"/>
+      <w:r>
+        <w:rPr>
+          <w:rFonts w:eastAsiaTheme="majorEastAsia"/>
+        </w:rPr>
+        <w:t xml:space="preserve"> THEN</w:t>
+      </w:r>
+    </w:p>
+    <w:p>
+      <w:pPr>
+        <w:pStyle w:val="NoSpacing"/>
+        <w:rPr>
+          <w:rFonts w:eastAsiaTheme="majorEastAsia"/>
+        </w:rPr>
+      </w:pPr>
+      <w:r>
+        <w:rPr>
+          <w:rFonts w:eastAsiaTheme="majorEastAsia"/>
+        </w:rPr>
+        <w:t xml:space="preserve">        </w:t>
+      </w:r>
+      <w:proofErr w:type="spellStart"/>
+      <w:r>
+        <w:rPr>
+          <w:rFonts w:eastAsiaTheme="majorEastAsia"/>
+        </w:rPr>
+        <w:t>trimmedList</w:t>
+      </w:r>
+      <w:proofErr w:type="spellEnd"/>
+      <w:r>
+        <w:rPr>
+          <w:rFonts w:eastAsiaTheme="majorEastAsia"/>
+        </w:rPr>
+        <w:t xml:space="preserve"> = </w:t>
+      </w:r>
+      <w:proofErr w:type="spellStart"/>
+      <w:proofErr w:type="gramStart"/>
+      <w:r>
+        <w:rPr>
+          <w:rFonts w:eastAsiaTheme="majorEastAsia"/>
+        </w:rPr>
+        <w:t>questions.subList</w:t>
+      </w:r>
+      <w:proofErr w:type="spellEnd"/>
+      <w:proofErr w:type="gramEnd"/>
+      <w:r>
+        <w:rPr>
+          <w:rFonts w:eastAsiaTheme="majorEastAsia"/>
+        </w:rPr>
+        <w:t xml:space="preserve">(0, </w:t>
+      </w:r>
+      <w:proofErr w:type="spellStart"/>
+      <w:r>
+        <w:rPr>
+          <w:rFonts w:eastAsiaTheme="majorEastAsia"/>
+        </w:rPr>
+        <w:t>totalQuestions</w:t>
+      </w:r>
+      <w:proofErr w:type="spellEnd"/>
+      <w:r>
+        <w:rPr>
+          <w:rFonts w:eastAsiaTheme="majorEastAsia"/>
+        </w:rPr>
+        <w:t>)</w:t>
+      </w:r>
+    </w:p>
+    <w:p>
+      <w:pPr>
+        <w:pStyle w:val="NoSpacing"/>
+        <w:rPr>
+          <w:rFonts w:eastAsiaTheme="majorEastAsia"/>
+        </w:rPr>
+      </w:pPr>
+      <w:r>
+        <w:rPr>
+          <w:rFonts w:eastAsiaTheme="majorEastAsia"/>
+        </w:rPr>
+        <w:t xml:space="preserve">        </w:t>
+      </w:r>
+      <w:proofErr w:type="spellStart"/>
+      <w:r>
+        <w:rPr>
+          <w:rFonts w:eastAsiaTheme="majorEastAsia"/>
+        </w:rPr>
+        <w:t>quizQuestions.addAll</w:t>
+      </w:r>
+      <w:proofErr w:type="spellEnd"/>
+      <w:r>
+        <w:rPr>
+          <w:rFonts w:eastAsiaTheme="majorEastAsia"/>
+        </w:rPr>
+        <w:t>(</w:t>
+      </w:r>
+      <w:proofErr w:type="spellStart"/>
+      <w:r>
+        <w:rPr>
+          <w:rFonts w:eastAsiaTheme="majorEastAsia"/>
+        </w:rPr>
+        <w:t>trimmedList</w:t>
+      </w:r>
+      <w:proofErr w:type="spellEnd"/>
+      <w:r>
+        <w:rPr>
+          <w:rFonts w:eastAsiaTheme="majorEastAsia"/>
+        </w:rPr>
+        <w:t>)</w:t>
+      </w:r>
+    </w:p>
+    <w:p>
+      <w:pPr>
+        <w:pStyle w:val="NoSpacing"/>
+        <w:rPr>
+          <w:rFonts w:eastAsiaTheme="majorEastAsia"/>
+        </w:rPr>
+      </w:pPr>
+      <w:r>
+        <w:rPr>
+          <w:rFonts w:eastAsiaTheme="majorEastAsia"/>
+        </w:rPr>
+        <w:t xml:space="preserve">    END IF</w:t>
+      </w:r>
+    </w:p>
+    <w:p>
+      <w:pPr>
+        <w:pStyle w:val="NoSpacing"/>
+        <w:rPr>
+          <w:rFonts w:eastAsiaTheme="majorEastAsia"/>
+        </w:rPr>
+      </w:pPr>
+    </w:p>
+    <w:p>
+      <w:pPr>
+        <w:pStyle w:val="NoSpacing"/>
+        <w:rPr>
+          <w:rFonts w:eastAsiaTheme="majorEastAsia"/>
+        </w:rPr>
+      </w:pPr>
+      <w:r>
+        <w:rPr>
+          <w:rFonts w:eastAsiaTheme="majorEastAsia"/>
+        </w:rPr>
+        <w:t xml:space="preserve">    total = 0</w:t>
+      </w:r>
+    </w:p>
+    <w:p>
+      <w:pPr>
+        <w:pStyle w:val="NoSpacing"/>
+        <w:rPr>
+          <w:rFonts w:eastAsiaTheme="majorEastAsia"/>
+        </w:rPr>
+      </w:pPr>
+      <w:r>
+        <w:rPr>
+          <w:rFonts w:eastAsiaTheme="majorEastAsia"/>
+        </w:rPr>
+        <w:t xml:space="preserve">    </w:t>
+      </w:r>
+      <w:proofErr w:type="spellStart"/>
+      <w:r>
+        <w:rPr>
+          <w:rFonts w:eastAsiaTheme="majorEastAsia"/>
+        </w:rPr>
+        <w:t>questionIndex</w:t>
+      </w:r>
+      <w:proofErr w:type="spellEnd"/>
+      <w:r>
+        <w:rPr>
+          <w:rFonts w:eastAsiaTheme="majorEastAsia"/>
+        </w:rPr>
+        <w:t xml:space="preserve"> = 0</w:t>
+      </w:r>
+    </w:p>
+    <w:p>
+      <w:pPr>
+        <w:pStyle w:val="NoSpacing"/>
+        <w:rPr>
+          <w:rFonts w:eastAsiaTheme="majorEastAsia"/>
+        </w:rPr>
+      </w:pPr>
+      <w:r>
+        <w:rPr>
+          <w:rFonts w:eastAsiaTheme="majorEastAsia"/>
+        </w:rPr>
+        <w:t xml:space="preserve">    </w:t>
+      </w:r>
+      <w:proofErr w:type="spellStart"/>
+      <w:r>
+        <w:rPr>
+          <w:rFonts w:eastAsiaTheme="majorEastAsia"/>
+        </w:rPr>
+        <w:t>firstQuestion</w:t>
+      </w:r>
+      <w:proofErr w:type="spellEnd"/>
+      <w:r>
+        <w:rPr>
+          <w:rFonts w:eastAsiaTheme="majorEastAsia"/>
+        </w:rPr>
+        <w:t xml:space="preserve"> = TRUE</w:t>
+      </w:r>
+    </w:p>
+    <w:p>
+      <w:pPr>
+        <w:pStyle w:val="NoSpacing"/>
+        <w:rPr>
+          <w:rFonts w:eastAsiaTheme="majorEastAsia"/>
+        </w:rPr>
+      </w:pPr>
+      <w:r>
+        <w:rPr>
+          <w:rFonts w:eastAsiaTheme="majorEastAsia"/>
+        </w:rPr>
+        <w:t xml:space="preserve">    </w:t>
+      </w:r>
+      <w:proofErr w:type="spellStart"/>
+      <w:r>
+        <w:rPr>
+          <w:rFonts w:eastAsiaTheme="majorEastAsia"/>
+        </w:rPr>
+        <w:t>startTime</w:t>
+      </w:r>
+      <w:proofErr w:type="spellEnd"/>
+      <w:r>
+        <w:rPr>
+          <w:rFonts w:eastAsiaTheme="majorEastAsia"/>
+        </w:rPr>
+        <w:t xml:space="preserve"> = </w:t>
+      </w:r>
+      <w:proofErr w:type="spellStart"/>
+      <w:proofErr w:type="gramStart"/>
+      <w:r>
+        <w:rPr>
+          <w:rFonts w:eastAsiaTheme="majorEastAsia"/>
+        </w:rPr>
+        <w:t>currentTimeMillis</w:t>
+      </w:r>
+      <w:proofErr w:type="spellEnd"/>
+      <w:r>
+        <w:rPr>
+          <w:rFonts w:eastAsiaTheme="majorEastAsia"/>
+        </w:rPr>
+        <w:t>(</w:t>
+      </w:r>
+      <w:proofErr w:type="gramEnd"/>
+      <w:r>
+        <w:rPr>
+          <w:rFonts w:eastAsiaTheme="majorEastAsia"/>
+        </w:rPr>
+        <w:t>)</w:t>
+      </w:r>
+    </w:p>
+    <w:p>
+      <w:pPr>
+        <w:pStyle w:val="NoSpacing"/>
+        <w:rPr>
+          <w:rFonts w:eastAsiaTheme="majorEastAsia"/>
+        </w:rPr>
+      </w:pPr>
+    </w:p>
+    <w:p>
+      <w:pPr>
+        <w:pStyle w:val="NoSpacing"/>
+        <w:rPr>
+          <w:rFonts w:eastAsiaTheme="majorEastAsia"/>
+        </w:rPr>
+      </w:pPr>
+      <w:r>
+        <w:rPr>
+          <w:rFonts w:eastAsiaTheme="majorEastAsia"/>
+        </w:rPr>
+        <w:t xml:space="preserve">    WHILE TRUE DO</w:t>
+      </w:r>
+    </w:p>
+    <w:p>
+      <w:pPr>
+        <w:pStyle w:val="NoSpacing"/>
+        <w:rPr>
+          <w:rFonts w:eastAsiaTheme="majorEastAsia"/>
+        </w:rPr>
+      </w:pPr>
+      <w:r>
+        <w:rPr>
+          <w:rFonts w:eastAsiaTheme="majorEastAsia"/>
+        </w:rPr>
+        <w:t xml:space="preserve">        IF NOT </w:t>
+      </w:r>
+      <w:proofErr w:type="spellStart"/>
+      <w:r>
+        <w:rPr>
+          <w:rFonts w:eastAsiaTheme="majorEastAsia"/>
+        </w:rPr>
+        <w:t>firstQuestion</w:t>
+      </w:r>
+      <w:proofErr w:type="spellEnd"/>
+      <w:r>
+        <w:rPr>
+          <w:rFonts w:eastAsiaTheme="majorEastAsia"/>
+        </w:rPr>
+        <w:t xml:space="preserve"> THEN</w:t>
+      </w:r>
+    </w:p>
+    <w:p>
+      <w:pPr>
+        <w:pStyle w:val="NoSpacing"/>
+        <w:rPr>
+          <w:rFonts w:eastAsiaTheme="majorEastAsia"/>
+        </w:rPr>
+      </w:pPr>
+      <w:r>
+        <w:rPr>
+          <w:rFonts w:eastAsiaTheme="majorEastAsia"/>
+        </w:rPr>
+        <w:t xml:space="preserve">            /*</w:t>
+      </w:r>
+    </w:p>
+    <w:p>
+      <w:pPr>
+        <w:pStyle w:val="NoSpacing"/>
+        <w:rPr>
+          <w:rFonts w:eastAsiaTheme="majorEastAsia"/>
+        </w:rPr>
+      </w:pPr>
+      <w:r>
+        <w:rPr>
+          <w:rFonts w:eastAsiaTheme="majorEastAsia"/>
+        </w:rPr>
+        <w:t xml:space="preserve">            Navigate </w:t>
+      </w:r>
+      <w:proofErr w:type="gramStart"/>
+      <w:r>
+        <w:rPr>
+          <w:rFonts w:eastAsiaTheme="majorEastAsia"/>
+        </w:rPr>
+        <w:t>questions</w:t>
+      </w:r>
+      <w:proofErr w:type="gramEnd"/>
+    </w:p>
+    <w:p>
+      <w:pPr>
+        <w:pStyle w:val="NoSpacing"/>
+        <w:rPr>
+          <w:rFonts w:eastAsiaTheme="majorEastAsia"/>
+        </w:rPr>
+      </w:pPr>
+      <w:r>
+        <w:rPr>
+          <w:rFonts w:eastAsiaTheme="majorEastAsia"/>
+        </w:rPr>
+        <w:t xml:space="preserve">            b - back</w:t>
+      </w:r>
+    </w:p>
+    <w:p>
+      <w:pPr>
+        <w:pStyle w:val="NoSpacing"/>
+        <w:rPr>
+          <w:rFonts w:eastAsiaTheme="majorEastAsia"/>
+        </w:rPr>
+      </w:pPr>
+      <w:r>
+        <w:rPr>
+          <w:rFonts w:eastAsiaTheme="majorEastAsia"/>
+        </w:rPr>
+        <w:t xml:space="preserve">            n - next</w:t>
+      </w:r>
+    </w:p>
+    <w:p>
+      <w:pPr>
+        <w:pStyle w:val="NoSpacing"/>
+        <w:rPr>
+          <w:rFonts w:eastAsiaTheme="majorEastAsia"/>
+        </w:rPr>
+      </w:pPr>
+      <w:r>
+        <w:rPr>
+          <w:rFonts w:eastAsiaTheme="majorEastAsia"/>
+        </w:rPr>
+        <w:t xml:space="preserve">            s - submit</w:t>
+      </w:r>
+    </w:p>
+    <w:p>
+      <w:pPr>
+        <w:pStyle w:val="NoSpacing"/>
+        <w:rPr>
+          <w:rFonts w:eastAsiaTheme="majorEastAsia"/>
+        </w:rPr>
+      </w:pPr>
+      <w:r>
+        <w:rPr>
+          <w:rFonts w:eastAsiaTheme="majorEastAsia"/>
+        </w:rPr>
+        <w:t xml:space="preserve">            q - quit</w:t>
+      </w:r>
+    </w:p>
+    <w:p>
+      <w:pPr>
+        <w:pStyle w:val="NoSpacing"/>
+        <w:rPr>
+          <w:rFonts w:eastAsiaTheme="majorEastAsia"/>
+        </w:rPr>
+      </w:pPr>
+      <w:r>
+        <w:rPr>
+          <w:rFonts w:eastAsiaTheme="majorEastAsia"/>
+        </w:rPr>
+        <w:t xml:space="preserve">            */</w:t>
+      </w:r>
+    </w:p>
+    <w:p>
+      <w:pPr>
+        <w:pStyle w:val="NoSpacing"/>
+        <w:rPr>
+          <w:rFonts w:eastAsiaTheme="majorEastAsia"/>
+        </w:rPr>
+      </w:pPr>
+      <w:r>
+        <w:rPr>
+          <w:rFonts w:eastAsiaTheme="majorEastAsia"/>
+        </w:rPr>
+        <w:t xml:space="preserve">           </w:t>
+      </w:r>
+      <w:r>
+        <w:rPr>
+          <w:rFonts w:eastAsiaTheme="majorEastAsia"/>
+        </w:rPr>
+        <w:t>INPUT</w:t>
+      </w:r>
+      <w:r>
+        <w:rPr>
+          <w:rFonts w:eastAsiaTheme="majorEastAsia"/>
+        </w:rPr>
+        <w:t xml:space="preserve"> </w:t>
+      </w:r>
+      <w:proofErr w:type="gramStart"/>
+      <w:r>
+        <w:rPr>
+          <w:rFonts w:eastAsiaTheme="majorEastAsia"/>
+        </w:rPr>
+        <w:t>inpString</w:t>
+      </w:r>
+      <w:proofErr w:type="gramEnd"/>
+    </w:p>
+    <w:p>
+      <w:pPr>
+        <w:pStyle w:val="NoSpacing"/>
+        <w:rPr>
+          <w:rFonts w:eastAsiaTheme="majorEastAsia"/>
+        </w:rPr>
+      </w:pPr>
+      <w:r>
+        <w:rPr>
+          <w:rFonts w:eastAsiaTheme="majorEastAsia"/>
+        </w:rPr>
+        <w:t xml:space="preserve">            IF </w:t>
+      </w:r>
+      <w:proofErr w:type="spellStart"/>
+      <w:r>
+        <w:rPr>
+          <w:rFonts w:eastAsiaTheme="majorEastAsia"/>
+        </w:rPr>
+        <w:t>inpString.equals</w:t>
+      </w:r>
+      <w:proofErr w:type="spellEnd"/>
+      <w:r>
+        <w:rPr>
+          <w:rFonts w:eastAsiaTheme="majorEastAsia"/>
+        </w:rPr>
+        <w:t xml:space="preserve">("b") AND </w:t>
+      </w:r>
+      <w:proofErr w:type="spellStart"/>
+      <w:r>
+        <w:rPr>
+          <w:rFonts w:eastAsiaTheme="majorEastAsia"/>
+        </w:rPr>
+        <w:t>questionIndex</w:t>
+      </w:r>
+      <w:proofErr w:type="spellEnd"/>
+      <w:r>
+        <w:rPr>
+          <w:rFonts w:eastAsiaTheme="majorEastAsia"/>
+        </w:rPr>
+        <w:t xml:space="preserve"> &gt; 0 THEN</w:t>
+      </w:r>
+    </w:p>
+    <w:p>
+      <w:pPr>
+        <w:pStyle w:val="NoSpacing"/>
+        <w:rPr>
+          <w:rFonts w:eastAsiaTheme="majorEastAsia"/>
+        </w:rPr>
+      </w:pPr>
+      <w:r>
+        <w:rPr>
+          <w:rFonts w:eastAsiaTheme="majorEastAsia"/>
+        </w:rPr>
+        <w:t xml:space="preserve">                </w:t>
+      </w:r>
+      <w:proofErr w:type="spellStart"/>
+      <w:r>
+        <w:rPr>
+          <w:rFonts w:eastAsiaTheme="majorEastAsia"/>
+        </w:rPr>
+        <w:t>questionIndex</w:t>
+      </w:r>
+      <w:proofErr w:type="spellEnd"/>
+      <w:r>
+        <w:rPr>
+          <w:rFonts w:eastAsiaTheme="majorEastAsia"/>
+        </w:rPr>
+        <w:t xml:space="preserve"> = </w:t>
+      </w:r>
+      <w:proofErr w:type="spellStart"/>
+      <w:r>
+        <w:rPr>
+          <w:rFonts w:eastAsiaTheme="majorEastAsia"/>
+        </w:rPr>
+        <w:t>questionIndex</w:t>
+      </w:r>
+      <w:proofErr w:type="spellEnd"/>
+      <w:r>
+        <w:rPr>
+          <w:rFonts w:eastAsiaTheme="majorEastAsia"/>
+        </w:rPr>
+        <w:t xml:space="preserve"> - 1</w:t>
+      </w:r>
+    </w:p>
+    <w:p>
+      <w:pPr>
+        <w:pStyle w:val="NoSpacing"/>
+        <w:rPr>
+          <w:rFonts w:eastAsiaTheme="majorEastAsia"/>
+        </w:rPr>
+      </w:pPr>
+      <w:r>
+        <w:rPr>
+          <w:rFonts w:eastAsiaTheme="majorEastAsia"/>
+        </w:rPr>
+        <w:t xml:space="preserve">            ELSE IF </w:t>
+      </w:r>
+      <w:proofErr w:type="spellStart"/>
+      <w:r>
+        <w:rPr>
+          <w:rFonts w:eastAsiaTheme="majorEastAsia"/>
+        </w:rPr>
+        <w:t>inpString.equals</w:t>
+      </w:r>
+      <w:proofErr w:type="spellEnd"/>
+      <w:r>
+        <w:rPr>
+          <w:rFonts w:eastAsiaTheme="majorEastAsia"/>
+        </w:rPr>
+        <w:t xml:space="preserve">("b") AND </w:t>
+      </w:r>
+      <w:proofErr w:type="spellStart"/>
+      <w:r>
+        <w:rPr>
+          <w:rFonts w:eastAsiaTheme="majorEastAsia"/>
+        </w:rPr>
+        <w:t>questionIndex</w:t>
+      </w:r>
+      <w:proofErr w:type="spellEnd"/>
+      <w:r>
+        <w:rPr>
+          <w:rFonts w:eastAsiaTheme="majorEastAsia"/>
+        </w:rPr>
+        <w:t xml:space="preserve"> == 0 THEN</w:t>
+      </w:r>
+    </w:p>
+    <w:p>
+      <w:pPr>
+        <w:pStyle w:val="NoSpacing"/>
+        <w:rPr>
+          <w:rFonts w:eastAsiaTheme="majorEastAsia"/>
+        </w:rPr>
+      </w:pPr>
+      <w:r>
+        <w:rPr>
+          <w:rFonts w:eastAsiaTheme="majorEastAsia"/>
+        </w:rPr>
+        <w:t xml:space="preserve">                </w:t>
+      </w:r>
+      <w:r>
+        <w:rPr>
+          <w:rFonts w:eastAsiaTheme="majorEastAsia"/>
+        </w:rPr>
+        <w:t>OUTPUT</w:t>
+      </w:r>
+      <w:r>
+        <w:rPr>
+          <w:rFonts w:eastAsiaTheme="majorEastAsia"/>
+        </w:rPr>
+        <w:t xml:space="preserve"> "This is the first question, enter a different menu </w:t>
+      </w:r>
+      <w:proofErr w:type="gramStart"/>
+      <w:r>
+        <w:rPr>
+          <w:rFonts w:eastAsiaTheme="majorEastAsia"/>
+        </w:rPr>
+        <w:t>option"</w:t>
+      </w:r>
+      <w:proofErr w:type="gramEnd"/>
+    </w:p>
+    <w:p>
+      <w:pPr>
+        <w:pStyle w:val="NoSpacing"/>
+        <w:rPr>
+          <w:rFonts w:eastAsiaTheme="majorEastAsia"/>
+        </w:rPr>
+      </w:pPr>
+      <w:r>
+        <w:rPr>
+          <w:rFonts w:eastAsiaTheme="majorEastAsia"/>
+        </w:rPr>
+        <w:lastRenderedPageBreak/>
+        <w:t xml:space="preserve">                CONTINUE</w:t>
+      </w:r>
+    </w:p>
+    <w:p>
+      <w:pPr>
+        <w:pStyle w:val="NoSpacing"/>
+        <w:rPr>
+          <w:rFonts w:eastAsiaTheme="majorEastAsia"/>
+        </w:rPr>
+      </w:pPr>
+      <w:r>
+        <w:rPr>
+          <w:rFonts w:eastAsiaTheme="majorEastAsia"/>
+        </w:rPr>
+        <w:t xml:space="preserve">            ELSE IF </w:t>
+      </w:r>
+      <w:proofErr w:type="spellStart"/>
+      <w:r>
+        <w:rPr>
+          <w:rFonts w:eastAsiaTheme="majorEastAsia"/>
+        </w:rPr>
+        <w:t>inpString.equals</w:t>
+      </w:r>
+      <w:proofErr w:type="spellEnd"/>
+      <w:r>
+        <w:rPr>
+          <w:rFonts w:eastAsiaTheme="majorEastAsia"/>
+        </w:rPr>
+        <w:t xml:space="preserve">("n") AND </w:t>
+      </w:r>
+      <w:proofErr w:type="spellStart"/>
+      <w:r>
+        <w:rPr>
+          <w:rFonts w:eastAsiaTheme="majorEastAsia"/>
+        </w:rPr>
+        <w:t>questionIndex</w:t>
+      </w:r>
+      <w:proofErr w:type="spellEnd"/>
+      <w:r>
+        <w:rPr>
+          <w:rFonts w:eastAsiaTheme="majorEastAsia"/>
+        </w:rPr>
+        <w:t xml:space="preserve"> &lt; </w:t>
+      </w:r>
+      <w:proofErr w:type="spellStart"/>
+      <w:r>
+        <w:rPr>
+          <w:rFonts w:eastAsiaTheme="majorEastAsia"/>
+        </w:rPr>
+        <w:t>quizQuestions.size</w:t>
+      </w:r>
+      <w:proofErr w:type="spellEnd"/>
+      <w:r>
+        <w:rPr>
+          <w:rFonts w:eastAsiaTheme="majorEastAsia"/>
+        </w:rPr>
+        <w:t>() - 1 THEN</w:t>
+      </w:r>
+    </w:p>
+    <w:p>
+      <w:pPr>
+        <w:pStyle w:val="NoSpacing"/>
+        <w:rPr>
+          <w:rFonts w:eastAsiaTheme="majorEastAsia"/>
+        </w:rPr>
+      </w:pPr>
+      <w:r>
+        <w:rPr>
+          <w:rFonts w:eastAsiaTheme="majorEastAsia"/>
+        </w:rPr>
+        <w:t xml:space="preserve">                </w:t>
+      </w:r>
+      <w:proofErr w:type="spellStart"/>
+      <w:r>
+        <w:rPr>
+          <w:rFonts w:eastAsiaTheme="majorEastAsia"/>
+        </w:rPr>
+        <w:t>questionIndex</w:t>
+      </w:r>
+      <w:proofErr w:type="spellEnd"/>
+      <w:r>
+        <w:rPr>
+          <w:rFonts w:eastAsiaTheme="majorEastAsia"/>
+        </w:rPr>
+        <w:t xml:space="preserve"> = </w:t>
+      </w:r>
+      <w:proofErr w:type="spellStart"/>
+      <w:r>
+        <w:rPr>
+          <w:rFonts w:eastAsiaTheme="majorEastAsia"/>
+        </w:rPr>
+        <w:t>questionIndex</w:t>
+      </w:r>
+      <w:proofErr w:type="spellEnd"/>
+      <w:r>
+        <w:rPr>
+          <w:rFonts w:eastAsiaTheme="majorEastAsia"/>
+        </w:rPr>
+        <w:t xml:space="preserve"> + 1</w:t>
+      </w:r>
+    </w:p>
+    <w:p>
+      <w:pPr>
+        <w:pStyle w:val="NoSpacing"/>
+        <w:rPr>
+          <w:rFonts w:eastAsiaTheme="majorEastAsia"/>
+        </w:rPr>
+      </w:pPr>
+      <w:r>
+        <w:rPr>
+          <w:rFonts w:eastAsiaTheme="majorEastAsia"/>
+        </w:rPr>
+        <w:t xml:space="preserve">            ELSE IF </w:t>
+      </w:r>
+      <w:proofErr w:type="spellStart"/>
+      <w:r>
+        <w:rPr>
+          <w:rFonts w:eastAsiaTheme="majorEastAsia"/>
+        </w:rPr>
+        <w:t>inpString.equals</w:t>
+      </w:r>
+      <w:proofErr w:type="spellEnd"/>
+      <w:r>
+        <w:rPr>
+          <w:rFonts w:eastAsiaTheme="majorEastAsia"/>
+        </w:rPr>
+        <w:t xml:space="preserve"> </w:t>
+      </w:r>
+      <w:r>
+        <w:rPr>
+          <w:rFonts w:eastAsiaTheme="majorEastAsia"/>
+        </w:rPr>
+        <w:t xml:space="preserve">("n") AND </w:t>
+      </w:r>
+      <w:proofErr w:type="spellStart"/>
+      <w:r>
+        <w:rPr>
+          <w:rFonts w:eastAsiaTheme="majorEastAsia"/>
+        </w:rPr>
+        <w:t>questionIndex</w:t>
+      </w:r>
+      <w:proofErr w:type="spellEnd"/>
+      <w:r>
+        <w:rPr>
+          <w:rFonts w:eastAsiaTheme="majorEastAsia"/>
+        </w:rPr>
+        <w:t xml:space="preserve"> &gt;= </w:t>
+      </w:r>
+      <w:proofErr w:type="spellStart"/>
+      <w:r>
+        <w:rPr>
+          <w:rFonts w:eastAsiaTheme="majorEastAsia"/>
+        </w:rPr>
+        <w:t>quizQuestions.size</w:t>
+      </w:r>
+      <w:proofErr w:type="spellEnd"/>
+      <w:r>
+        <w:rPr>
+          <w:rFonts w:eastAsiaTheme="majorEastAsia"/>
+        </w:rPr>
+        <w:t>() - 1 THEN</w:t>
+      </w:r>
+    </w:p>
+    <w:p>
+      <w:pPr>
+        <w:pStyle w:val="NoSpacing"/>
+        <w:rPr>
+          <w:rFonts w:eastAsiaTheme="majorEastAsia"/>
+        </w:rPr>
+      </w:pPr>
+      <w:r>
+        <w:rPr>
+          <w:rFonts w:eastAsiaTheme="majorEastAsia"/>
+        </w:rPr>
+        <w:t xml:space="preserve">                </w:t>
+      </w:r>
+      <w:r>
+        <w:rPr>
+          <w:rFonts w:eastAsiaTheme="majorEastAsia"/>
+        </w:rPr>
+        <w:t>OUTPUT</w:t>
+      </w:r>
+      <w:r>
+        <w:rPr>
+          <w:rFonts w:eastAsiaTheme="majorEastAsia"/>
+        </w:rPr>
+        <w:t xml:space="preserve"> </w:t>
+      </w:r>
+      <w:r>
+        <w:rPr>
+          <w:rFonts w:eastAsiaTheme="majorEastAsia"/>
+        </w:rPr>
+        <w:t xml:space="preserve">"This is the last question, enter a different menu </w:t>
+      </w:r>
+      <w:proofErr w:type="gramStart"/>
+      <w:r>
+        <w:rPr>
+          <w:rFonts w:eastAsiaTheme="majorEastAsia"/>
+        </w:rPr>
+        <w:t>option"</w:t>
+      </w:r>
+      <w:proofErr w:type="gramEnd"/>
+    </w:p>
+    <w:p>
+      <w:pPr>
+        <w:pStyle w:val="NoSpacing"/>
+        <w:rPr>
+          <w:rFonts w:eastAsiaTheme="majorEastAsia"/>
+        </w:rPr>
+      </w:pPr>
+      <w:r>
+        <w:rPr>
+          <w:rFonts w:eastAsiaTheme="majorEastAsia"/>
+        </w:rPr>
+        <w:t xml:space="preserve">                CONTINUE</w:t>
+      </w:r>
+    </w:p>
+    <w:p>
+      <w:pPr>
+        <w:pStyle w:val="NoSpacing"/>
+        <w:rPr>
+          <w:rFonts w:eastAsiaTheme="majorEastAsia"/>
+        </w:rPr>
+      </w:pPr>
+      <w:r>
+        <w:rPr>
+          <w:rFonts w:eastAsiaTheme="majorEastAsia"/>
+        </w:rPr>
+        <w:t xml:space="preserve">            ELSE IF </w:t>
+      </w:r>
+      <w:proofErr w:type="spellStart"/>
+      <w:r>
+        <w:rPr>
+          <w:rFonts w:eastAsiaTheme="majorEastAsia"/>
+        </w:rPr>
+        <w:t>inpString.equals</w:t>
+      </w:r>
+      <w:proofErr w:type="spellEnd"/>
+      <w:r>
+        <w:rPr>
+          <w:rFonts w:eastAsiaTheme="majorEastAsia"/>
+        </w:rPr>
+        <w:t xml:space="preserve"> </w:t>
+      </w:r>
+      <w:r>
+        <w:rPr>
+          <w:rFonts w:eastAsiaTheme="majorEastAsia"/>
+        </w:rPr>
+        <w:t>("q") THEN</w:t>
+      </w:r>
+    </w:p>
+    <w:p>
+      <w:pPr>
+        <w:pStyle w:val="NoSpacing"/>
+        <w:rPr>
+          <w:rFonts w:eastAsiaTheme="majorEastAsia"/>
+        </w:rPr>
+      </w:pPr>
+      <w:r>
+        <w:rPr>
+          <w:rFonts w:eastAsiaTheme="majorEastAsia"/>
+        </w:rPr>
+        <w:t xml:space="preserve">                BREAK</w:t>
+      </w:r>
+    </w:p>
+    <w:p>
+      <w:pPr>
+        <w:pStyle w:val="NoSpacing"/>
+        <w:rPr>
+          <w:rFonts w:eastAsiaTheme="majorEastAsia"/>
+        </w:rPr>
+      </w:pPr>
+      <w:r>
+        <w:rPr>
+          <w:rFonts w:eastAsiaTheme="majorEastAsia"/>
+        </w:rPr>
+        <w:t xml:space="preserve">            ELSE IF </w:t>
+      </w:r>
+      <w:proofErr w:type="spellStart"/>
+      <w:r>
+        <w:rPr>
+          <w:rFonts w:eastAsiaTheme="majorEastAsia"/>
+        </w:rPr>
+        <w:t>inpString.equals</w:t>
+      </w:r>
+      <w:proofErr w:type="spellEnd"/>
+      <w:r>
+        <w:rPr>
+          <w:rFonts w:eastAsiaTheme="majorEastAsia"/>
+        </w:rPr>
+        <w:t>("s") THEN</w:t>
+      </w:r>
+    </w:p>
+    <w:p>
+      <w:pPr>
+        <w:pStyle w:val="NoSpacing"/>
+        <w:rPr>
+          <w:rFonts w:eastAsiaTheme="majorEastAsia"/>
+        </w:rPr>
+      </w:pPr>
+      <w:r>
+        <w:rPr>
+          <w:rFonts w:eastAsiaTheme="majorEastAsia"/>
+        </w:rPr>
+        <w:t xml:space="preserve">                </w:t>
+      </w:r>
+      <w:proofErr w:type="spellStart"/>
+      <w:r>
+        <w:rPr>
+          <w:rFonts w:eastAsiaTheme="majorEastAsia"/>
+        </w:rPr>
+        <w:t>endTime</w:t>
+      </w:r>
+      <w:proofErr w:type="spellEnd"/>
+      <w:r>
+        <w:rPr>
+          <w:rFonts w:eastAsiaTheme="majorEastAsia"/>
+        </w:rPr>
+        <w:t xml:space="preserve"> = </w:t>
+      </w:r>
+      <w:proofErr w:type="spellStart"/>
+      <w:proofErr w:type="gramStart"/>
+      <w:r>
+        <w:rPr>
+          <w:rFonts w:eastAsiaTheme="majorEastAsia"/>
+        </w:rPr>
+        <w:t>currentTimeMillis</w:t>
+      </w:r>
+      <w:proofErr w:type="spellEnd"/>
+      <w:r>
+        <w:rPr>
+          <w:rFonts w:eastAsiaTheme="majorEastAsia"/>
+        </w:rPr>
+        <w:t>(</w:t>
+      </w:r>
+      <w:proofErr w:type="gramEnd"/>
+      <w:r>
+        <w:rPr>
+          <w:rFonts w:eastAsiaTheme="majorEastAsia"/>
+        </w:rPr>
+        <w:t>)</w:t>
+      </w:r>
+    </w:p>
+    <w:p>
+      <w:pPr>
+        <w:pStyle w:val="NoSpacing"/>
+        <w:rPr>
+          <w:rFonts w:eastAsiaTheme="majorEastAsia"/>
+        </w:rPr>
+      </w:pPr>
+      <w:r>
+        <w:rPr>
+          <w:rFonts w:eastAsiaTheme="majorEastAsia"/>
+        </w:rPr>
+        <w:t xml:space="preserve">                </w:t>
+      </w:r>
+      <w:proofErr w:type="spellStart"/>
+      <w:r>
+        <w:rPr>
+          <w:rFonts w:eastAsiaTheme="majorEastAsia"/>
+        </w:rPr>
+        <w:t>timeTaken</w:t>
+      </w:r>
+      <w:proofErr w:type="spellEnd"/>
+      <w:r>
+        <w:rPr>
+          <w:rFonts w:eastAsiaTheme="majorEastAsia"/>
+        </w:rPr>
+        <w:t xml:space="preserve"> = </w:t>
+      </w:r>
+      <w:proofErr w:type="spellStart"/>
+      <w:r>
+        <w:rPr>
+          <w:rFonts w:eastAsiaTheme="majorEastAsia"/>
+        </w:rPr>
+        <w:t>endTime</w:t>
+      </w:r>
+      <w:proofErr w:type="spellEnd"/>
+      <w:r>
+        <w:rPr>
+          <w:rFonts w:eastAsiaTheme="majorEastAsia"/>
+        </w:rPr>
+        <w:t xml:space="preserve"> - </w:t>
+      </w:r>
+      <w:proofErr w:type="spellStart"/>
+      <w:r>
+        <w:rPr>
+          <w:rFonts w:eastAsiaTheme="majorEastAsia"/>
+        </w:rPr>
+        <w:t>startTime</w:t>
+      </w:r>
+      <w:proofErr w:type="spellEnd"/>
+    </w:p>
+    <w:p>
+      <w:pPr>
+        <w:pStyle w:val="NoSpacing"/>
+        <w:rPr>
+          <w:rFonts w:eastAsiaTheme="majorEastAsia"/>
+        </w:rPr>
+      </w:pPr>
+      <w:r>
+        <w:rPr>
+          <w:rFonts w:eastAsiaTheme="majorEastAsia"/>
+        </w:rPr>
+        <w:t xml:space="preserve">                </w:t>
+      </w:r>
+      <w:proofErr w:type="spellStart"/>
+      <w:proofErr w:type="gramStart"/>
+      <w:r>
+        <w:rPr>
+          <w:rFonts w:eastAsiaTheme="majorEastAsia"/>
+        </w:rPr>
+        <w:t>showResults</w:t>
+      </w:r>
+      <w:proofErr w:type="spellEnd"/>
+      <w:r>
+        <w:rPr>
+          <w:rFonts w:eastAsiaTheme="majorEastAsia"/>
+        </w:rPr>
+        <w:t>(</w:t>
+      </w:r>
+      <w:proofErr w:type="gramEnd"/>
+      <w:r>
+        <w:rPr>
+          <w:rFonts w:eastAsiaTheme="majorEastAsia"/>
+        </w:rPr>
+        <w:t xml:space="preserve">total, </w:t>
+      </w:r>
+      <w:proofErr w:type="spellStart"/>
+      <w:r>
+        <w:rPr>
+          <w:rFonts w:eastAsiaTheme="majorEastAsia"/>
+        </w:rPr>
+        <w:t>quizQuestions.size</w:t>
+      </w:r>
+      <w:proofErr w:type="spellEnd"/>
+      <w:r>
+        <w:rPr>
+          <w:rFonts w:eastAsiaTheme="majorEastAsia"/>
+        </w:rPr>
+        <w:t xml:space="preserve">(), </w:t>
+      </w:r>
+      <w:proofErr w:type="spellStart"/>
+      <w:r>
+        <w:rPr>
+          <w:rFonts w:eastAsiaTheme="majorEastAsia"/>
+        </w:rPr>
+        <w:t>userAnswers</w:t>
+      </w:r>
+      <w:proofErr w:type="spellEnd"/>
+      <w:r>
+        <w:rPr>
+          <w:rFonts w:eastAsiaTheme="majorEastAsia"/>
+        </w:rPr>
+        <w:t xml:space="preserve">, </w:t>
+      </w:r>
+      <w:proofErr w:type="spellStart"/>
+      <w:r>
+        <w:rPr>
+          <w:rFonts w:eastAsiaTheme="majorEastAsia"/>
+        </w:rPr>
+        <w:t>timeTaken</w:t>
+      </w:r>
+      <w:proofErr w:type="spellEnd"/>
+      <w:r>
+        <w:rPr>
+          <w:rFonts w:eastAsiaTheme="majorEastAsia"/>
+        </w:rPr>
+        <w:t>)</w:t>
+      </w:r>
+    </w:p>
+    <w:p>
+      <w:pPr>
+        <w:pStyle w:val="NoSpacing"/>
+        <w:rPr>
+          <w:rFonts w:eastAsiaTheme="majorEastAsia"/>
+        </w:rPr>
+      </w:pPr>
+      <w:r>
+        <w:rPr>
+          <w:rFonts w:eastAsiaTheme="majorEastAsia"/>
+        </w:rPr>
+        <w:t xml:space="preserve">                BREAK</w:t>
+      </w:r>
+    </w:p>
+    <w:p>
+      <w:pPr>
+        <w:pStyle w:val="NoSpacing"/>
+        <w:rPr>
+          <w:rFonts w:eastAsiaTheme="majorEastAsia"/>
+        </w:rPr>
+      </w:pPr>
+      <w:r>
+        <w:rPr>
+          <w:rFonts w:eastAsiaTheme="majorEastAsia"/>
+        </w:rPr>
+        <w:t xml:space="preserve">            ELSE</w:t>
+      </w:r>
+    </w:p>
+    <w:p>
+      <w:pPr>
+        <w:pStyle w:val="NoSpacing"/>
+        <w:rPr>
+          <w:rFonts w:eastAsiaTheme="majorEastAsia"/>
+        </w:rPr>
+      </w:pPr>
+      <w:r>
+        <w:rPr>
+          <w:rFonts w:eastAsiaTheme="majorEastAsia"/>
+        </w:rPr>
+        <w:t xml:space="preserve">                </w:t>
+      </w:r>
+      <w:r>
+        <w:rPr>
+          <w:rFonts w:eastAsiaTheme="majorEastAsia"/>
+        </w:rPr>
+        <w:t>OUTPUT</w:t>
+      </w:r>
+      <w:r>
+        <w:rPr>
+          <w:rFonts w:eastAsiaTheme="majorEastAsia"/>
+        </w:rPr>
+        <w:t xml:space="preserve"> </w:t>
+      </w:r>
+      <w:r>
+        <w:rPr>
+          <w:rFonts w:eastAsiaTheme="majorEastAsia"/>
+        </w:rPr>
+        <w:t xml:space="preserve">"Invalid menu option </w:t>
+      </w:r>
+      <w:proofErr w:type="gramStart"/>
+      <w:r>
+        <w:rPr>
+          <w:rFonts w:eastAsiaTheme="majorEastAsia"/>
+        </w:rPr>
+        <w:t>entered"</w:t>
+      </w:r>
+      <w:proofErr w:type="gramEnd"/>
+    </w:p>
+    <w:p>
+      <w:pPr>
+        <w:pStyle w:val="NoSpacing"/>
+        <w:rPr>
+          <w:rFonts w:eastAsiaTheme="majorEastAsia"/>
+        </w:rPr>
+      </w:pPr>
+      <w:r>
+        <w:rPr>
+          <w:rFonts w:eastAsiaTheme="majorEastAsia"/>
+        </w:rPr>
+        <w:t xml:space="preserve">                CONTINUE</w:t>
+      </w:r>
+    </w:p>
+    <w:p>
+      <w:pPr>
+        <w:pStyle w:val="NoSpacing"/>
+        <w:rPr>
+          <w:rFonts w:eastAsiaTheme="majorEastAsia"/>
+        </w:rPr>
+      </w:pPr>
+      <w:r>
+        <w:rPr>
+          <w:rFonts w:eastAsiaTheme="majorEastAsia"/>
+        </w:rPr>
+        <w:t xml:space="preserve">            END IF</w:t>
+      </w:r>
+    </w:p>
+    <w:p>
+      <w:pPr>
+        <w:pStyle w:val="NoSpacing"/>
+        <w:rPr>
+          <w:rFonts w:eastAsiaTheme="majorEastAsia"/>
+        </w:rPr>
+      </w:pPr>
+      <w:r>
+        <w:rPr>
+          <w:rFonts w:eastAsiaTheme="majorEastAsia"/>
+        </w:rPr>
+        <w:t xml:space="preserve">        END IF</w:t>
+      </w:r>
+    </w:p>
+    <w:p>
+      <w:pPr>
+        <w:pStyle w:val="NoSpacing"/>
+        <w:rPr>
+          <w:rFonts w:eastAsiaTheme="majorEastAsia"/>
+        </w:rPr>
+      </w:pPr>
+    </w:p>
+    <w:p>
+      <w:pPr>
+        <w:pStyle w:val="NoSpacing"/>
+        <w:rPr>
+          <w:rFonts w:eastAsiaTheme="majorEastAsia"/>
+        </w:rPr>
+      </w:pPr>
+      <w:r>
+        <w:rPr>
+          <w:rFonts w:eastAsiaTheme="majorEastAsia"/>
+        </w:rPr>
+        <w:t xml:space="preserve">        // Get and output the question</w:t>
+      </w:r>
+    </w:p>
+    <w:p>
+      <w:pPr>
+        <w:pStyle w:val="NoSpacing"/>
+        <w:rPr>
+          <w:rFonts w:eastAsiaTheme="majorEastAsia"/>
+        </w:rPr>
+      </w:pPr>
+      <w:r>
+        <w:rPr>
+          <w:rFonts w:eastAsiaTheme="majorEastAsia"/>
+        </w:rPr>
+        <w:t xml:space="preserve">        </w:t>
+      </w:r>
+      <w:proofErr w:type="spellStart"/>
+      <w:r>
+        <w:rPr>
+          <w:rFonts w:eastAsiaTheme="majorEastAsia"/>
+        </w:rPr>
+        <w:t>currentType</w:t>
+      </w:r>
+      <w:proofErr w:type="spellEnd"/>
+      <w:r>
+        <w:rPr>
+          <w:rFonts w:eastAsiaTheme="majorEastAsia"/>
+        </w:rPr>
+        <w:t xml:space="preserve"> = </w:t>
+      </w:r>
+      <w:proofErr w:type="spellStart"/>
+      <w:r>
+        <w:rPr>
+          <w:rFonts w:eastAsiaTheme="majorEastAsia"/>
+        </w:rPr>
+        <w:t>quizQuestions.get</w:t>
+      </w:r>
+      <w:proofErr w:type="spellEnd"/>
+      <w:r>
+        <w:rPr>
+          <w:rFonts w:eastAsiaTheme="majorEastAsia"/>
+        </w:rPr>
+        <w:t>(</w:t>
+      </w:r>
+      <w:proofErr w:type="spellStart"/>
+      <w:r>
+        <w:rPr>
+          <w:rFonts w:eastAsiaTheme="majorEastAsia"/>
+        </w:rPr>
+        <w:t>questionIndex</w:t>
+      </w:r>
+      <w:proofErr w:type="spellEnd"/>
+      <w:proofErr w:type="gramStart"/>
+      <w:r>
+        <w:rPr>
+          <w:rFonts w:eastAsiaTheme="majorEastAsia"/>
+        </w:rPr>
+        <w:t>).</w:t>
+      </w:r>
+      <w:proofErr w:type="spellStart"/>
+      <w:r>
+        <w:rPr>
+          <w:rFonts w:eastAsiaTheme="majorEastAsia"/>
+        </w:rPr>
+        <w:t>questionType</w:t>
+      </w:r>
+      <w:proofErr w:type="spellEnd"/>
+      <w:proofErr w:type="gramEnd"/>
+    </w:p>
+    <w:p>
+      <w:pPr>
+        <w:pStyle w:val="NoSpacing"/>
+        <w:rPr>
+          <w:rFonts w:eastAsiaTheme="majorEastAsia"/>
+        </w:rPr>
+      </w:pPr>
+      <w:r>
+        <w:rPr>
+          <w:rFonts w:eastAsiaTheme="majorEastAsia"/>
+        </w:rPr>
+        <w:t xml:space="preserve">        question = SelectQuestion.initialseQuestion(quizQuestions.get(questionIndex</w:t>
+      </w:r>
+      <w:proofErr w:type="gramStart"/>
+      <w:r>
+        <w:rPr>
+          <w:rFonts w:eastAsiaTheme="majorEastAsia"/>
+        </w:rPr>
+        <w:t>).questionBankID</w:t>
+      </w:r>
+      <w:proofErr w:type="gramEnd"/>
+      <w:r>
+        <w:rPr>
+          <w:rFonts w:eastAsiaTheme="majorEastAsia"/>
+        </w:rPr>
+        <w:t>,</w:t>
+      </w:r>
+    </w:p>
+    <w:p>
+      <w:pPr>
+        <w:pStyle w:val="NoSpacing"/>
+        <w:rPr>
+          <w:rFonts w:eastAsiaTheme="majorEastAsia"/>
+        </w:rPr>
+      </w:pPr>
+      <w:r>
+        <w:rPr>
+          <w:rFonts w:eastAsiaTheme="majorEastAsia"/>
+        </w:rPr>
+        <w:t xml:space="preserve">        </w:t>
+      </w:r>
+      <w:proofErr w:type="spellStart"/>
+      <w:r>
+        <w:rPr>
+          <w:rFonts w:eastAsiaTheme="majorEastAsia"/>
+        </w:rPr>
+        <w:t>currentType</w:t>
+      </w:r>
+      <w:proofErr w:type="spellEnd"/>
+      <w:r>
+        <w:rPr>
+          <w:rFonts w:eastAsiaTheme="majorEastAsia"/>
+        </w:rPr>
+        <w:t>,</w:t>
+      </w:r>
+      <w:r>
+        <w:rPr>
+          <w:rFonts w:eastAsiaTheme="majorEastAsia"/>
+        </w:rPr>
+        <w:t xml:space="preserve"> </w:t>
+      </w:r>
+      <w:proofErr w:type="spellStart"/>
+      <w:r>
+        <w:rPr>
+          <w:rFonts w:eastAsiaTheme="majorEastAsia"/>
+        </w:rPr>
+        <w:t>quizQuestions.get</w:t>
+      </w:r>
+      <w:proofErr w:type="spellEnd"/>
+      <w:r>
+        <w:rPr>
+          <w:rFonts w:eastAsiaTheme="majorEastAsia"/>
+        </w:rPr>
+        <w:t>(</w:t>
+      </w:r>
+      <w:proofErr w:type="spellStart"/>
+      <w:r>
+        <w:rPr>
+          <w:rFonts w:eastAsiaTheme="majorEastAsia"/>
+        </w:rPr>
+        <w:t>questionIndex</w:t>
+      </w:r>
+      <w:proofErr w:type="spellEnd"/>
+      <w:proofErr w:type="gramStart"/>
+      <w:r>
+        <w:rPr>
+          <w:rFonts w:eastAsiaTheme="majorEastAsia"/>
+        </w:rPr>
+        <w:t>).</w:t>
+      </w:r>
+      <w:proofErr w:type="spellStart"/>
+      <w:r>
+        <w:rPr>
+          <w:rFonts w:eastAsiaTheme="majorEastAsia"/>
+        </w:rPr>
+        <w:t>questionText</w:t>
+      </w:r>
+      <w:proofErr w:type="spellEnd"/>
+      <w:proofErr w:type="gramEnd"/>
+      <w:r>
+        <w:rPr>
+          <w:rFonts w:eastAsiaTheme="majorEastAsia"/>
+        </w:rPr>
+        <w:t>,</w:t>
+      </w:r>
+    </w:p>
+    <w:p>
+      <w:pPr>
+        <w:pStyle w:val="NoSpacing"/>
+        <w:rPr>
+          <w:rFonts w:eastAsiaTheme="majorEastAsia"/>
+        </w:rPr>
+      </w:pPr>
+      <w:r>
+        <w:rPr>
+          <w:rFonts w:eastAsiaTheme="majorEastAsia"/>
+        </w:rPr>
+        <w:t xml:space="preserve">        </w:t>
+      </w:r>
+      <w:proofErr w:type="spellStart"/>
+      <w:r>
+        <w:rPr>
+          <w:rFonts w:eastAsiaTheme="majorEastAsia"/>
+        </w:rPr>
+        <w:t>quizQuestions.get</w:t>
+      </w:r>
+      <w:proofErr w:type="spellEnd"/>
+      <w:r>
+        <w:rPr>
+          <w:rFonts w:eastAsiaTheme="majorEastAsia"/>
+        </w:rPr>
+        <w:t>(</w:t>
+      </w:r>
+      <w:proofErr w:type="spellStart"/>
+      <w:r>
+        <w:rPr>
+          <w:rFonts w:eastAsiaTheme="majorEastAsia"/>
+        </w:rPr>
+        <w:t>questionIndex</w:t>
+      </w:r>
+      <w:proofErr w:type="spellEnd"/>
+      <w:proofErr w:type="gramStart"/>
+      <w:r>
+        <w:rPr>
+          <w:rFonts w:eastAsiaTheme="majorEastAsia"/>
+        </w:rPr>
+        <w:t>).</w:t>
+      </w:r>
+      <w:proofErr w:type="spellStart"/>
+      <w:r>
+        <w:rPr>
+          <w:rFonts w:eastAsiaTheme="majorEastAsia"/>
+        </w:rPr>
+        <w:t>possibleAnswers</w:t>
+      </w:r>
+      <w:proofErr w:type="spellEnd"/>
+      <w:proofErr w:type="gramEnd"/>
+      <w:r>
+        <w:rPr>
+          <w:rFonts w:eastAsiaTheme="majorEastAsia"/>
+        </w:rPr>
+        <w:t>,</w:t>
+      </w:r>
+    </w:p>
+    <w:p>
+      <w:pPr>
+        <w:pStyle w:val="NoSpacing"/>
+        <w:rPr>
+          <w:rFonts w:eastAsiaTheme="majorEastAsia"/>
+        </w:rPr>
+      </w:pPr>
+      <w:r>
+        <w:rPr>
+          <w:rFonts w:eastAsiaTheme="majorEastAsia"/>
+        </w:rPr>
+        <w:t xml:space="preserve">        </w:t>
+      </w:r>
+      <w:proofErr w:type="spellStart"/>
+      <w:r>
+        <w:rPr>
+          <w:rFonts w:eastAsiaTheme="majorEastAsia"/>
+        </w:rPr>
+        <w:t>quizQuestions.get</w:t>
+      </w:r>
+      <w:proofErr w:type="spellEnd"/>
+      <w:r>
+        <w:rPr>
+          <w:rFonts w:eastAsiaTheme="majorEastAsia"/>
+        </w:rPr>
+        <w:t>(</w:t>
+      </w:r>
+      <w:proofErr w:type="spellStart"/>
+      <w:r>
+        <w:rPr>
+          <w:rFonts w:eastAsiaTheme="majorEastAsia"/>
+        </w:rPr>
+        <w:t>questionIndex</w:t>
+      </w:r>
+      <w:proofErr w:type="spellEnd"/>
+      <w:proofErr w:type="gramStart"/>
+      <w:r>
+        <w:rPr>
+          <w:rFonts w:eastAsiaTheme="majorEastAsia"/>
+        </w:rPr>
+        <w:t>).</w:t>
+      </w:r>
+      <w:proofErr w:type="spellStart"/>
+      <w:r>
+        <w:rPr>
+          <w:rFonts w:eastAsiaTheme="majorEastAsia"/>
+        </w:rPr>
+        <w:t>answerIndex</w:t>
+      </w:r>
+      <w:proofErr w:type="spellEnd"/>
+      <w:proofErr w:type="gramEnd"/>
+      <w:r>
+        <w:rPr>
+          <w:rFonts w:eastAsiaTheme="majorEastAsia"/>
+        </w:rPr>
+        <w:t>)</w:t>
+      </w:r>
+    </w:p>
+    <w:p>
+      <w:pPr>
+        <w:pStyle w:val="NoSpacing"/>
+        <w:rPr>
+          <w:rFonts w:eastAsiaTheme="majorEastAsia"/>
+        </w:rPr>
+      </w:pPr>
+    </w:p>
+    <w:p>
+      <w:pPr>
+        <w:pStyle w:val="NoSpacing"/>
+        <w:rPr>
+          <w:rFonts w:eastAsiaTheme="majorEastAsia"/>
+        </w:rPr>
+      </w:pPr>
+      <w:r>
+        <w:rPr>
+          <w:rFonts w:eastAsiaTheme="majorEastAsia"/>
+        </w:rPr>
+        <w:t xml:space="preserve">        // Show the question and the user's answer if they have inputted an answer</w:t>
+      </w:r>
+    </w:p>
+    <w:p>
+      <w:pPr>
+        <w:pStyle w:val="NoSpacing"/>
+        <w:rPr>
+          <w:rFonts w:eastAsiaTheme="majorEastAsia"/>
+        </w:rPr>
+      </w:pPr>
+      <w:r>
+        <w:rPr>
+          <w:rFonts w:eastAsiaTheme="majorEastAsia"/>
+        </w:rPr>
+        <w:t xml:space="preserve">        </w:t>
+      </w:r>
+      <w:proofErr w:type="spellStart"/>
+      <w:proofErr w:type="gramStart"/>
+      <w:r>
+        <w:rPr>
+          <w:rFonts w:eastAsiaTheme="majorEastAsia"/>
+        </w:rPr>
+        <w:t>handleQuizQuestion</w:t>
+      </w:r>
+      <w:proofErr w:type="spellEnd"/>
+      <w:r>
+        <w:rPr>
+          <w:rFonts w:eastAsiaTheme="majorEastAsia"/>
+        </w:rPr>
+        <w:t>(</w:t>
+      </w:r>
+      <w:proofErr w:type="gramEnd"/>
+      <w:r>
+        <w:rPr>
+          <w:rFonts w:eastAsiaTheme="majorEastAsia"/>
+        </w:rPr>
+        <w:t xml:space="preserve">question, </w:t>
+      </w:r>
+      <w:proofErr w:type="spellStart"/>
+      <w:r>
+        <w:rPr>
+          <w:rFonts w:eastAsiaTheme="majorEastAsia"/>
+        </w:rPr>
+        <w:t>questionIndex</w:t>
+      </w:r>
+      <w:proofErr w:type="spellEnd"/>
+      <w:r>
+        <w:rPr>
+          <w:rFonts w:eastAsiaTheme="majorEastAsia"/>
+        </w:rPr>
+        <w:t xml:space="preserve">, </w:t>
+      </w:r>
+      <w:proofErr w:type="spellStart"/>
+      <w:r>
+        <w:rPr>
+          <w:rFonts w:eastAsiaTheme="majorEastAsia"/>
+        </w:rPr>
+        <w:t>userAnswers</w:t>
+      </w:r>
+      <w:proofErr w:type="spellEnd"/>
+      <w:r>
+        <w:rPr>
+          <w:rFonts w:eastAsiaTheme="majorEastAsia"/>
+        </w:rPr>
+        <w:t>, total)</w:t>
+      </w:r>
+    </w:p>
+    <w:p>
+      <w:pPr>
+        <w:pStyle w:val="NoSpacing"/>
+        <w:rPr>
+          <w:rFonts w:eastAsiaTheme="majorEastAsia"/>
+        </w:rPr>
+      </w:pPr>
+    </w:p>
+    <w:p>
+      <w:pPr>
+        <w:pStyle w:val="NoSpacing"/>
+        <w:rPr>
+          <w:rFonts w:eastAsiaTheme="majorEastAsia"/>
+        </w:rPr>
+      </w:pPr>
+      <w:r>
+        <w:rPr>
+          <w:rFonts w:eastAsiaTheme="majorEastAsia"/>
+        </w:rPr>
+        <w:t xml:space="preserve">        // Show navigation options</w:t>
+      </w:r>
+    </w:p>
+    <w:p>
+      <w:pPr>
+        <w:pStyle w:val="NoSpacing"/>
+        <w:rPr>
+          <w:rFonts w:eastAsiaTheme="majorEastAsia"/>
+        </w:rPr>
+      </w:pPr>
+      <w:r>
+        <w:rPr>
+          <w:rFonts w:eastAsiaTheme="majorEastAsia"/>
+        </w:rPr>
+        <w:t xml:space="preserve">        </w:t>
+      </w:r>
+      <w:r>
+        <w:rPr>
+          <w:rFonts w:eastAsiaTheme="majorEastAsia"/>
+        </w:rPr>
+        <w:t>OUTPUT</w:t>
+      </w:r>
+      <w:r>
+        <w:rPr>
+          <w:rFonts w:eastAsiaTheme="majorEastAsia"/>
+        </w:rPr>
+        <w:t xml:space="preserve"> </w:t>
+      </w:r>
+      <w:r>
+        <w:rPr>
+          <w:rFonts w:eastAsiaTheme="majorEastAsia"/>
+        </w:rPr>
+        <w:t xml:space="preserve">"b - </w:t>
+      </w:r>
+      <w:proofErr w:type="gramStart"/>
+      <w:r>
+        <w:rPr>
+          <w:rFonts w:eastAsiaTheme="majorEastAsia"/>
+        </w:rPr>
+        <w:t>back  n</w:t>
+      </w:r>
+      <w:proofErr w:type="gramEnd"/>
+      <w:r>
+        <w:rPr>
+          <w:rFonts w:eastAsiaTheme="majorEastAsia"/>
+        </w:rPr>
+        <w:t xml:space="preserve"> - next  s - submit quiz  q - quit"</w:t>
+      </w:r>
+    </w:p>
+    <w:p>
+      <w:pPr>
+        <w:pStyle w:val="NoSpacing"/>
+        <w:rPr>
+          <w:rFonts w:eastAsiaTheme="majorEastAsia"/>
+        </w:rPr>
+      </w:pPr>
+      <w:r>
+        <w:rPr>
+          <w:rFonts w:eastAsiaTheme="majorEastAsia"/>
+        </w:rPr>
+        <w:t xml:space="preserve">        </w:t>
+      </w:r>
+      <w:proofErr w:type="spellStart"/>
+      <w:r>
+        <w:rPr>
+          <w:rFonts w:eastAsiaTheme="majorEastAsia"/>
+        </w:rPr>
+        <w:t>firstQuestion</w:t>
+      </w:r>
+      <w:proofErr w:type="spellEnd"/>
+      <w:r>
+        <w:rPr>
+          <w:rFonts w:eastAsiaTheme="majorEastAsia"/>
+        </w:rPr>
+        <w:t xml:space="preserve"> = FALSE</w:t>
+      </w:r>
+    </w:p>
+    <w:p>
+      <w:pPr>
+        <w:pStyle w:val="NoSpacing"/>
+        <w:rPr>
+          <w:rFonts w:eastAsiaTheme="majorEastAsia"/>
+        </w:rPr>
+      </w:pPr>
+      <w:r>
+        <w:rPr>
+          <w:rFonts w:eastAsiaTheme="majorEastAsia"/>
+        </w:rPr>
+        <w:t xml:space="preserve">    END WHILE</w:t>
+      </w:r>
+    </w:p>
+    <w:p>
+      <w:pPr>
+        <w:pStyle w:val="NoSpacing"/>
+      </w:pPr>
+      <w:r>
+        <w:rPr>
+          <w:rFonts w:eastAsiaTheme="majorEastAsia"/>
+        </w:rPr>
+        <w:t xml:space="preserve">END </w:t>
+      </w:r>
+      <w:r>
+        <w:t>METHOD</w:t>
+      </w:r>
+    </w:p>
+    <w:p>
+      <w:pPr>
+        <w:pStyle w:val="NoSpacing"/>
+      </w:pPr>
+    </w:p>
+    <w:p>
+      <w:pPr>
+        <w:pStyle w:val="NoSpacing"/>
+      </w:pPr>
+      <w:r>
+        <w:t xml:space="preserve">METHOD </w:t>
+      </w:r>
+      <w:proofErr w:type="spellStart"/>
+      <w:proofErr w:type="gramStart"/>
+      <w:r>
+        <w:t>handleQuizQuestion</w:t>
+      </w:r>
+      <w:proofErr w:type="spellEnd"/>
+      <w:r>
+        <w:t>(</w:t>
+      </w:r>
+      <w:proofErr w:type="gramEnd"/>
+      <w:r>
+        <w:t xml:space="preserve">Question question, int </w:t>
+      </w:r>
+      <w:proofErr w:type="spellStart"/>
+      <w:r>
+        <w:t>questionIndex</w:t>
+      </w:r>
+      <w:proofErr w:type="spellEnd"/>
+      <w:r>
+        <w:t xml:space="preserve">, </w:t>
+      </w:r>
+      <w:proofErr w:type="spellStart"/>
+      <w:r>
+        <w:t>ArrayList</w:t>
+      </w:r>
+      <w:proofErr w:type="spellEnd"/>
+      <w:r>
+        <w:t xml:space="preserve">&lt;String&gt; </w:t>
+      </w:r>
+      <w:proofErr w:type="spellStart"/>
+      <w:r>
+        <w:t>userAnswers</w:t>
+      </w:r>
+      <w:proofErr w:type="spellEnd"/>
+      <w:r>
+        <w:t>, int score</w:t>
+      </w:r>
+    </w:p>
+    <w:p>
+      <w:pPr>
+        <w:pStyle w:val="NoSpacing"/>
+        <w:rPr>
+          <w:rFonts w:eastAsiaTheme="majorEastAsia"/>
+        </w:rPr>
+      </w:pPr>
+      <w:r>
+        <w:rPr>
+          <w:rFonts w:eastAsiaTheme="majorEastAsia"/>
+        </w:rPr>
+        <w:t xml:space="preserve">    </w:t>
+      </w:r>
+      <w:proofErr w:type="spellStart"/>
+      <w:proofErr w:type="gramStart"/>
+      <w:r>
+        <w:rPr>
+          <w:rFonts w:eastAsiaTheme="majorEastAsia"/>
+        </w:rPr>
+        <w:t>question.showQuestion</w:t>
+      </w:r>
+      <w:proofErr w:type="spellEnd"/>
+      <w:proofErr w:type="gramEnd"/>
+      <w:r>
+        <w:rPr>
+          <w:rFonts w:eastAsiaTheme="majorEastAsia"/>
+        </w:rPr>
+        <w:t>(</w:t>
+      </w:r>
+      <w:proofErr w:type="spellStart"/>
+      <w:r>
+        <w:rPr>
+          <w:rFonts w:eastAsiaTheme="majorEastAsia"/>
+        </w:rPr>
+        <w:t>questionIndex</w:t>
+      </w:r>
+      <w:proofErr w:type="spellEnd"/>
+      <w:r>
+        <w:rPr>
+          <w:rFonts w:eastAsiaTheme="majorEastAsia"/>
+        </w:rPr>
+        <w:t xml:space="preserve"> + 1)</w:t>
+      </w:r>
+    </w:p>
+    <w:p>
+      <w:pPr>
+        <w:pStyle w:val="NoSpacing"/>
+        <w:rPr>
+          <w:rFonts w:eastAsiaTheme="majorEastAsia"/>
+        </w:rPr>
+      </w:pPr>
+    </w:p>
+    <w:p>
+      <w:pPr>
+        <w:pStyle w:val="NoSpacing"/>
+        <w:rPr>
+          <w:rFonts w:eastAsiaTheme="majorEastAsia"/>
+        </w:rPr>
+      </w:pPr>
+      <w:r>
+        <w:rPr>
+          <w:rFonts w:eastAsiaTheme="majorEastAsia"/>
+        </w:rPr>
+        <w:t xml:space="preserve">    </w:t>
+      </w:r>
+      <w:r>
+        <w:rPr>
+          <w:rFonts w:eastAsiaTheme="majorEastAsia"/>
+        </w:rPr>
+        <w:t xml:space="preserve">IF </w:t>
+      </w:r>
+      <w:proofErr w:type="spellStart"/>
+      <w:r>
+        <w:rPr>
+          <w:rFonts w:eastAsiaTheme="majorEastAsia"/>
+        </w:rPr>
+        <w:t>userAnswers.size</w:t>
+      </w:r>
+      <w:proofErr w:type="spellEnd"/>
+      <w:r>
+        <w:rPr>
+          <w:rFonts w:eastAsiaTheme="majorEastAsia"/>
+        </w:rPr>
+        <w:t xml:space="preserve">() &gt; </w:t>
+      </w:r>
+      <w:proofErr w:type="spellStart"/>
+      <w:r>
+        <w:rPr>
+          <w:rFonts w:eastAsiaTheme="majorEastAsia"/>
+        </w:rPr>
+        <w:t>questionIndex</w:t>
+      </w:r>
+      <w:proofErr w:type="spellEnd"/>
+      <w:r>
+        <w:rPr>
+          <w:rFonts w:eastAsiaTheme="majorEastAsia"/>
+        </w:rPr>
+        <w:t xml:space="preserve"> THEN</w:t>
+      </w:r>
+    </w:p>
+    <w:p>
+      <w:pPr>
+        <w:pStyle w:val="NoSpacing"/>
+        <w:rPr>
+          <w:rFonts w:eastAsiaTheme="majorEastAsia"/>
+        </w:rPr>
+      </w:pPr>
+      <w:r>
+        <w:rPr>
+          <w:rFonts w:eastAsiaTheme="majorEastAsia"/>
+        </w:rPr>
+        <w:t xml:space="preserve">    </w:t>
+      </w:r>
+      <w:r>
+        <w:rPr>
+          <w:rFonts w:eastAsiaTheme="majorEastAsia"/>
+        </w:rPr>
+        <w:t xml:space="preserve">    </w:t>
+      </w:r>
+      <w:r>
+        <w:rPr>
+          <w:rFonts w:eastAsiaTheme="majorEastAsia"/>
+        </w:rPr>
+        <w:t>OUTPUT "Your answer: "</w:t>
+      </w:r>
+      <w:r>
+        <w:rPr>
+          <w:rFonts w:eastAsiaTheme="majorEastAsia"/>
+        </w:rPr>
+        <w:t xml:space="preserve"> </w:t>
+      </w:r>
+      <w:proofErr w:type="spellStart"/>
+      <w:r>
+        <w:rPr>
+          <w:rFonts w:eastAsiaTheme="majorEastAsia"/>
+        </w:rPr>
+        <w:t>userAnswers.get</w:t>
+      </w:r>
+      <w:proofErr w:type="spellEnd"/>
+      <w:r>
+        <w:rPr>
+          <w:rFonts w:eastAsiaTheme="majorEastAsia"/>
+        </w:rPr>
+        <w:t>(</w:t>
+      </w:r>
+      <w:proofErr w:type="spellStart"/>
+      <w:r>
+        <w:rPr>
+          <w:rFonts w:eastAsiaTheme="majorEastAsia"/>
+        </w:rPr>
+        <w:t>questionIndex</w:t>
+      </w:r>
+      <w:proofErr w:type="spellEnd"/>
+      <w:r>
+        <w:rPr>
+          <w:rFonts w:eastAsiaTheme="majorEastAsia"/>
+        </w:rPr>
+        <w:t>)</w:t>
+      </w:r>
+    </w:p>
+    <w:p>
+      <w:pPr>
+        <w:pStyle w:val="NoSpacing"/>
+        <w:rPr>
+          <w:rFonts w:eastAsiaTheme="majorEastAsia"/>
+        </w:rPr>
+      </w:pPr>
+      <w:r>
+        <w:rPr>
+          <w:rFonts w:eastAsiaTheme="majorEastAsia"/>
+        </w:rPr>
+        <w:t xml:space="preserve">    </w:t>
+      </w:r>
+      <w:r>
+        <w:rPr>
+          <w:rFonts w:eastAsiaTheme="majorEastAsia"/>
+        </w:rPr>
+        <w:t>END IF</w:t>
+      </w:r>
+    </w:p>
+    <w:p>
+      <w:pPr>
+        <w:pStyle w:val="NoSpacing"/>
+        <w:rPr>
+          <w:rFonts w:eastAsiaTheme="majorEastAsia"/>
+        </w:rPr>
+      </w:pPr>
+    </w:p>
+    <w:p>
+      <w:pPr>
+        <w:pStyle w:val="NoSpacing"/>
+        <w:rPr>
+          <w:rFonts w:eastAsiaTheme="majorEastAsia"/>
+        </w:rPr>
+      </w:pPr>
+      <w:r>
+        <w:rPr>
+          <w:rFonts w:eastAsiaTheme="majorEastAsia"/>
+        </w:rPr>
+        <w:t xml:space="preserve">    </w:t>
+      </w:r>
+      <w:r>
+        <w:rPr>
+          <w:rFonts w:eastAsiaTheme="majorEastAsia"/>
+        </w:rPr>
+        <w:t xml:space="preserve">OUTPUT "If you are unsure, press enter to enter your answer as </w:t>
+      </w:r>
+      <w:proofErr w:type="gramStart"/>
+      <w:r>
+        <w:rPr>
+          <w:rFonts w:eastAsiaTheme="majorEastAsia"/>
+        </w:rPr>
+        <w:t>empty"</w:t>
+      </w:r>
+      <w:proofErr w:type="gramEnd"/>
+    </w:p>
+    <w:p>
+      <w:pPr>
+        <w:pStyle w:val="NoSpacing"/>
+        <w:rPr>
+          <w:rFonts w:eastAsiaTheme="majorEastAsia"/>
+        </w:rPr>
+      </w:pPr>
+    </w:p>
+    <w:p>
+      <w:pPr>
+        <w:pStyle w:val="NoSpacing"/>
+        <w:rPr>
+          <w:rFonts w:eastAsiaTheme="majorEastAsia"/>
+        </w:rPr>
+      </w:pPr>
+      <w:r>
+        <w:rPr>
+          <w:rFonts w:eastAsiaTheme="majorEastAsia"/>
+        </w:rPr>
+        <w:t xml:space="preserve">   </w:t>
+      </w:r>
+      <w:r>
+        <w:rPr>
+          <w:rFonts w:eastAsiaTheme="majorEastAsia"/>
+        </w:rPr>
+        <w:t>INPUT</w:t>
+      </w:r>
+      <w:r>
+        <w:rPr>
+          <w:rFonts w:eastAsiaTheme="majorEastAsia"/>
+        </w:rPr>
+        <w:t xml:space="preserve"> </w:t>
+      </w:r>
+      <w:proofErr w:type="spellStart"/>
+      <w:proofErr w:type="gramStart"/>
+      <w:r>
+        <w:rPr>
+          <w:rFonts w:eastAsiaTheme="majorEastAsia"/>
+        </w:rPr>
+        <w:t>inpString</w:t>
+      </w:r>
+      <w:proofErr w:type="spellEnd"/>
+      <w:proofErr w:type="gramEnd"/>
+    </w:p>
+    <w:p>
+      <w:pPr>
+        <w:pStyle w:val="NoSpacing"/>
+        <w:rPr>
+          <w:rFonts w:eastAsiaTheme="majorEastAsia"/>
+        </w:rPr>
+      </w:pPr>
+      <w:r>
+        <w:rPr>
+          <w:rFonts w:eastAsiaTheme="majorEastAsia"/>
+        </w:rPr>
+        <w:t xml:space="preserve">    </w:t>
+      </w:r>
+      <w:proofErr w:type="spellStart"/>
+      <w:proofErr w:type="gramStart"/>
+      <w:r>
+        <w:rPr>
+          <w:rFonts w:eastAsiaTheme="majorEastAsia"/>
+        </w:rPr>
+        <w:t>userAnswers.add</w:t>
+      </w:r>
+      <w:proofErr w:type="spellEnd"/>
+      <w:r>
+        <w:rPr>
+          <w:rFonts w:eastAsiaTheme="majorEastAsia"/>
+        </w:rPr>
+        <w:t>(</w:t>
+      </w:r>
+      <w:proofErr w:type="spellStart"/>
+      <w:proofErr w:type="gramEnd"/>
+      <w:r>
+        <w:rPr>
+          <w:rFonts w:eastAsiaTheme="majorEastAsia"/>
+        </w:rPr>
+        <w:t>questionIndex</w:t>
+      </w:r>
+      <w:proofErr w:type="spellEnd"/>
+      <w:r>
+        <w:rPr>
+          <w:rFonts w:eastAsiaTheme="majorEastAsia"/>
+        </w:rPr>
+        <w:t xml:space="preserve">, </w:t>
+      </w:r>
+      <w:proofErr w:type="spellStart"/>
+      <w:r>
+        <w:rPr>
+          <w:rFonts w:eastAsiaTheme="majorEastAsia"/>
+        </w:rPr>
+        <w:t>inpString</w:t>
+      </w:r>
+      <w:proofErr w:type="spellEnd"/>
+      <w:r>
+        <w:rPr>
+          <w:rFonts w:eastAsiaTheme="majorEastAsia"/>
+        </w:rPr>
+        <w:t>)</w:t>
+      </w:r>
+    </w:p>
+    <w:p>
+      <w:pPr>
+        <w:pStyle w:val="NoSpacing"/>
+        <w:rPr>
+          <w:rFonts w:eastAsiaTheme="majorEastAsia"/>
+        </w:rPr>
+      </w:pPr>
+      <w:r>
+        <w:rPr>
+          <w:rFonts w:eastAsiaTheme="majorEastAsia"/>
+        </w:rPr>
+        <w:t>END METHOD</w:t>
+      </w:r>
     </w:p>
     <w:p>
       <w:pPr>
@@ -891,6 +5465,7 @@
           <w:szCs w:val="32"/>
         </w:rPr>
       </w:pPr>
+      <w:bookmarkStart w:id="2" w:name="_Toc164603265"/>
       <w:r>
         <w:br w:type="page"/>
       </w:r>
@@ -899,7 +5474,6 @@
       <w:pPr>
         <w:pStyle w:val="Heading1"/>
       </w:pPr>
-      <w:bookmarkStart w:id="2" w:name="_Toc164603265"/>
       <w:r>
         <w:lastRenderedPageBreak/>
         <w:t>Testing</w:t>
@@ -2509,7 +7083,7 @@
                     <pic:cNvPicPr/>
                   </pic:nvPicPr>
                   <pic:blipFill>
-                    <a:blip r:embed="rId8"/>
+                    <a:blip r:embed="rId10"/>
                     <a:stretch>
                       <a:fillRect/>
                     </a:stretch>
@@ -2557,7 +7131,7 @@
                     <pic:cNvPicPr/>
                   </pic:nvPicPr>
                   <pic:blipFill>
-                    <a:blip r:embed="rId9"/>
+                    <a:blip r:embed="rId11"/>
                     <a:stretch>
                       <a:fillRect/>
                     </a:stretch>
@@ -2605,7 +7179,7 @@
                     <pic:cNvPicPr/>
                   </pic:nvPicPr>
                   <pic:blipFill>
-                    <a:blip r:embed="rId10"/>
+                    <a:blip r:embed="rId12"/>
                     <a:stretch>
                       <a:fillRect/>
                     </a:stretch>
@@ -2704,7 +7278,7 @@
                     <pic:cNvPicPr/>
                   </pic:nvPicPr>
                   <pic:blipFill>
-                    <a:blip r:embed="rId11"/>
+                    <a:blip r:embed="rId13"/>
                     <a:stretch>
                       <a:fillRect/>
                     </a:stretch>
@@ -2811,7 +7385,7 @@
                     <pic:cNvPicPr/>
                   </pic:nvPicPr>
                   <pic:blipFill rotWithShape="1">
-                    <a:blip r:embed="rId12"/>
+                    <a:blip r:embed="rId14"/>
                     <a:srcRect t="28678"/>
                     <a:stretch/>
                   </pic:blipFill>
@@ -2861,7 +7435,7 @@
                     <pic:cNvPicPr/>
                   </pic:nvPicPr>
                   <pic:blipFill>
-                    <a:blip r:embed="rId13"/>
+                    <a:blip r:embed="rId15"/>
                     <a:stretch>
                       <a:fillRect/>
                     </a:stretch>
@@ -2897,6 +7471,245 @@
         <w:t>Evaluation</w:t>
       </w:r>
       <w:bookmarkEnd w:id="4"/>
+    </w:p>
+    <w:p>
+      <w:pPr>
+        <w:pStyle w:val="Heading2"/>
+      </w:pPr>
+      <w:r>
+        <w:t xml:space="preserve">Approach to the </w:t>
+      </w:r>
+      <w:proofErr w:type="gramStart"/>
+      <w:r>
+        <w:t>problem</w:t>
+      </w:r>
+      <w:proofErr w:type="gramEnd"/>
+    </w:p>
+    <w:p>
+      <w:r>
+        <w:t xml:space="preserve">After creating use case and class diagrams, I first implemented the Main class by creating the main menu functionality, originally inside the </w:t>
+      </w:r>
+      <w:proofErr w:type="spellStart"/>
+      <w:proofErr w:type="gramStart"/>
+      <w:r>
+        <w:t>runApp</w:t>
+      </w:r>
+      <w:proofErr w:type="spellEnd"/>
+      <w:r>
+        <w:t>(</w:t>
+      </w:r>
+      <w:proofErr w:type="gramEnd"/>
+      <w:r>
+        <w:t xml:space="preserve">) method. After noticing how large the main class became, the menu functionality was moved into its own class to aid readability and </w:t>
+      </w:r>
+      <w:proofErr w:type="spellStart"/>
+      <w:r>
+        <w:t>maintance</w:t>
+      </w:r>
+      <w:proofErr w:type="spellEnd"/>
+      <w:r>
+        <w:t xml:space="preserve"> of the code.</w:t>
+      </w:r>
+    </w:p>
+    <w:p>
+      <w:r>
+        <w:t xml:space="preserve">I then moved to the Module class and began implementing the </w:t>
+      </w:r>
+      <w:proofErr w:type="spellStart"/>
+      <w:proofErr w:type="gramStart"/>
+      <w:r>
+        <w:t>addQuestionBank</w:t>
+      </w:r>
+      <w:proofErr w:type="spellEnd"/>
+      <w:r>
+        <w:t>(</w:t>
+      </w:r>
+      <w:proofErr w:type="gramEnd"/>
+      <w:r>
+        <w:t xml:space="preserve">) method as this seemed the next logical step in functionality. </w:t>
+      </w:r>
+      <w:r>
+        <w:t>Initially this focused on adding a bank and storing the relationship</w:t>
+      </w:r>
+      <w:r>
+        <w:t>. File reading and writing could not be implemented at this stage as it relied on the questions being written in the file.</w:t>
+      </w:r>
+    </w:p>
+    <w:p>
+      <w:r>
+        <w:t xml:space="preserve">After this, I </w:t>
+      </w:r>
+      <w:r>
+        <w:t>implemented</w:t>
+      </w:r>
+      <w:r>
+        <w:t xml:space="preserve"> </w:t>
+      </w:r>
+      <w:proofErr w:type="spellStart"/>
+      <w:r>
+        <w:t>QuestionBank</w:t>
+      </w:r>
+      <w:proofErr w:type="spellEnd"/>
+      <w:r>
+        <w:t xml:space="preserve"> functionality. I started by writing </w:t>
+      </w:r>
+      <w:proofErr w:type="spellStart"/>
+      <w:proofErr w:type="gramStart"/>
+      <w:r>
+        <w:t>addQuestion</w:t>
+      </w:r>
+      <w:proofErr w:type="spellEnd"/>
+      <w:r>
+        <w:t>(</w:t>
+      </w:r>
+      <w:proofErr w:type="gramEnd"/>
+      <w:r>
+        <w:t xml:space="preserve">), but it could not be fully completed at this stage due to the absence of appropriate methods for the different question types. I then started considering how best to implement the different </w:t>
+      </w:r>
+      <w:proofErr w:type="gramStart"/>
+      <w:r>
+        <w:t>questions, and</w:t>
+      </w:r>
+      <w:proofErr w:type="gramEnd"/>
+      <w:r>
+        <w:t xml:space="preserve"> reconsidering the inherited attributes and methods from the Question class. I created some getters and setters, which were later removed as they were not needed. I made further changes to the attributes</w:t>
+      </w:r>
+      <w:r>
+        <w:t>, eventually deciding on those in the final implementation. Once this was decided, I worked on methods to add questions of the different question types, and a way for the program to determine the question type. Once the program was able to get user input and instantiate a question object, I created the file writing and reading methods</w:t>
+      </w:r>
+      <w:r>
+        <w:t xml:space="preserve"> for questions, and then question banks in the Module class</w:t>
+      </w:r>
+      <w:r>
+        <w:t xml:space="preserve">, and validation on the question bank identifiers.  </w:t>
+      </w:r>
+      <w:r>
+        <w:t>After initial implementation, many small changes were made, including creating an enumeration for question types, only deleting the question data from a file and leaving the empty question bank, and lots of bug fixing.</w:t>
+      </w:r>
+    </w:p>
+    <w:p>
+      <w:r>
+        <w:t xml:space="preserve">Once I was happy that the program could add, delete and show questions and question banks correctly, I moved on to implementing the quiz feature. Initially, </w:t>
+      </w:r>
+      <w:r>
+        <w:t xml:space="preserve">I </w:t>
+      </w:r>
+      <w:r>
+        <w:t>implemented it in one large method, but decided to split it up into smaller ones to reduce code duplication and improve readability.</w:t>
+      </w:r>
+      <w:r>
+        <w:t xml:space="preserve"> Additional constructors were added to </w:t>
+      </w:r>
+      <w:proofErr w:type="spellStart"/>
+      <w:r>
+        <w:t>SingleAnswer</w:t>
+      </w:r>
+      <w:proofErr w:type="spellEnd"/>
+      <w:r>
+        <w:t xml:space="preserve"> and </w:t>
+      </w:r>
+      <w:proofErr w:type="spellStart"/>
+      <w:r>
+        <w:t>FillBlanks</w:t>
+      </w:r>
+      <w:proofErr w:type="spellEnd"/>
+      <w:r>
+        <w:t xml:space="preserve"> classes. I first allowed the program to output a question and allow an answer and navigation to be inputted. Once working, answer checking and quiz statistics were implemented, and finally both required ways to start a quiz.</w:t>
+      </w:r>
+    </w:p>
+    <w:p>
+      <w:pPr>
+        <w:pStyle w:val="Heading2"/>
+      </w:pPr>
+      <w:r>
+        <w:t>Creativity and innovation</w:t>
+      </w:r>
+    </w:p>
+    <w:p/>
+    <w:p>
+      <w:pPr>
+        <w:pStyle w:val="Heading2"/>
+      </w:pPr>
+      <w:r>
+        <w:t>Difficulties</w:t>
+      </w:r>
+    </w:p>
+    <w:p>
+      <w:r>
+        <w:t xml:space="preserve">At the start of the project, I </w:t>
+      </w:r>
+      <w:r>
+        <w:t xml:space="preserve">found it difficult to find the best way to implement the different question types. At the time, I did not know about abstract classes, but once I learnt about them, it made implementation easier. I also found it difficult to decide on the attributes of the </w:t>
+      </w:r>
+      <w:r>
+        <w:t xml:space="preserve">question </w:t>
+      </w:r>
+      <w:r>
+        <w:t>classes, but the final implementation makes it easier to read and write from the file as the same attributes are used by the different question types.</w:t>
+      </w:r>
+    </w:p>
+    <w:p>
+      <w:r>
+        <w:t>Deleting a question from the file was also difficult to work out as due to duplication of question bank identifiers in the file, program could not just search for this and delete it as it could delete the wrong question. Instead, the line number had to be found, by showing all questions in the file, and getting the user to input the question number before the deleting method is run.</w:t>
+      </w:r>
+    </w:p>
+    <w:p>
+      <w:pPr>
+        <w:pStyle w:val="Heading2"/>
+      </w:pPr>
+      <w:r>
+        <w:t>Further improvements</w:t>
+      </w:r>
+    </w:p>
+    <w:p>
+      <w:r>
+        <w:t xml:space="preserve">All functional and non-functional requirements were met but some </w:t>
+      </w:r>
+      <w:r>
+        <w:t>improvements</w:t>
+      </w:r>
+      <w:r>
+        <w:t xml:space="preserve"> to the code could </w:t>
+      </w:r>
+      <w:r>
+        <w:t>b</w:t>
+      </w:r>
+      <w:r>
+        <w:t>e made.</w:t>
+      </w:r>
+    </w:p>
+    <w:p>
+      <w:r>
+        <w:lastRenderedPageBreak/>
+        <w:t>The structure of the questions stored in the database could be improved. The final implementation results in duplication of the question bank identifiers. In the future, all questions could be stored in the same line or underneath the same question bank identifier.</w:t>
+      </w:r>
+    </w:p>
+    <w:p>
+      <w:r>
+        <w:t xml:space="preserve">The program uses lots of linear </w:t>
+      </w:r>
+      <w:r>
+        <w:t>searches</w:t>
+      </w:r>
+      <w:r>
+        <w:t xml:space="preserve"> to output and delete questions and question banks, which work well on small number of questions, but would become slow with lots of questions. I would implement a binary search </w:t>
+      </w:r>
+      <w:r>
+        <w:t>and sort the file to improve efficiency.</w:t>
+      </w:r>
+    </w:p>
+    <w:p>
+      <w:pPr>
+        <w:pStyle w:val="Heading2"/>
+      </w:pPr>
+      <w:r>
+        <w:t>Mark</w:t>
+      </w:r>
+    </w:p>
+    <w:p>
+      <w:r>
+        <w:t>As I have successfully implemented all requirements and produced detailed documentation about the project, I believe I would get a mark around 75%.</w:t>
+      </w:r>
     </w:p>
     <w:sectPr>
       <w:pgSz w:w="11906" w:h="16838"/>
@@ -3541,7 +8354,6 @@
   <w:style w:type="character" w:default="1" w:styleId="DefaultParagraphFont">
     <w:name w:val="Default Paragraph Font"/>
     <w:uiPriority w:val="1"/>
-    <w:semiHidden/>
     <w:unhideWhenUsed/>
   </w:style>
   <w:style w:type="table" w:default="1" w:styleId="TableNormal">
@@ -3600,12 +8412,12 @@
     <w:link w:val="NoSpacingChar"/>
     <w:uiPriority w:val="1"/>
     <w:qFormat/>
-    <w:rsid w:val="00517913"/>
+    <w:rsid w:val="00D472AC"/>
     <w:pPr>
       <w:spacing w:after="0" w:line="240" w:lineRule="auto"/>
     </w:pPr>
     <w:rPr>
-      <w:rFonts w:eastAsiaTheme="minorEastAsia"/>
+      <w:rFonts w:eastAsiaTheme="minorEastAsia" w:cstheme="minorHAnsi"/>
       <w:kern w:val="0"/>
       <w:lang w:val="en-US"/>
       <w14:ligatures w14:val="none"/>
@@ -3616,9 +8428,9 @@
     <w:basedOn w:val="DefaultParagraphFont"/>
     <w:link w:val="NoSpacing"/>
     <w:uiPriority w:val="1"/>
-    <w:rsid w:val="00517913"/>
+    <w:rsid w:val="00D472AC"/>
     <w:rPr>
-      <w:rFonts w:eastAsiaTheme="minorEastAsia"/>
+      <w:rFonts w:eastAsiaTheme="minorEastAsia" w:cstheme="minorHAnsi"/>
       <w:kern w:val="0"/>
       <w:lang w:val="en-US"/>
       <w14:ligatures w14:val="none"/>
@@ -3700,6 +8512,50 @@
       <w:spacing w:after="100"/>
       <w:ind w:left="220"/>
     </w:pPr>
+  </w:style>
+  <w:style w:type="paragraph" w:styleId="Caption">
+    <w:name w:val="caption"/>
+    <w:basedOn w:val="Normal"/>
+    <w:next w:val="Normal"/>
+    <w:uiPriority w:val="35"/>
+    <w:unhideWhenUsed/>
+    <w:qFormat/>
+    <w:rsid w:val="00F073EE"/>
+    <w:pPr>
+      <w:spacing w:after="200" w:line="240" w:lineRule="auto"/>
+    </w:pPr>
+    <w:rPr>
+      <w:i/>
+      <w:iCs/>
+      <w:color w:val="44546A" w:themeColor="text2"/>
+      <w:sz w:val="18"/>
+      <w:szCs w:val="18"/>
+    </w:rPr>
+  </w:style>
+  <w:style w:type="character" w:styleId="Emphasis">
+    <w:name w:val="Emphasis"/>
+    <w:basedOn w:val="DefaultParagraphFont"/>
+    <w:uiPriority w:val="20"/>
+    <w:qFormat/>
+    <w:rsid w:val="00F87B9C"/>
+    <w:rPr>
+      <w:i/>
+      <w:iCs/>
+    </w:rPr>
+  </w:style>
+  <w:style w:type="character" w:styleId="BookTitle">
+    <w:name w:val="Book Title"/>
+    <w:basedOn w:val="DefaultParagraphFont"/>
+    <w:uiPriority w:val="33"/>
+    <w:qFormat/>
+    <w:rsid w:val="00F4194D"/>
+    <w:rPr>
+      <w:b/>
+      <w:bCs/>
+      <w:i/>
+      <w:iCs/>
+      <w:spacing w:val="5"/>
+    </w:rPr>
   </w:style>
 </w:styles>
 </file>
@@ -3880,8 +8736,10 @@
     <w:rsidRoot w:val="000E4E9B"/>
     <w:rsid w:val="000E4E9B"/>
     <w:rsid w:val="00177600"/>
+    <w:rsid w:val="002F2A70"/>
     <w:rsid w:val="00455370"/>
     <w:rsid w:val="00512E67"/>
+    <w:rsid w:val="00800BD7"/>
     <w:rsid w:val="009A293E"/>
     <w:rsid w:val="00A42869"/>
     <w:rsid w:val="00AB3D61"/>
